--- a/docs/technical documentation.docx
+++ b/docs/technical documentation.docx
@@ -618,24 +618,15 @@
               <w:tab/>
             </w:r>
             <w:r>
-              <w:fldChar w:fldCharType="begin"/>
-            </w:r>
-            <w:r>
-              <w:instrText>PAGEREF _Toc5490 \h</w:instrText>
-            </w:r>
-            <w:r>
-              <w:fldChar w:fldCharType="separate"/>
-            </w:r>
-            <w:r>
               <w:rPr>
-                <w:rFonts w:ascii="Times New Roman" w:eastAsia="Times New Roman" w:hAnsi="Times New Roman" w:cs="Times New Roman"/>
+                <w:rFonts w:ascii="Times New Roman" w:hAnsi="Times New Roman" w:cs="Times New Roman"/>
                 <w:b/>
-                <w:sz w:val="28"/>
+                <w:bCs/>
+                <w:sz w:val="24"/>
+                <w:szCs w:val="24"/>
+                <w:lang w:val="mk-MK"/>
               </w:rPr>
-              <w:t>9</w:t>
-            </w:r>
-            <w:r>
-              <w:fldChar w:fldCharType="end"/>
+              <w:t>6</w:t>
             </w:r>
           </w:hyperlink>
         </w:p>
@@ -717,24 +708,15 @@
               <w:tab/>
             </w:r>
             <w:r>
-              <w:fldChar w:fldCharType="begin"/>
-            </w:r>
-            <w:r>
-              <w:instrText>PAGEREF _Toc5490 \h</w:instrText>
-            </w:r>
-            <w:r>
-              <w:fldChar w:fldCharType="separate"/>
-            </w:r>
-            <w:r>
               <w:rPr>
-                <w:rFonts w:ascii="Times New Roman" w:eastAsia="Times New Roman" w:hAnsi="Times New Roman" w:cs="Times New Roman"/>
+                <w:rFonts w:ascii="Times New Roman" w:hAnsi="Times New Roman" w:cs="Times New Roman"/>
                 <w:b/>
-                <w:sz w:val="28"/>
+                <w:bCs/>
+                <w:sz w:val="24"/>
+                <w:szCs w:val="24"/>
+                <w:lang w:val="mk-MK"/>
               </w:rPr>
-              <w:t>9</w:t>
-            </w:r>
-            <w:r>
-              <w:fldChar w:fldCharType="end"/>
+              <w:t>16</w:t>
             </w:r>
           </w:hyperlink>
         </w:p>
@@ -3795,17 +3777,2559 @@
     </w:p>
     <w:p>
       <w:pPr>
-        <w:pStyle w:val="Heading1"/>
-        <w:numPr>
-          <w:ilvl w:val="0"/>
-          <w:numId w:val="3"/>
-        </w:numPr>
-        <w:spacing w:after="314"/>
-        <w:ind w:left="360"/>
-      </w:pPr>
-      <w:r>
-        <w:t>User manual</w:t>
-      </w:r>
+        <w:rPr>
+          <w:rFonts w:ascii="Times New Roman" w:hAnsi="Times New Roman" w:cs="Times New Roman"/>
+          <w:color w:val="000000" w:themeColor="text1"/>
+          <w:sz w:val="24"/>
+          <w:szCs w:val="24"/>
+          <w:shd w:val="clear" w:color="auto" w:fill="FFFFFF"/>
+        </w:rPr>
+      </w:pPr>
+      <w:r>
+        <w:rPr>
+          <w:rFonts w:ascii="Times New Roman" w:hAnsi="Times New Roman" w:cs="Times New Roman"/>
+          <w:color w:val="000000" w:themeColor="text1"/>
+          <w:sz w:val="24"/>
+          <w:szCs w:val="24"/>
+          <w:shd w:val="clear" w:color="auto" w:fill="FFFFFF"/>
+        </w:rPr>
+        <w:t xml:space="preserve">For storing the data, I use </w:t>
+      </w:r>
+      <w:r>
+        <w:rPr>
+          <w:rFonts w:ascii="Times New Roman" w:hAnsi="Times New Roman" w:cs="Times New Roman"/>
+          <w:color w:val="000000" w:themeColor="text1"/>
+          <w:sz w:val="24"/>
+          <w:szCs w:val="24"/>
+          <w:shd w:val="clear" w:color="auto" w:fill="FFFFFF"/>
+        </w:rPr>
+        <w:t>Firebase Realtime Database</w:t>
+      </w:r>
+      <w:r>
+        <w:rPr>
+          <w:rFonts w:ascii="Times New Roman" w:hAnsi="Times New Roman" w:cs="Times New Roman"/>
+          <w:color w:val="000000" w:themeColor="text1"/>
+          <w:sz w:val="24"/>
+          <w:szCs w:val="24"/>
+          <w:shd w:val="clear" w:color="auto" w:fill="FFFFFF"/>
+        </w:rPr>
+        <w:t xml:space="preserve">. </w:t>
+      </w:r>
+    </w:p>
+    <w:p>
+      <w:pPr>
+        <w:rPr>
+          <w:rFonts w:ascii="Times New Roman" w:hAnsi="Times New Roman" w:cs="Times New Roman"/>
+          <w:sz w:val="24"/>
+          <w:szCs w:val="24"/>
+          <w:lang w:val="en-US"/>
+        </w:rPr>
+      </w:pPr>
+      <w:r>
+        <w:rPr>
+          <w:rFonts w:ascii="Times New Roman" w:hAnsi="Times New Roman" w:cs="Times New Roman"/>
+          <w:b/>
+          <w:bCs/>
+          <w:sz w:val="24"/>
+          <w:szCs w:val="24"/>
+        </w:rPr>
+        <w:t>mental_health_flutter_app/lib/db_connection/db_connect.dart</w:t>
+      </w:r>
+      <w:r>
+        <w:rPr>
+          <w:rFonts w:ascii="Times New Roman" w:hAnsi="Times New Roman" w:cs="Times New Roman"/>
+          <w:sz w:val="24"/>
+          <w:szCs w:val="24"/>
+        </w:rPr>
+        <w:t xml:space="preserve"> </w:t>
+      </w:r>
+      <w:r>
+        <w:rPr>
+          <w:rFonts w:ascii="Times New Roman" w:hAnsi="Times New Roman" w:cs="Times New Roman"/>
+          <w:sz w:val="24"/>
+          <w:szCs w:val="24"/>
+        </w:rPr>
+        <w:t xml:space="preserve"> </w:t>
+      </w:r>
+      <w:r>
+        <w:rPr>
+          <w:rFonts w:ascii="Times New Roman" w:hAnsi="Times New Roman" w:cs="Times New Roman"/>
+          <w:sz w:val="24"/>
+          <w:szCs w:val="24"/>
+        </w:rPr>
+        <w:sym w:font="Wingdings" w:char="F0E0"/>
+      </w:r>
+      <w:r>
+        <w:rPr>
+          <w:rFonts w:ascii="Times New Roman" w:hAnsi="Times New Roman" w:cs="Times New Roman"/>
+          <w:sz w:val="24"/>
+          <w:szCs w:val="24"/>
+        </w:rPr>
+        <w:t xml:space="preserve"> This is the location where all http methods are decalred and </w:t>
+      </w:r>
+      <w:r>
+        <w:rPr>
+          <w:rFonts w:ascii="Times New Roman" w:hAnsi="Times New Roman" w:cs="Times New Roman"/>
+          <w:sz w:val="24"/>
+          <w:szCs w:val="24"/>
+        </w:rPr>
+        <w:t>consequently used</w:t>
+      </w:r>
+      <w:r>
+        <w:rPr>
+          <w:rFonts w:ascii="Times New Roman" w:hAnsi="Times New Roman" w:cs="Times New Roman"/>
+          <w:sz w:val="24"/>
+          <w:szCs w:val="24"/>
+          <w:lang w:val="mk-MK"/>
+        </w:rPr>
+        <w:t xml:space="preserve"> </w:t>
+      </w:r>
+      <w:r>
+        <w:rPr>
+          <w:rFonts w:ascii="Times New Roman" w:hAnsi="Times New Roman" w:cs="Times New Roman"/>
+          <w:sz w:val="24"/>
+          <w:szCs w:val="24"/>
+          <w:lang w:val="en-US"/>
+        </w:rPr>
+        <w:t>to retreive/update/insert data in the database.</w:t>
+      </w:r>
+    </w:p>
+    <w:p>
+      <w:pPr>
+        <w:rPr>
+          <w:rFonts w:ascii="Times New Roman" w:hAnsi="Times New Roman" w:cs="Times New Roman"/>
+          <w:sz w:val="24"/>
+          <w:szCs w:val="24"/>
+          <w:lang w:val="en-US"/>
+        </w:rPr>
+      </w:pPr>
+      <w:r>
+        <w:rPr>
+          <w:rFonts w:ascii="Times New Roman" w:hAnsi="Times New Roman" w:cs="Times New Roman"/>
+          <w:sz w:val="24"/>
+          <w:szCs w:val="24"/>
+          <w:lang w:val="en-US"/>
+        </w:rPr>
+        <w:t>In order to make http call requests, we use the flutter ‘http’ library.</w:t>
+      </w:r>
+    </w:p>
+    <w:p>
+      <w:pPr>
+        <w:shd w:val="clear" w:color="auto" w:fill="1F2430"/>
+        <w:spacing w:after="0" w:line="285" w:lineRule="atLeast"/>
+        <w:rPr>
+          <w:rFonts w:ascii="Consolas" w:eastAsia="Times New Roman" w:hAnsi="Consolas" w:cs="Times New Roman"/>
+          <w:color w:val="CCCAC2"/>
+          <w:sz w:val="21"/>
+          <w:szCs w:val="21"/>
+        </w:rPr>
+      </w:pPr>
+      <w:r>
+        <w:rPr>
+          <w:rFonts w:ascii="Consolas" w:eastAsia="Times New Roman" w:hAnsi="Consolas" w:cs="Times New Roman"/>
+          <w:color w:val="D5FF80"/>
+          <w:sz w:val="21"/>
+          <w:szCs w:val="21"/>
+        </w:rPr>
+        <w:t>'https://flutter-mental-health-app-default-rtdb.firebaseio.com'</w:t>
+      </w:r>
+      <w:r>
+        <w:rPr>
+          <w:rFonts w:ascii="Consolas" w:eastAsia="Times New Roman" w:hAnsi="Consolas" w:cs="Times New Roman"/>
+          <w:color w:val="CCCAC2"/>
+          <w:sz w:val="21"/>
+          <w:szCs w:val="21"/>
+        </w:rPr>
+        <w:t>;</w:t>
+      </w:r>
+    </w:p>
+    <w:p>
+      <w:pPr>
+        <w:rPr>
+          <w:rFonts w:ascii="Times New Roman" w:hAnsi="Times New Roman" w:cs="Times New Roman"/>
+          <w:sz w:val="24"/>
+          <w:szCs w:val="24"/>
+          <w:lang w:val="en-US"/>
+        </w:rPr>
+      </w:pPr>
+      <w:r>
+        <w:rPr>
+          <w:rFonts w:ascii="Times New Roman" w:hAnsi="Times New Roman" w:cs="Times New Roman"/>
+          <w:sz w:val="24"/>
+          <w:szCs w:val="24"/>
+          <w:lang w:val="en-US"/>
+        </w:rPr>
+        <w:t>This is the default db uri used to access the data.</w:t>
+      </w:r>
+    </w:p>
+    <w:p>
+      <w:pPr>
+        <w:rPr>
+          <w:rFonts w:ascii="Times New Roman" w:hAnsi="Times New Roman" w:cs="Times New Roman"/>
+          <w:sz w:val="24"/>
+          <w:szCs w:val="24"/>
+          <w:lang w:val="en-US"/>
+        </w:rPr>
+      </w:pPr>
+      <w:r>
+        <w:rPr>
+          <w:rFonts w:ascii="Times New Roman" w:hAnsi="Times New Roman" w:cs="Times New Roman"/>
+          <w:sz w:val="24"/>
+          <w:szCs w:val="24"/>
+          <w:lang w:val="en-US"/>
+        </w:rPr>
+        <w:t>Below you can find some example methods of how to retreive, insert or update data using the connection that we have with the realtime firebase database.</w:t>
+      </w:r>
+    </w:p>
+    <w:p>
+      <w:pPr>
+        <w:rPr>
+          <w:rFonts w:ascii="Times New Roman" w:hAnsi="Times New Roman" w:cs="Times New Roman"/>
+          <w:sz w:val="24"/>
+          <w:szCs w:val="24"/>
+          <w:lang w:val="en-US"/>
+        </w:rPr>
+      </w:pPr>
+    </w:p>
+    <w:p>
+      <w:pPr>
+        <w:rPr>
+          <w:rFonts w:ascii="Times New Roman" w:hAnsi="Times New Roman" w:cs="Times New Roman"/>
+          <w:sz w:val="24"/>
+          <w:szCs w:val="24"/>
+          <w:lang w:val="en-US"/>
+        </w:rPr>
+      </w:pPr>
+    </w:p>
+    <w:p>
+      <w:pPr>
+        <w:shd w:val="clear" w:color="auto" w:fill="1F2430"/>
+        <w:spacing w:after="0" w:line="285" w:lineRule="atLeast"/>
+        <w:rPr>
+          <w:rFonts w:ascii="Consolas" w:eastAsia="Times New Roman" w:hAnsi="Consolas" w:cs="Times New Roman"/>
+          <w:color w:val="CCCAC2"/>
+          <w:sz w:val="21"/>
+          <w:szCs w:val="21"/>
+        </w:rPr>
+      </w:pPr>
+      <w:r>
+        <w:rPr>
+          <w:rFonts w:ascii="Consolas" w:eastAsia="Times New Roman" w:hAnsi="Consolas" w:cs="Times New Roman"/>
+          <w:color w:val="CCCAC2"/>
+          <w:sz w:val="21"/>
+          <w:szCs w:val="21"/>
+        </w:rPr>
+        <w:lastRenderedPageBreak/>
+        <w:t xml:space="preserve">  </w:t>
+      </w:r>
+      <w:r>
+        <w:rPr>
+          <w:rFonts w:ascii="Consolas" w:eastAsia="Times New Roman" w:hAnsi="Consolas" w:cs="Times New Roman"/>
+          <w:color w:val="73D0FF"/>
+          <w:sz w:val="21"/>
+          <w:szCs w:val="21"/>
+        </w:rPr>
+        <w:t>Future</w:t>
+      </w:r>
+      <w:r>
+        <w:rPr>
+          <w:rFonts w:ascii="Consolas" w:eastAsia="Times New Roman" w:hAnsi="Consolas" w:cs="Times New Roman"/>
+          <w:color w:val="CCCAC2"/>
+          <w:sz w:val="21"/>
+          <w:szCs w:val="21"/>
+        </w:rPr>
+        <w:t>&lt;</w:t>
+      </w:r>
+      <w:r>
+        <w:rPr>
+          <w:rFonts w:ascii="Consolas" w:eastAsia="Times New Roman" w:hAnsi="Consolas" w:cs="Times New Roman"/>
+          <w:color w:val="73D0FF"/>
+          <w:sz w:val="21"/>
+          <w:szCs w:val="21"/>
+        </w:rPr>
+        <w:t>List</w:t>
+      </w:r>
+      <w:r>
+        <w:rPr>
+          <w:rFonts w:ascii="Consolas" w:eastAsia="Times New Roman" w:hAnsi="Consolas" w:cs="Times New Roman"/>
+          <w:color w:val="CCCAC2"/>
+          <w:sz w:val="21"/>
+          <w:szCs w:val="21"/>
+        </w:rPr>
+        <w:t>&lt;</w:t>
+      </w:r>
+      <w:r>
+        <w:rPr>
+          <w:rFonts w:ascii="Consolas" w:eastAsia="Times New Roman" w:hAnsi="Consolas" w:cs="Times New Roman"/>
+          <w:color w:val="73D0FF"/>
+          <w:sz w:val="21"/>
+          <w:szCs w:val="21"/>
+        </w:rPr>
+        <w:t>CompletedActivity</w:t>
+      </w:r>
+      <w:r>
+        <w:rPr>
+          <w:rFonts w:ascii="Consolas" w:eastAsia="Times New Roman" w:hAnsi="Consolas" w:cs="Times New Roman"/>
+          <w:color w:val="CCCAC2"/>
+          <w:sz w:val="21"/>
+          <w:szCs w:val="21"/>
+        </w:rPr>
+        <w:t xml:space="preserve">&gt;&gt; </w:t>
+      </w:r>
+      <w:r>
+        <w:rPr>
+          <w:rFonts w:ascii="Consolas" w:eastAsia="Times New Roman" w:hAnsi="Consolas" w:cs="Times New Roman"/>
+          <w:color w:val="FFD173"/>
+          <w:sz w:val="21"/>
+          <w:szCs w:val="21"/>
+        </w:rPr>
+        <w:t>fetchCompltedActivities</w:t>
+      </w:r>
+      <w:r>
+        <w:rPr>
+          <w:rFonts w:ascii="Consolas" w:eastAsia="Times New Roman" w:hAnsi="Consolas" w:cs="Times New Roman"/>
+          <w:color w:val="CCCAC2"/>
+          <w:sz w:val="21"/>
+          <w:szCs w:val="21"/>
+        </w:rPr>
+        <w:t xml:space="preserve">() </w:t>
+      </w:r>
+      <w:r>
+        <w:rPr>
+          <w:rFonts w:ascii="Consolas" w:eastAsia="Times New Roman" w:hAnsi="Consolas" w:cs="Times New Roman"/>
+          <w:color w:val="FFAD66"/>
+          <w:sz w:val="21"/>
+          <w:szCs w:val="21"/>
+        </w:rPr>
+        <w:t>async</w:t>
+      </w:r>
+      <w:r>
+        <w:rPr>
+          <w:rFonts w:ascii="Consolas" w:eastAsia="Times New Roman" w:hAnsi="Consolas" w:cs="Times New Roman"/>
+          <w:color w:val="CCCAC2"/>
+          <w:sz w:val="21"/>
+          <w:szCs w:val="21"/>
+        </w:rPr>
+        <w:t xml:space="preserve"> {</w:t>
+      </w:r>
+    </w:p>
+    <w:p>
+      <w:pPr>
+        <w:shd w:val="clear" w:color="auto" w:fill="1F2430"/>
+        <w:spacing w:after="0" w:line="285" w:lineRule="atLeast"/>
+        <w:rPr>
+          <w:rFonts w:ascii="Consolas" w:eastAsia="Times New Roman" w:hAnsi="Consolas" w:cs="Times New Roman"/>
+          <w:color w:val="CCCAC2"/>
+          <w:sz w:val="21"/>
+          <w:szCs w:val="21"/>
+        </w:rPr>
+      </w:pPr>
+      <w:r>
+        <w:rPr>
+          <w:rFonts w:ascii="Consolas" w:eastAsia="Times New Roman" w:hAnsi="Consolas" w:cs="Times New Roman"/>
+          <w:color w:val="CCCAC2"/>
+          <w:sz w:val="21"/>
+          <w:szCs w:val="21"/>
+        </w:rPr>
+        <w:t xml:space="preserve">    </w:t>
+      </w:r>
+      <w:r>
+        <w:rPr>
+          <w:rFonts w:ascii="Consolas" w:eastAsia="Times New Roman" w:hAnsi="Consolas" w:cs="Times New Roman"/>
+          <w:color w:val="FFAD66"/>
+          <w:sz w:val="21"/>
+          <w:szCs w:val="21"/>
+        </w:rPr>
+        <w:t>final</w:t>
+      </w:r>
+      <w:r>
+        <w:rPr>
+          <w:rFonts w:ascii="Consolas" w:eastAsia="Times New Roman" w:hAnsi="Consolas" w:cs="Times New Roman"/>
+          <w:color w:val="CCCAC2"/>
+          <w:sz w:val="21"/>
+          <w:szCs w:val="21"/>
+        </w:rPr>
+        <w:t xml:space="preserve"> url </w:t>
+      </w:r>
+      <w:r>
+        <w:rPr>
+          <w:rFonts w:ascii="Consolas" w:eastAsia="Times New Roman" w:hAnsi="Consolas" w:cs="Times New Roman"/>
+          <w:color w:val="F29E74"/>
+          <w:sz w:val="21"/>
+          <w:szCs w:val="21"/>
+        </w:rPr>
+        <w:t>=</w:t>
+      </w:r>
+      <w:r>
+        <w:rPr>
+          <w:rFonts w:ascii="Consolas" w:eastAsia="Times New Roman" w:hAnsi="Consolas" w:cs="Times New Roman"/>
+          <w:color w:val="CCCAC2"/>
+          <w:sz w:val="21"/>
+          <w:szCs w:val="21"/>
+        </w:rPr>
+        <w:t xml:space="preserve"> </w:t>
+      </w:r>
+      <w:r>
+        <w:rPr>
+          <w:rFonts w:ascii="Consolas" w:eastAsia="Times New Roman" w:hAnsi="Consolas" w:cs="Times New Roman"/>
+          <w:color w:val="73D0FF"/>
+          <w:sz w:val="21"/>
+          <w:szCs w:val="21"/>
+        </w:rPr>
+        <w:t>Uri</w:t>
+      </w:r>
+      <w:r>
+        <w:rPr>
+          <w:rFonts w:ascii="Consolas" w:eastAsia="Times New Roman" w:hAnsi="Consolas" w:cs="Times New Roman"/>
+          <w:color w:val="CCCAC2"/>
+          <w:sz w:val="21"/>
+          <w:szCs w:val="21"/>
+        </w:rPr>
+        <w:t>.</w:t>
+      </w:r>
+      <w:r>
+        <w:rPr>
+          <w:rFonts w:ascii="Consolas" w:eastAsia="Times New Roman" w:hAnsi="Consolas" w:cs="Times New Roman"/>
+          <w:color w:val="FFD173"/>
+          <w:sz w:val="21"/>
+          <w:szCs w:val="21"/>
+        </w:rPr>
+        <w:t>parse</w:t>
+      </w:r>
+      <w:r>
+        <w:rPr>
+          <w:rFonts w:ascii="Consolas" w:eastAsia="Times New Roman" w:hAnsi="Consolas" w:cs="Times New Roman"/>
+          <w:color w:val="CCCAC2"/>
+          <w:sz w:val="21"/>
+          <w:szCs w:val="21"/>
+        </w:rPr>
+        <w:t>(</w:t>
+      </w:r>
+    </w:p>
+    <w:p>
+      <w:pPr>
+        <w:shd w:val="clear" w:color="auto" w:fill="1F2430"/>
+        <w:spacing w:after="0" w:line="285" w:lineRule="atLeast"/>
+        <w:rPr>
+          <w:rFonts w:ascii="Consolas" w:eastAsia="Times New Roman" w:hAnsi="Consolas" w:cs="Times New Roman"/>
+          <w:color w:val="CCCAC2"/>
+          <w:sz w:val="21"/>
+          <w:szCs w:val="21"/>
+        </w:rPr>
+      </w:pPr>
+      <w:r>
+        <w:rPr>
+          <w:rFonts w:ascii="Consolas" w:eastAsia="Times New Roman" w:hAnsi="Consolas" w:cs="Times New Roman"/>
+          <w:color w:val="CCCAC2"/>
+          <w:sz w:val="21"/>
+          <w:szCs w:val="21"/>
+        </w:rPr>
+        <w:t xml:space="preserve">        </w:t>
+      </w:r>
+      <w:r>
+        <w:rPr>
+          <w:rFonts w:ascii="Consolas" w:eastAsia="Times New Roman" w:hAnsi="Consolas" w:cs="Times New Roman"/>
+          <w:color w:val="D5FF80"/>
+          <w:sz w:val="21"/>
+          <w:szCs w:val="21"/>
+        </w:rPr>
+        <w:t>'https://flutter-mental-health-app-default-rtdb.firebaseio.com/completed_activities.json'</w:t>
+      </w:r>
+      <w:r>
+        <w:rPr>
+          <w:rFonts w:ascii="Consolas" w:eastAsia="Times New Roman" w:hAnsi="Consolas" w:cs="Times New Roman"/>
+          <w:color w:val="CCCAC2"/>
+          <w:sz w:val="21"/>
+          <w:szCs w:val="21"/>
+        </w:rPr>
+        <w:t>);</w:t>
+      </w:r>
+    </w:p>
+    <w:p>
+      <w:pPr>
+        <w:shd w:val="clear" w:color="auto" w:fill="1F2430"/>
+        <w:spacing w:after="0" w:line="285" w:lineRule="atLeast"/>
+        <w:rPr>
+          <w:rFonts w:ascii="Consolas" w:eastAsia="Times New Roman" w:hAnsi="Consolas" w:cs="Times New Roman"/>
+          <w:color w:val="CCCAC2"/>
+          <w:sz w:val="21"/>
+          <w:szCs w:val="21"/>
+        </w:rPr>
+      </w:pPr>
+    </w:p>
+    <w:p>
+      <w:pPr>
+        <w:shd w:val="clear" w:color="auto" w:fill="1F2430"/>
+        <w:spacing w:after="0" w:line="285" w:lineRule="atLeast"/>
+        <w:rPr>
+          <w:rFonts w:ascii="Consolas" w:eastAsia="Times New Roman" w:hAnsi="Consolas" w:cs="Times New Roman"/>
+          <w:color w:val="CCCAC2"/>
+          <w:sz w:val="21"/>
+          <w:szCs w:val="21"/>
+        </w:rPr>
+      </w:pPr>
+      <w:r>
+        <w:rPr>
+          <w:rFonts w:ascii="Consolas" w:eastAsia="Times New Roman" w:hAnsi="Consolas" w:cs="Times New Roman"/>
+          <w:color w:val="CCCAC2"/>
+          <w:sz w:val="21"/>
+          <w:szCs w:val="21"/>
+        </w:rPr>
+        <w:t xml:space="preserve">    </w:t>
+      </w:r>
+      <w:r>
+        <w:rPr>
+          <w:rFonts w:ascii="Consolas" w:eastAsia="Times New Roman" w:hAnsi="Consolas" w:cs="Times New Roman"/>
+          <w:color w:val="FFAD66"/>
+          <w:sz w:val="21"/>
+          <w:szCs w:val="21"/>
+        </w:rPr>
+        <w:t>return</w:t>
+      </w:r>
+      <w:r>
+        <w:rPr>
+          <w:rFonts w:ascii="Consolas" w:eastAsia="Times New Roman" w:hAnsi="Consolas" w:cs="Times New Roman"/>
+          <w:color w:val="CCCAC2"/>
+          <w:sz w:val="21"/>
+          <w:szCs w:val="21"/>
+        </w:rPr>
+        <w:t xml:space="preserve"> http.</w:t>
+      </w:r>
+      <w:r>
+        <w:rPr>
+          <w:rFonts w:ascii="Consolas" w:eastAsia="Times New Roman" w:hAnsi="Consolas" w:cs="Times New Roman"/>
+          <w:color w:val="FFD173"/>
+          <w:sz w:val="21"/>
+          <w:szCs w:val="21"/>
+        </w:rPr>
+        <w:t>get</w:t>
+      </w:r>
+      <w:r>
+        <w:rPr>
+          <w:rFonts w:ascii="Consolas" w:eastAsia="Times New Roman" w:hAnsi="Consolas" w:cs="Times New Roman"/>
+          <w:color w:val="CCCAC2"/>
+          <w:sz w:val="21"/>
+          <w:szCs w:val="21"/>
+        </w:rPr>
+        <w:t>(url).</w:t>
+      </w:r>
+      <w:r>
+        <w:rPr>
+          <w:rFonts w:ascii="Consolas" w:eastAsia="Times New Roman" w:hAnsi="Consolas" w:cs="Times New Roman"/>
+          <w:color w:val="FFD173"/>
+          <w:sz w:val="21"/>
+          <w:szCs w:val="21"/>
+        </w:rPr>
+        <w:t>then</w:t>
+      </w:r>
+      <w:r>
+        <w:rPr>
+          <w:rFonts w:ascii="Consolas" w:eastAsia="Times New Roman" w:hAnsi="Consolas" w:cs="Times New Roman"/>
+          <w:color w:val="CCCAC2"/>
+          <w:sz w:val="21"/>
+          <w:szCs w:val="21"/>
+        </w:rPr>
+        <w:t>((</w:t>
+      </w:r>
+      <w:r>
+        <w:rPr>
+          <w:rFonts w:ascii="Consolas" w:eastAsia="Times New Roman" w:hAnsi="Consolas" w:cs="Times New Roman"/>
+          <w:color w:val="DFBFFF"/>
+          <w:sz w:val="21"/>
+          <w:szCs w:val="21"/>
+        </w:rPr>
+        <w:t>response</w:t>
+      </w:r>
+      <w:r>
+        <w:rPr>
+          <w:rFonts w:ascii="Consolas" w:eastAsia="Times New Roman" w:hAnsi="Consolas" w:cs="Times New Roman"/>
+          <w:color w:val="CCCAC2"/>
+          <w:sz w:val="21"/>
+          <w:szCs w:val="21"/>
+        </w:rPr>
+        <w:t>) {</w:t>
+      </w:r>
+    </w:p>
+    <w:p>
+      <w:pPr>
+        <w:shd w:val="clear" w:color="auto" w:fill="1F2430"/>
+        <w:spacing w:after="0" w:line="285" w:lineRule="atLeast"/>
+        <w:rPr>
+          <w:rFonts w:ascii="Consolas" w:eastAsia="Times New Roman" w:hAnsi="Consolas" w:cs="Times New Roman"/>
+          <w:color w:val="CCCAC2"/>
+          <w:sz w:val="21"/>
+          <w:szCs w:val="21"/>
+        </w:rPr>
+      </w:pPr>
+      <w:r>
+        <w:rPr>
+          <w:rFonts w:ascii="Consolas" w:eastAsia="Times New Roman" w:hAnsi="Consolas" w:cs="Times New Roman"/>
+          <w:color w:val="CCCAC2"/>
+          <w:sz w:val="21"/>
+          <w:szCs w:val="21"/>
+        </w:rPr>
+        <w:t xml:space="preserve">      </w:t>
+      </w:r>
+      <w:r>
+        <w:rPr>
+          <w:rFonts w:ascii="Consolas" w:eastAsia="Times New Roman" w:hAnsi="Consolas" w:cs="Times New Roman"/>
+          <w:color w:val="FFAD66"/>
+          <w:sz w:val="21"/>
+          <w:szCs w:val="21"/>
+        </w:rPr>
+        <w:t>var</w:t>
+      </w:r>
+      <w:r>
+        <w:rPr>
+          <w:rFonts w:ascii="Consolas" w:eastAsia="Times New Roman" w:hAnsi="Consolas" w:cs="Times New Roman"/>
+          <w:color w:val="CCCAC2"/>
+          <w:sz w:val="21"/>
+          <w:szCs w:val="21"/>
+        </w:rPr>
+        <w:t xml:space="preserve"> data </w:t>
+      </w:r>
+      <w:r>
+        <w:rPr>
+          <w:rFonts w:ascii="Consolas" w:eastAsia="Times New Roman" w:hAnsi="Consolas" w:cs="Times New Roman"/>
+          <w:color w:val="F29E74"/>
+          <w:sz w:val="21"/>
+          <w:szCs w:val="21"/>
+        </w:rPr>
+        <w:t>=</w:t>
+      </w:r>
+      <w:r>
+        <w:rPr>
+          <w:rFonts w:ascii="Consolas" w:eastAsia="Times New Roman" w:hAnsi="Consolas" w:cs="Times New Roman"/>
+          <w:color w:val="CCCAC2"/>
+          <w:sz w:val="21"/>
+          <w:szCs w:val="21"/>
+        </w:rPr>
+        <w:t xml:space="preserve"> json.</w:t>
+      </w:r>
+      <w:r>
+        <w:rPr>
+          <w:rFonts w:ascii="Consolas" w:eastAsia="Times New Roman" w:hAnsi="Consolas" w:cs="Times New Roman"/>
+          <w:color w:val="FFD173"/>
+          <w:sz w:val="21"/>
+          <w:szCs w:val="21"/>
+        </w:rPr>
+        <w:t>decode</w:t>
+      </w:r>
+      <w:r>
+        <w:rPr>
+          <w:rFonts w:ascii="Consolas" w:eastAsia="Times New Roman" w:hAnsi="Consolas" w:cs="Times New Roman"/>
+          <w:color w:val="CCCAC2"/>
+          <w:sz w:val="21"/>
+          <w:szCs w:val="21"/>
+        </w:rPr>
+        <w:t>(</w:t>
+      </w:r>
+      <w:r>
+        <w:rPr>
+          <w:rFonts w:ascii="Consolas" w:eastAsia="Times New Roman" w:hAnsi="Consolas" w:cs="Times New Roman"/>
+          <w:color w:val="DFBFFF"/>
+          <w:sz w:val="21"/>
+          <w:szCs w:val="21"/>
+        </w:rPr>
+        <w:t>response</w:t>
+      </w:r>
+      <w:r>
+        <w:rPr>
+          <w:rFonts w:ascii="Consolas" w:eastAsia="Times New Roman" w:hAnsi="Consolas" w:cs="Times New Roman"/>
+          <w:color w:val="CCCAC2"/>
+          <w:sz w:val="21"/>
+          <w:szCs w:val="21"/>
+        </w:rPr>
+        <w:t xml:space="preserve">.body) </w:t>
+      </w:r>
+      <w:r>
+        <w:rPr>
+          <w:rFonts w:ascii="Consolas" w:eastAsia="Times New Roman" w:hAnsi="Consolas" w:cs="Times New Roman"/>
+          <w:color w:val="FFAD66"/>
+          <w:sz w:val="21"/>
+          <w:szCs w:val="21"/>
+        </w:rPr>
+        <w:t>as</w:t>
+      </w:r>
+      <w:r>
+        <w:rPr>
+          <w:rFonts w:ascii="Consolas" w:eastAsia="Times New Roman" w:hAnsi="Consolas" w:cs="Times New Roman"/>
+          <w:color w:val="CCCAC2"/>
+          <w:sz w:val="21"/>
+          <w:szCs w:val="21"/>
+        </w:rPr>
+        <w:t xml:space="preserve"> </w:t>
+      </w:r>
+      <w:r>
+        <w:rPr>
+          <w:rFonts w:ascii="Consolas" w:eastAsia="Times New Roman" w:hAnsi="Consolas" w:cs="Times New Roman"/>
+          <w:color w:val="73D0FF"/>
+          <w:sz w:val="21"/>
+          <w:szCs w:val="21"/>
+        </w:rPr>
+        <w:t>Map</w:t>
+      </w:r>
+      <w:r>
+        <w:rPr>
+          <w:rFonts w:ascii="Consolas" w:eastAsia="Times New Roman" w:hAnsi="Consolas" w:cs="Times New Roman"/>
+          <w:color w:val="CCCAC2"/>
+          <w:sz w:val="21"/>
+          <w:szCs w:val="21"/>
+        </w:rPr>
+        <w:t>&lt;</w:t>
+      </w:r>
+      <w:r>
+        <w:rPr>
+          <w:rFonts w:ascii="Consolas" w:eastAsia="Times New Roman" w:hAnsi="Consolas" w:cs="Times New Roman"/>
+          <w:color w:val="73D0FF"/>
+          <w:sz w:val="21"/>
+          <w:szCs w:val="21"/>
+        </w:rPr>
+        <w:t>String</w:t>
+      </w:r>
+      <w:r>
+        <w:rPr>
+          <w:rFonts w:ascii="Consolas" w:eastAsia="Times New Roman" w:hAnsi="Consolas" w:cs="Times New Roman"/>
+          <w:color w:val="CCCAC2"/>
+          <w:sz w:val="21"/>
+          <w:szCs w:val="21"/>
+        </w:rPr>
+        <w:t xml:space="preserve">, </w:t>
+      </w:r>
+      <w:r>
+        <w:rPr>
+          <w:rFonts w:ascii="Consolas" w:eastAsia="Times New Roman" w:hAnsi="Consolas" w:cs="Times New Roman"/>
+          <w:color w:val="73D0FF"/>
+          <w:sz w:val="21"/>
+          <w:szCs w:val="21"/>
+        </w:rPr>
+        <w:t>dynamic</w:t>
+      </w:r>
+      <w:r>
+        <w:rPr>
+          <w:rFonts w:ascii="Consolas" w:eastAsia="Times New Roman" w:hAnsi="Consolas" w:cs="Times New Roman"/>
+          <w:color w:val="CCCAC2"/>
+          <w:sz w:val="21"/>
+          <w:szCs w:val="21"/>
+        </w:rPr>
+        <w:t>&gt;;</w:t>
+      </w:r>
+    </w:p>
+    <w:p>
+      <w:pPr>
+        <w:shd w:val="clear" w:color="auto" w:fill="1F2430"/>
+        <w:spacing w:after="0" w:line="285" w:lineRule="atLeast"/>
+        <w:rPr>
+          <w:rFonts w:ascii="Consolas" w:eastAsia="Times New Roman" w:hAnsi="Consolas" w:cs="Times New Roman"/>
+          <w:color w:val="CCCAC2"/>
+          <w:sz w:val="21"/>
+          <w:szCs w:val="21"/>
+        </w:rPr>
+      </w:pPr>
+      <w:r>
+        <w:rPr>
+          <w:rFonts w:ascii="Consolas" w:eastAsia="Times New Roman" w:hAnsi="Consolas" w:cs="Times New Roman"/>
+          <w:color w:val="CCCAC2"/>
+          <w:sz w:val="21"/>
+          <w:szCs w:val="21"/>
+        </w:rPr>
+        <w:t xml:space="preserve">      </w:t>
+      </w:r>
+      <w:r>
+        <w:rPr>
+          <w:rFonts w:ascii="Consolas" w:eastAsia="Times New Roman" w:hAnsi="Consolas" w:cs="Times New Roman"/>
+          <w:color w:val="73D0FF"/>
+          <w:sz w:val="21"/>
+          <w:szCs w:val="21"/>
+        </w:rPr>
+        <w:t>List</w:t>
+      </w:r>
+      <w:r>
+        <w:rPr>
+          <w:rFonts w:ascii="Consolas" w:eastAsia="Times New Roman" w:hAnsi="Consolas" w:cs="Times New Roman"/>
+          <w:color w:val="CCCAC2"/>
+          <w:sz w:val="21"/>
+          <w:szCs w:val="21"/>
+        </w:rPr>
+        <w:t>&lt;</w:t>
+      </w:r>
+      <w:r>
+        <w:rPr>
+          <w:rFonts w:ascii="Consolas" w:eastAsia="Times New Roman" w:hAnsi="Consolas" w:cs="Times New Roman"/>
+          <w:color w:val="73D0FF"/>
+          <w:sz w:val="21"/>
+          <w:szCs w:val="21"/>
+        </w:rPr>
+        <w:t>CompletedActivity</w:t>
+      </w:r>
+      <w:r>
+        <w:rPr>
+          <w:rFonts w:ascii="Consolas" w:eastAsia="Times New Roman" w:hAnsi="Consolas" w:cs="Times New Roman"/>
+          <w:color w:val="CCCAC2"/>
+          <w:sz w:val="21"/>
+          <w:szCs w:val="21"/>
+        </w:rPr>
+        <w:t xml:space="preserve">&gt; newCompltedActivities </w:t>
+      </w:r>
+      <w:r>
+        <w:rPr>
+          <w:rFonts w:ascii="Consolas" w:eastAsia="Times New Roman" w:hAnsi="Consolas" w:cs="Times New Roman"/>
+          <w:color w:val="F29E74"/>
+          <w:sz w:val="21"/>
+          <w:szCs w:val="21"/>
+        </w:rPr>
+        <w:t>=</w:t>
+      </w:r>
+      <w:r>
+        <w:rPr>
+          <w:rFonts w:ascii="Consolas" w:eastAsia="Times New Roman" w:hAnsi="Consolas" w:cs="Times New Roman"/>
+          <w:color w:val="CCCAC2"/>
+          <w:sz w:val="21"/>
+          <w:szCs w:val="21"/>
+        </w:rPr>
+        <w:t xml:space="preserve"> [];</w:t>
+      </w:r>
+    </w:p>
+    <w:p>
+      <w:pPr>
+        <w:shd w:val="clear" w:color="auto" w:fill="1F2430"/>
+        <w:spacing w:after="0" w:line="285" w:lineRule="atLeast"/>
+        <w:rPr>
+          <w:rFonts w:ascii="Consolas" w:eastAsia="Times New Roman" w:hAnsi="Consolas" w:cs="Times New Roman"/>
+          <w:color w:val="CCCAC2"/>
+          <w:sz w:val="21"/>
+          <w:szCs w:val="21"/>
+        </w:rPr>
+      </w:pPr>
+    </w:p>
+    <w:p>
+      <w:pPr>
+        <w:shd w:val="clear" w:color="auto" w:fill="1F2430"/>
+        <w:spacing w:after="0" w:line="285" w:lineRule="atLeast"/>
+        <w:rPr>
+          <w:rFonts w:ascii="Consolas" w:eastAsia="Times New Roman" w:hAnsi="Consolas" w:cs="Times New Roman"/>
+          <w:color w:val="CCCAC2"/>
+          <w:sz w:val="21"/>
+          <w:szCs w:val="21"/>
+        </w:rPr>
+      </w:pPr>
+      <w:r>
+        <w:rPr>
+          <w:rFonts w:ascii="Consolas" w:eastAsia="Times New Roman" w:hAnsi="Consolas" w:cs="Times New Roman"/>
+          <w:color w:val="CCCAC2"/>
+          <w:sz w:val="21"/>
+          <w:szCs w:val="21"/>
+        </w:rPr>
+        <w:t>      data.</w:t>
+      </w:r>
+      <w:r>
+        <w:rPr>
+          <w:rFonts w:ascii="Consolas" w:eastAsia="Times New Roman" w:hAnsi="Consolas" w:cs="Times New Roman"/>
+          <w:color w:val="FFD173"/>
+          <w:sz w:val="21"/>
+          <w:szCs w:val="21"/>
+        </w:rPr>
+        <w:t>forEach</w:t>
+      </w:r>
+      <w:r>
+        <w:rPr>
+          <w:rFonts w:ascii="Consolas" w:eastAsia="Times New Roman" w:hAnsi="Consolas" w:cs="Times New Roman"/>
+          <w:color w:val="CCCAC2"/>
+          <w:sz w:val="21"/>
+          <w:szCs w:val="21"/>
+        </w:rPr>
+        <w:t>((</w:t>
+      </w:r>
+      <w:r>
+        <w:rPr>
+          <w:rFonts w:ascii="Consolas" w:eastAsia="Times New Roman" w:hAnsi="Consolas" w:cs="Times New Roman"/>
+          <w:color w:val="DFBFFF"/>
+          <w:sz w:val="21"/>
+          <w:szCs w:val="21"/>
+        </w:rPr>
+        <w:t>key</w:t>
+      </w:r>
+      <w:r>
+        <w:rPr>
+          <w:rFonts w:ascii="Consolas" w:eastAsia="Times New Roman" w:hAnsi="Consolas" w:cs="Times New Roman"/>
+          <w:color w:val="CCCAC2"/>
+          <w:sz w:val="21"/>
+          <w:szCs w:val="21"/>
+        </w:rPr>
+        <w:t xml:space="preserve">, </w:t>
+      </w:r>
+      <w:r>
+        <w:rPr>
+          <w:rFonts w:ascii="Consolas" w:eastAsia="Times New Roman" w:hAnsi="Consolas" w:cs="Times New Roman"/>
+          <w:color w:val="DFBFFF"/>
+          <w:sz w:val="21"/>
+          <w:szCs w:val="21"/>
+        </w:rPr>
+        <w:t>value</w:t>
+      </w:r>
+      <w:r>
+        <w:rPr>
+          <w:rFonts w:ascii="Consolas" w:eastAsia="Times New Roman" w:hAnsi="Consolas" w:cs="Times New Roman"/>
+          <w:color w:val="CCCAC2"/>
+          <w:sz w:val="21"/>
+          <w:szCs w:val="21"/>
+        </w:rPr>
+        <w:t>) {</w:t>
+      </w:r>
+    </w:p>
+    <w:p>
+      <w:pPr>
+        <w:shd w:val="clear" w:color="auto" w:fill="1F2430"/>
+        <w:spacing w:after="0" w:line="285" w:lineRule="atLeast"/>
+        <w:rPr>
+          <w:rFonts w:ascii="Consolas" w:eastAsia="Times New Roman" w:hAnsi="Consolas" w:cs="Times New Roman"/>
+          <w:color w:val="CCCAC2"/>
+          <w:sz w:val="21"/>
+          <w:szCs w:val="21"/>
+        </w:rPr>
+      </w:pPr>
+      <w:r>
+        <w:rPr>
+          <w:rFonts w:ascii="Consolas" w:eastAsia="Times New Roman" w:hAnsi="Consolas" w:cs="Times New Roman"/>
+          <w:color w:val="CCCAC2"/>
+          <w:sz w:val="21"/>
+          <w:szCs w:val="21"/>
+        </w:rPr>
+        <w:t xml:space="preserve">        </w:t>
+      </w:r>
+      <w:r>
+        <w:rPr>
+          <w:rFonts w:ascii="Consolas" w:eastAsia="Times New Roman" w:hAnsi="Consolas" w:cs="Times New Roman"/>
+          <w:color w:val="FFAD66"/>
+          <w:sz w:val="21"/>
+          <w:szCs w:val="21"/>
+        </w:rPr>
+        <w:t>var</w:t>
+      </w:r>
+      <w:r>
+        <w:rPr>
+          <w:rFonts w:ascii="Consolas" w:eastAsia="Times New Roman" w:hAnsi="Consolas" w:cs="Times New Roman"/>
+          <w:color w:val="CCCAC2"/>
+          <w:sz w:val="21"/>
+          <w:szCs w:val="21"/>
+        </w:rPr>
+        <w:t xml:space="preserve"> newCompltedActivity </w:t>
+      </w:r>
+      <w:r>
+        <w:rPr>
+          <w:rFonts w:ascii="Consolas" w:eastAsia="Times New Roman" w:hAnsi="Consolas" w:cs="Times New Roman"/>
+          <w:color w:val="F29E74"/>
+          <w:sz w:val="21"/>
+          <w:szCs w:val="21"/>
+        </w:rPr>
+        <w:t>=</w:t>
+      </w:r>
+      <w:r>
+        <w:rPr>
+          <w:rFonts w:ascii="Consolas" w:eastAsia="Times New Roman" w:hAnsi="Consolas" w:cs="Times New Roman"/>
+          <w:color w:val="CCCAC2"/>
+          <w:sz w:val="21"/>
+          <w:szCs w:val="21"/>
+        </w:rPr>
+        <w:t xml:space="preserve"> </w:t>
+      </w:r>
+      <w:r>
+        <w:rPr>
+          <w:rFonts w:ascii="Consolas" w:eastAsia="Times New Roman" w:hAnsi="Consolas" w:cs="Times New Roman"/>
+          <w:color w:val="73D0FF"/>
+          <w:sz w:val="21"/>
+          <w:szCs w:val="21"/>
+        </w:rPr>
+        <w:t>CompletedActivity</w:t>
+      </w:r>
+      <w:r>
+        <w:rPr>
+          <w:rFonts w:ascii="Consolas" w:eastAsia="Times New Roman" w:hAnsi="Consolas" w:cs="Times New Roman"/>
+          <w:color w:val="CCCAC2"/>
+          <w:sz w:val="21"/>
+          <w:szCs w:val="21"/>
+        </w:rPr>
+        <w:t>(</w:t>
+      </w:r>
+    </w:p>
+    <w:p>
+      <w:pPr>
+        <w:shd w:val="clear" w:color="auto" w:fill="1F2430"/>
+        <w:spacing w:after="0" w:line="285" w:lineRule="atLeast"/>
+        <w:rPr>
+          <w:rFonts w:ascii="Consolas" w:eastAsia="Times New Roman" w:hAnsi="Consolas" w:cs="Times New Roman"/>
+          <w:color w:val="CCCAC2"/>
+          <w:sz w:val="21"/>
+          <w:szCs w:val="21"/>
+        </w:rPr>
+      </w:pPr>
+      <w:r>
+        <w:rPr>
+          <w:rFonts w:ascii="Consolas" w:eastAsia="Times New Roman" w:hAnsi="Consolas" w:cs="Times New Roman"/>
+          <w:color w:val="CCCAC2"/>
+          <w:sz w:val="21"/>
+          <w:szCs w:val="21"/>
+        </w:rPr>
+        <w:t>          id</w:t>
+      </w:r>
+      <w:r>
+        <w:rPr>
+          <w:rFonts w:ascii="Consolas" w:eastAsia="Times New Roman" w:hAnsi="Consolas" w:cs="Times New Roman"/>
+          <w:color w:val="F29E74"/>
+          <w:sz w:val="21"/>
+          <w:szCs w:val="21"/>
+        </w:rPr>
+        <w:t>:</w:t>
+      </w:r>
+      <w:r>
+        <w:rPr>
+          <w:rFonts w:ascii="Consolas" w:eastAsia="Times New Roman" w:hAnsi="Consolas" w:cs="Times New Roman"/>
+          <w:color w:val="CCCAC2"/>
+          <w:sz w:val="21"/>
+          <w:szCs w:val="21"/>
+        </w:rPr>
+        <w:t xml:space="preserve"> </w:t>
+      </w:r>
+      <w:r>
+        <w:rPr>
+          <w:rFonts w:ascii="Consolas" w:eastAsia="Times New Roman" w:hAnsi="Consolas" w:cs="Times New Roman"/>
+          <w:color w:val="DFBFFF"/>
+          <w:sz w:val="21"/>
+          <w:szCs w:val="21"/>
+        </w:rPr>
+        <w:t>key</w:t>
+      </w:r>
+      <w:r>
+        <w:rPr>
+          <w:rFonts w:ascii="Consolas" w:eastAsia="Times New Roman" w:hAnsi="Consolas" w:cs="Times New Roman"/>
+          <w:color w:val="CCCAC2"/>
+          <w:sz w:val="21"/>
+          <w:szCs w:val="21"/>
+        </w:rPr>
+        <w:t>,</w:t>
+      </w:r>
+    </w:p>
+    <w:p>
+      <w:pPr>
+        <w:shd w:val="clear" w:color="auto" w:fill="1F2430"/>
+        <w:spacing w:after="0" w:line="285" w:lineRule="atLeast"/>
+        <w:rPr>
+          <w:rFonts w:ascii="Consolas" w:eastAsia="Times New Roman" w:hAnsi="Consolas" w:cs="Times New Roman"/>
+          <w:color w:val="CCCAC2"/>
+          <w:sz w:val="21"/>
+          <w:szCs w:val="21"/>
+        </w:rPr>
+      </w:pPr>
+      <w:r>
+        <w:rPr>
+          <w:rFonts w:ascii="Consolas" w:eastAsia="Times New Roman" w:hAnsi="Consolas" w:cs="Times New Roman"/>
+          <w:color w:val="CCCAC2"/>
+          <w:sz w:val="21"/>
+          <w:szCs w:val="21"/>
+        </w:rPr>
+        <w:t>          title</w:t>
+      </w:r>
+      <w:r>
+        <w:rPr>
+          <w:rFonts w:ascii="Consolas" w:eastAsia="Times New Roman" w:hAnsi="Consolas" w:cs="Times New Roman"/>
+          <w:color w:val="F29E74"/>
+          <w:sz w:val="21"/>
+          <w:szCs w:val="21"/>
+        </w:rPr>
+        <w:t>:</w:t>
+      </w:r>
+      <w:r>
+        <w:rPr>
+          <w:rFonts w:ascii="Consolas" w:eastAsia="Times New Roman" w:hAnsi="Consolas" w:cs="Times New Roman"/>
+          <w:color w:val="CCCAC2"/>
+          <w:sz w:val="21"/>
+          <w:szCs w:val="21"/>
+        </w:rPr>
+        <w:t xml:space="preserve"> </w:t>
+      </w:r>
+      <w:r>
+        <w:rPr>
+          <w:rFonts w:ascii="Consolas" w:eastAsia="Times New Roman" w:hAnsi="Consolas" w:cs="Times New Roman"/>
+          <w:color w:val="DFBFFF"/>
+          <w:sz w:val="21"/>
+          <w:szCs w:val="21"/>
+        </w:rPr>
+        <w:t>value</w:t>
+      </w:r>
+      <w:r>
+        <w:rPr>
+          <w:rFonts w:ascii="Consolas" w:eastAsia="Times New Roman" w:hAnsi="Consolas" w:cs="Times New Roman"/>
+          <w:color w:val="CCCAC2"/>
+          <w:sz w:val="21"/>
+          <w:szCs w:val="21"/>
+        </w:rPr>
+        <w:t>[</w:t>
+      </w:r>
+      <w:r>
+        <w:rPr>
+          <w:rFonts w:ascii="Consolas" w:eastAsia="Times New Roman" w:hAnsi="Consolas" w:cs="Times New Roman"/>
+          <w:color w:val="D5FF80"/>
+          <w:sz w:val="21"/>
+          <w:szCs w:val="21"/>
+        </w:rPr>
+        <w:t>'title'</w:t>
+      </w:r>
+      <w:r>
+        <w:rPr>
+          <w:rFonts w:ascii="Consolas" w:eastAsia="Times New Roman" w:hAnsi="Consolas" w:cs="Times New Roman"/>
+          <w:color w:val="CCCAC2"/>
+          <w:sz w:val="21"/>
+          <w:szCs w:val="21"/>
+        </w:rPr>
+        <w:t>],</w:t>
+      </w:r>
+    </w:p>
+    <w:p>
+      <w:pPr>
+        <w:shd w:val="clear" w:color="auto" w:fill="1F2430"/>
+        <w:spacing w:after="0" w:line="285" w:lineRule="atLeast"/>
+        <w:rPr>
+          <w:rFonts w:ascii="Consolas" w:eastAsia="Times New Roman" w:hAnsi="Consolas" w:cs="Times New Roman"/>
+          <w:color w:val="CCCAC2"/>
+          <w:sz w:val="21"/>
+          <w:szCs w:val="21"/>
+        </w:rPr>
+      </w:pPr>
+      <w:r>
+        <w:rPr>
+          <w:rFonts w:ascii="Consolas" w:eastAsia="Times New Roman" w:hAnsi="Consolas" w:cs="Times New Roman"/>
+          <w:color w:val="CCCAC2"/>
+          <w:sz w:val="21"/>
+          <w:szCs w:val="21"/>
+        </w:rPr>
+        <w:t>          isCompleted</w:t>
+      </w:r>
+      <w:r>
+        <w:rPr>
+          <w:rFonts w:ascii="Consolas" w:eastAsia="Times New Roman" w:hAnsi="Consolas" w:cs="Times New Roman"/>
+          <w:color w:val="F29E74"/>
+          <w:sz w:val="21"/>
+          <w:szCs w:val="21"/>
+        </w:rPr>
+        <w:t>:</w:t>
+      </w:r>
+      <w:r>
+        <w:rPr>
+          <w:rFonts w:ascii="Consolas" w:eastAsia="Times New Roman" w:hAnsi="Consolas" w:cs="Times New Roman"/>
+          <w:color w:val="CCCAC2"/>
+          <w:sz w:val="21"/>
+          <w:szCs w:val="21"/>
+        </w:rPr>
+        <w:t xml:space="preserve"> </w:t>
+      </w:r>
+      <w:r>
+        <w:rPr>
+          <w:rFonts w:ascii="Consolas" w:eastAsia="Times New Roman" w:hAnsi="Consolas" w:cs="Times New Roman"/>
+          <w:color w:val="DFBFFF"/>
+          <w:sz w:val="21"/>
+          <w:szCs w:val="21"/>
+        </w:rPr>
+        <w:t>value</w:t>
+      </w:r>
+      <w:r>
+        <w:rPr>
+          <w:rFonts w:ascii="Consolas" w:eastAsia="Times New Roman" w:hAnsi="Consolas" w:cs="Times New Roman"/>
+          <w:color w:val="CCCAC2"/>
+          <w:sz w:val="21"/>
+          <w:szCs w:val="21"/>
+        </w:rPr>
+        <w:t>[</w:t>
+      </w:r>
+      <w:r>
+        <w:rPr>
+          <w:rFonts w:ascii="Consolas" w:eastAsia="Times New Roman" w:hAnsi="Consolas" w:cs="Times New Roman"/>
+          <w:color w:val="D5FF80"/>
+          <w:sz w:val="21"/>
+          <w:szCs w:val="21"/>
+        </w:rPr>
+        <w:t>'isCompleted'</w:t>
+      </w:r>
+      <w:r>
+        <w:rPr>
+          <w:rFonts w:ascii="Consolas" w:eastAsia="Times New Roman" w:hAnsi="Consolas" w:cs="Times New Roman"/>
+          <w:color w:val="CCCAC2"/>
+          <w:sz w:val="21"/>
+          <w:szCs w:val="21"/>
+        </w:rPr>
+        <w:t>],</w:t>
+      </w:r>
+    </w:p>
+    <w:p>
+      <w:pPr>
+        <w:shd w:val="clear" w:color="auto" w:fill="1F2430"/>
+        <w:spacing w:after="0" w:line="285" w:lineRule="atLeast"/>
+        <w:rPr>
+          <w:rFonts w:ascii="Consolas" w:eastAsia="Times New Roman" w:hAnsi="Consolas" w:cs="Times New Roman"/>
+          <w:color w:val="CCCAC2"/>
+          <w:sz w:val="21"/>
+          <w:szCs w:val="21"/>
+        </w:rPr>
+      </w:pPr>
+      <w:r>
+        <w:rPr>
+          <w:rFonts w:ascii="Consolas" w:eastAsia="Times New Roman" w:hAnsi="Consolas" w:cs="Times New Roman"/>
+          <w:color w:val="CCCAC2"/>
+          <w:sz w:val="21"/>
+          <w:szCs w:val="21"/>
+        </w:rPr>
+        <w:t>        );</w:t>
+      </w:r>
+    </w:p>
+    <w:p>
+      <w:pPr>
+        <w:shd w:val="clear" w:color="auto" w:fill="1F2430"/>
+        <w:spacing w:after="0" w:line="285" w:lineRule="atLeast"/>
+        <w:rPr>
+          <w:rFonts w:ascii="Consolas" w:eastAsia="Times New Roman" w:hAnsi="Consolas" w:cs="Times New Roman"/>
+          <w:color w:val="CCCAC2"/>
+          <w:sz w:val="21"/>
+          <w:szCs w:val="21"/>
+        </w:rPr>
+      </w:pPr>
+    </w:p>
+    <w:p>
+      <w:pPr>
+        <w:shd w:val="clear" w:color="auto" w:fill="1F2430"/>
+        <w:spacing w:after="0" w:line="285" w:lineRule="atLeast"/>
+        <w:rPr>
+          <w:rFonts w:ascii="Consolas" w:eastAsia="Times New Roman" w:hAnsi="Consolas" w:cs="Times New Roman"/>
+          <w:color w:val="CCCAC2"/>
+          <w:sz w:val="21"/>
+          <w:szCs w:val="21"/>
+        </w:rPr>
+      </w:pPr>
+      <w:r>
+        <w:rPr>
+          <w:rFonts w:ascii="Consolas" w:eastAsia="Times New Roman" w:hAnsi="Consolas" w:cs="Times New Roman"/>
+          <w:color w:val="CCCAC2"/>
+          <w:sz w:val="21"/>
+          <w:szCs w:val="21"/>
+        </w:rPr>
+        <w:t>        newCompltedActivities.</w:t>
+      </w:r>
+      <w:r>
+        <w:rPr>
+          <w:rFonts w:ascii="Consolas" w:eastAsia="Times New Roman" w:hAnsi="Consolas" w:cs="Times New Roman"/>
+          <w:color w:val="FFD173"/>
+          <w:sz w:val="21"/>
+          <w:szCs w:val="21"/>
+        </w:rPr>
+        <w:t>add</w:t>
+      </w:r>
+      <w:r>
+        <w:rPr>
+          <w:rFonts w:ascii="Consolas" w:eastAsia="Times New Roman" w:hAnsi="Consolas" w:cs="Times New Roman"/>
+          <w:color w:val="CCCAC2"/>
+          <w:sz w:val="21"/>
+          <w:szCs w:val="21"/>
+        </w:rPr>
+        <w:t>(newCompltedActivity);</w:t>
+      </w:r>
+    </w:p>
+    <w:p>
+      <w:pPr>
+        <w:shd w:val="clear" w:color="auto" w:fill="1F2430"/>
+        <w:spacing w:after="0" w:line="285" w:lineRule="atLeast"/>
+        <w:rPr>
+          <w:rFonts w:ascii="Consolas" w:eastAsia="Times New Roman" w:hAnsi="Consolas" w:cs="Times New Roman"/>
+          <w:color w:val="CCCAC2"/>
+          <w:sz w:val="21"/>
+          <w:szCs w:val="21"/>
+        </w:rPr>
+      </w:pPr>
+      <w:r>
+        <w:rPr>
+          <w:rFonts w:ascii="Consolas" w:eastAsia="Times New Roman" w:hAnsi="Consolas" w:cs="Times New Roman"/>
+          <w:color w:val="CCCAC2"/>
+          <w:sz w:val="21"/>
+          <w:szCs w:val="21"/>
+        </w:rPr>
+        <w:t>      });</w:t>
+      </w:r>
+    </w:p>
+    <w:p>
+      <w:pPr>
+        <w:shd w:val="clear" w:color="auto" w:fill="1F2430"/>
+        <w:spacing w:after="0" w:line="285" w:lineRule="atLeast"/>
+        <w:rPr>
+          <w:rFonts w:ascii="Consolas" w:eastAsia="Times New Roman" w:hAnsi="Consolas" w:cs="Times New Roman"/>
+          <w:color w:val="CCCAC2"/>
+          <w:sz w:val="21"/>
+          <w:szCs w:val="21"/>
+        </w:rPr>
+      </w:pPr>
+      <w:r>
+        <w:rPr>
+          <w:rFonts w:ascii="Consolas" w:eastAsia="Times New Roman" w:hAnsi="Consolas" w:cs="Times New Roman"/>
+          <w:color w:val="CCCAC2"/>
+          <w:sz w:val="21"/>
+          <w:szCs w:val="21"/>
+        </w:rPr>
+        <w:t xml:space="preserve">      </w:t>
+      </w:r>
+      <w:r>
+        <w:rPr>
+          <w:rFonts w:ascii="Consolas" w:eastAsia="Times New Roman" w:hAnsi="Consolas" w:cs="Times New Roman"/>
+          <w:color w:val="FFAD66"/>
+          <w:sz w:val="21"/>
+          <w:szCs w:val="21"/>
+        </w:rPr>
+        <w:t>return</w:t>
+      </w:r>
+      <w:r>
+        <w:rPr>
+          <w:rFonts w:ascii="Consolas" w:eastAsia="Times New Roman" w:hAnsi="Consolas" w:cs="Times New Roman"/>
+          <w:color w:val="CCCAC2"/>
+          <w:sz w:val="21"/>
+          <w:szCs w:val="21"/>
+        </w:rPr>
+        <w:t xml:space="preserve"> newCompltedActivities;</w:t>
+      </w:r>
+    </w:p>
+    <w:p>
+      <w:pPr>
+        <w:shd w:val="clear" w:color="auto" w:fill="1F2430"/>
+        <w:spacing w:after="0" w:line="285" w:lineRule="atLeast"/>
+        <w:rPr>
+          <w:rFonts w:ascii="Consolas" w:eastAsia="Times New Roman" w:hAnsi="Consolas" w:cs="Times New Roman"/>
+          <w:color w:val="CCCAC2"/>
+          <w:sz w:val="21"/>
+          <w:szCs w:val="21"/>
+        </w:rPr>
+      </w:pPr>
+      <w:r>
+        <w:rPr>
+          <w:rFonts w:ascii="Consolas" w:eastAsia="Times New Roman" w:hAnsi="Consolas" w:cs="Times New Roman"/>
+          <w:color w:val="CCCAC2"/>
+          <w:sz w:val="21"/>
+          <w:szCs w:val="21"/>
+        </w:rPr>
+        <w:t>    });</w:t>
+      </w:r>
+    </w:p>
+    <w:p>
+      <w:pPr>
+        <w:shd w:val="clear" w:color="auto" w:fill="1F2430"/>
+        <w:spacing w:after="0" w:line="285" w:lineRule="atLeast"/>
+        <w:rPr>
+          <w:rFonts w:ascii="Consolas" w:eastAsia="Times New Roman" w:hAnsi="Consolas" w:cs="Times New Roman"/>
+          <w:color w:val="CCCAC2"/>
+          <w:sz w:val="21"/>
+          <w:szCs w:val="21"/>
+        </w:rPr>
+      </w:pPr>
+      <w:r>
+        <w:rPr>
+          <w:rFonts w:ascii="Consolas" w:eastAsia="Times New Roman" w:hAnsi="Consolas" w:cs="Times New Roman"/>
+          <w:color w:val="CCCAC2"/>
+          <w:sz w:val="21"/>
+          <w:szCs w:val="21"/>
+        </w:rPr>
+        <w:t>  }</w:t>
+      </w:r>
+    </w:p>
+    <w:p>
+      <w:pPr>
+        <w:rPr>
+          <w:rFonts w:ascii="Times New Roman" w:hAnsi="Times New Roman" w:cs="Times New Roman"/>
+          <w:sz w:val="24"/>
+          <w:szCs w:val="24"/>
+          <w:lang w:val="en-US"/>
+        </w:rPr>
+      </w:pPr>
+    </w:p>
+    <w:p>
+      <w:pPr>
+        <w:shd w:val="clear" w:color="auto" w:fill="1F2430"/>
+        <w:spacing w:after="0" w:line="285" w:lineRule="atLeast"/>
+        <w:rPr>
+          <w:rFonts w:ascii="Consolas" w:eastAsia="Times New Roman" w:hAnsi="Consolas" w:cs="Times New Roman"/>
+          <w:color w:val="CCCAC2"/>
+          <w:sz w:val="21"/>
+          <w:szCs w:val="21"/>
+        </w:rPr>
+      </w:pPr>
+      <w:r>
+        <w:rPr>
+          <w:rFonts w:ascii="Consolas" w:eastAsia="Times New Roman" w:hAnsi="Consolas" w:cs="Times New Roman"/>
+          <w:color w:val="CCCAC2"/>
+          <w:sz w:val="21"/>
+          <w:szCs w:val="21"/>
+        </w:rPr>
+        <w:t xml:space="preserve">  </w:t>
+      </w:r>
+      <w:r>
+        <w:rPr>
+          <w:rFonts w:ascii="Consolas" w:eastAsia="Times New Roman" w:hAnsi="Consolas" w:cs="Times New Roman"/>
+          <w:color w:val="73D0FF"/>
+          <w:sz w:val="21"/>
+          <w:szCs w:val="21"/>
+        </w:rPr>
+        <w:t>Future</w:t>
+      </w:r>
+      <w:r>
+        <w:rPr>
+          <w:rFonts w:ascii="Consolas" w:eastAsia="Times New Roman" w:hAnsi="Consolas" w:cs="Times New Roman"/>
+          <w:color w:val="CCCAC2"/>
+          <w:sz w:val="21"/>
+          <w:szCs w:val="21"/>
+        </w:rPr>
+        <w:t>&lt;</w:t>
+      </w:r>
+      <w:r>
+        <w:rPr>
+          <w:rFonts w:ascii="Consolas" w:eastAsia="Times New Roman" w:hAnsi="Consolas" w:cs="Times New Roman"/>
+          <w:color w:val="FFAD66"/>
+          <w:sz w:val="21"/>
+          <w:szCs w:val="21"/>
+        </w:rPr>
+        <w:t>void</w:t>
+      </w:r>
+      <w:r>
+        <w:rPr>
+          <w:rFonts w:ascii="Consolas" w:eastAsia="Times New Roman" w:hAnsi="Consolas" w:cs="Times New Roman"/>
+          <w:color w:val="CCCAC2"/>
+          <w:sz w:val="21"/>
+          <w:szCs w:val="21"/>
+        </w:rPr>
+        <w:t xml:space="preserve">&gt; </w:t>
+      </w:r>
+      <w:r>
+        <w:rPr>
+          <w:rFonts w:ascii="Consolas" w:eastAsia="Times New Roman" w:hAnsi="Consolas" w:cs="Times New Roman"/>
+          <w:color w:val="FFD173"/>
+          <w:sz w:val="21"/>
+          <w:szCs w:val="21"/>
+        </w:rPr>
+        <w:t>addActivity</w:t>
+      </w:r>
+      <w:r>
+        <w:rPr>
+          <w:rFonts w:ascii="Consolas" w:eastAsia="Times New Roman" w:hAnsi="Consolas" w:cs="Times New Roman"/>
+          <w:color w:val="CCCAC2"/>
+          <w:sz w:val="21"/>
+          <w:szCs w:val="21"/>
+        </w:rPr>
+        <w:t>(</w:t>
+      </w:r>
+      <w:r>
+        <w:rPr>
+          <w:rFonts w:ascii="Consolas" w:eastAsia="Times New Roman" w:hAnsi="Consolas" w:cs="Times New Roman"/>
+          <w:color w:val="73D0FF"/>
+          <w:sz w:val="21"/>
+          <w:szCs w:val="21"/>
+        </w:rPr>
+        <w:t>Activity</w:t>
+      </w:r>
+      <w:r>
+        <w:rPr>
+          <w:rFonts w:ascii="Consolas" w:eastAsia="Times New Roman" w:hAnsi="Consolas" w:cs="Times New Roman"/>
+          <w:color w:val="CCCAC2"/>
+          <w:sz w:val="21"/>
+          <w:szCs w:val="21"/>
+        </w:rPr>
+        <w:t xml:space="preserve"> </w:t>
+      </w:r>
+      <w:r>
+        <w:rPr>
+          <w:rFonts w:ascii="Consolas" w:eastAsia="Times New Roman" w:hAnsi="Consolas" w:cs="Times New Roman"/>
+          <w:color w:val="DFBFFF"/>
+          <w:sz w:val="21"/>
+          <w:szCs w:val="21"/>
+        </w:rPr>
+        <w:t>activty</w:t>
+      </w:r>
+      <w:r>
+        <w:rPr>
+          <w:rFonts w:ascii="Consolas" w:eastAsia="Times New Roman" w:hAnsi="Consolas" w:cs="Times New Roman"/>
+          <w:color w:val="CCCAC2"/>
+          <w:sz w:val="21"/>
+          <w:szCs w:val="21"/>
+        </w:rPr>
+        <w:t xml:space="preserve">) </w:t>
+      </w:r>
+      <w:r>
+        <w:rPr>
+          <w:rFonts w:ascii="Consolas" w:eastAsia="Times New Roman" w:hAnsi="Consolas" w:cs="Times New Roman"/>
+          <w:color w:val="FFAD66"/>
+          <w:sz w:val="21"/>
+          <w:szCs w:val="21"/>
+        </w:rPr>
+        <w:t>async</w:t>
+      </w:r>
+      <w:r>
+        <w:rPr>
+          <w:rFonts w:ascii="Consolas" w:eastAsia="Times New Roman" w:hAnsi="Consolas" w:cs="Times New Roman"/>
+          <w:color w:val="CCCAC2"/>
+          <w:sz w:val="21"/>
+          <w:szCs w:val="21"/>
+        </w:rPr>
+        <w:t xml:space="preserve"> {</w:t>
+      </w:r>
+    </w:p>
+    <w:p>
+      <w:pPr>
+        <w:shd w:val="clear" w:color="auto" w:fill="1F2430"/>
+        <w:spacing w:after="0" w:line="285" w:lineRule="atLeast"/>
+        <w:rPr>
+          <w:rFonts w:ascii="Consolas" w:eastAsia="Times New Roman" w:hAnsi="Consolas" w:cs="Times New Roman"/>
+          <w:color w:val="CCCAC2"/>
+          <w:sz w:val="21"/>
+          <w:szCs w:val="21"/>
+        </w:rPr>
+      </w:pPr>
+      <w:r>
+        <w:rPr>
+          <w:rFonts w:ascii="Consolas" w:eastAsia="Times New Roman" w:hAnsi="Consolas" w:cs="Times New Roman"/>
+          <w:color w:val="CCCAC2"/>
+          <w:sz w:val="21"/>
+          <w:szCs w:val="21"/>
+        </w:rPr>
+        <w:t xml:space="preserve">    </w:t>
+      </w:r>
+      <w:r>
+        <w:rPr>
+          <w:rFonts w:ascii="Consolas" w:eastAsia="Times New Roman" w:hAnsi="Consolas" w:cs="Times New Roman"/>
+          <w:color w:val="FFAD66"/>
+          <w:sz w:val="21"/>
+          <w:szCs w:val="21"/>
+        </w:rPr>
+        <w:t>final</w:t>
+      </w:r>
+      <w:r>
+        <w:rPr>
+          <w:rFonts w:ascii="Consolas" w:eastAsia="Times New Roman" w:hAnsi="Consolas" w:cs="Times New Roman"/>
+          <w:color w:val="CCCAC2"/>
+          <w:sz w:val="21"/>
+          <w:szCs w:val="21"/>
+        </w:rPr>
+        <w:t xml:space="preserve"> url </w:t>
+      </w:r>
+      <w:r>
+        <w:rPr>
+          <w:rFonts w:ascii="Consolas" w:eastAsia="Times New Roman" w:hAnsi="Consolas" w:cs="Times New Roman"/>
+          <w:color w:val="F29E74"/>
+          <w:sz w:val="21"/>
+          <w:szCs w:val="21"/>
+        </w:rPr>
+        <w:t>=</w:t>
+      </w:r>
+      <w:r>
+        <w:rPr>
+          <w:rFonts w:ascii="Consolas" w:eastAsia="Times New Roman" w:hAnsi="Consolas" w:cs="Times New Roman"/>
+          <w:color w:val="CCCAC2"/>
+          <w:sz w:val="21"/>
+          <w:szCs w:val="21"/>
+        </w:rPr>
+        <w:t xml:space="preserve"> </w:t>
+      </w:r>
+      <w:r>
+        <w:rPr>
+          <w:rFonts w:ascii="Consolas" w:eastAsia="Times New Roman" w:hAnsi="Consolas" w:cs="Times New Roman"/>
+          <w:color w:val="73D0FF"/>
+          <w:sz w:val="21"/>
+          <w:szCs w:val="21"/>
+        </w:rPr>
+        <w:t>Uri</w:t>
+      </w:r>
+      <w:r>
+        <w:rPr>
+          <w:rFonts w:ascii="Consolas" w:eastAsia="Times New Roman" w:hAnsi="Consolas" w:cs="Times New Roman"/>
+          <w:color w:val="CCCAC2"/>
+          <w:sz w:val="21"/>
+          <w:szCs w:val="21"/>
+        </w:rPr>
+        <w:t>.</w:t>
+      </w:r>
+      <w:r>
+        <w:rPr>
+          <w:rFonts w:ascii="Consolas" w:eastAsia="Times New Roman" w:hAnsi="Consolas" w:cs="Times New Roman"/>
+          <w:color w:val="FFD173"/>
+          <w:sz w:val="21"/>
+          <w:szCs w:val="21"/>
+        </w:rPr>
+        <w:t>parse</w:t>
+      </w:r>
+      <w:r>
+        <w:rPr>
+          <w:rFonts w:ascii="Consolas" w:eastAsia="Times New Roman" w:hAnsi="Consolas" w:cs="Times New Roman"/>
+          <w:color w:val="CCCAC2"/>
+          <w:sz w:val="21"/>
+          <w:szCs w:val="21"/>
+        </w:rPr>
+        <w:t>(</w:t>
+      </w:r>
+    </w:p>
+    <w:p>
+      <w:pPr>
+        <w:shd w:val="clear" w:color="auto" w:fill="1F2430"/>
+        <w:spacing w:after="0" w:line="285" w:lineRule="atLeast"/>
+        <w:rPr>
+          <w:rFonts w:ascii="Consolas" w:eastAsia="Times New Roman" w:hAnsi="Consolas" w:cs="Times New Roman"/>
+          <w:color w:val="CCCAC2"/>
+          <w:sz w:val="21"/>
+          <w:szCs w:val="21"/>
+        </w:rPr>
+      </w:pPr>
+      <w:r>
+        <w:rPr>
+          <w:rFonts w:ascii="Consolas" w:eastAsia="Times New Roman" w:hAnsi="Consolas" w:cs="Times New Roman"/>
+          <w:color w:val="CCCAC2"/>
+          <w:sz w:val="21"/>
+          <w:szCs w:val="21"/>
+        </w:rPr>
+        <w:t xml:space="preserve">        </w:t>
+      </w:r>
+      <w:r>
+        <w:rPr>
+          <w:rFonts w:ascii="Consolas" w:eastAsia="Times New Roman" w:hAnsi="Consolas" w:cs="Times New Roman"/>
+          <w:color w:val="D5FF80"/>
+          <w:sz w:val="21"/>
+          <w:szCs w:val="21"/>
+        </w:rPr>
+        <w:t>'https://flutter-mental-health-app-default-rtdb.firebaseio.com/activities.json'</w:t>
+      </w:r>
+      <w:r>
+        <w:rPr>
+          <w:rFonts w:ascii="Consolas" w:eastAsia="Times New Roman" w:hAnsi="Consolas" w:cs="Times New Roman"/>
+          <w:color w:val="CCCAC2"/>
+          <w:sz w:val="21"/>
+          <w:szCs w:val="21"/>
+        </w:rPr>
+        <w:t>);</w:t>
+      </w:r>
+    </w:p>
+    <w:p>
+      <w:pPr>
+        <w:shd w:val="clear" w:color="auto" w:fill="1F2430"/>
+        <w:spacing w:after="0" w:line="285" w:lineRule="atLeast"/>
+        <w:rPr>
+          <w:rFonts w:ascii="Consolas" w:eastAsia="Times New Roman" w:hAnsi="Consolas" w:cs="Times New Roman"/>
+          <w:color w:val="CCCAC2"/>
+          <w:sz w:val="21"/>
+          <w:szCs w:val="21"/>
+        </w:rPr>
+      </w:pPr>
+      <w:r>
+        <w:rPr>
+          <w:rFonts w:ascii="Consolas" w:eastAsia="Times New Roman" w:hAnsi="Consolas" w:cs="Times New Roman"/>
+          <w:color w:val="CCCAC2"/>
+          <w:sz w:val="21"/>
+          <w:szCs w:val="21"/>
+        </w:rPr>
+        <w:t>    http.</w:t>
+      </w:r>
+      <w:r>
+        <w:rPr>
+          <w:rFonts w:ascii="Consolas" w:eastAsia="Times New Roman" w:hAnsi="Consolas" w:cs="Times New Roman"/>
+          <w:color w:val="FFD173"/>
+          <w:sz w:val="21"/>
+          <w:szCs w:val="21"/>
+        </w:rPr>
+        <w:t>post</w:t>
+      </w:r>
+      <w:r>
+        <w:rPr>
+          <w:rFonts w:ascii="Consolas" w:eastAsia="Times New Roman" w:hAnsi="Consolas" w:cs="Times New Roman"/>
+          <w:color w:val="CCCAC2"/>
+          <w:sz w:val="21"/>
+          <w:szCs w:val="21"/>
+        </w:rPr>
+        <w:t>(url,</w:t>
+      </w:r>
+    </w:p>
+    <w:p>
+      <w:pPr>
+        <w:shd w:val="clear" w:color="auto" w:fill="1F2430"/>
+        <w:spacing w:after="0" w:line="285" w:lineRule="atLeast"/>
+        <w:rPr>
+          <w:rFonts w:ascii="Consolas" w:eastAsia="Times New Roman" w:hAnsi="Consolas" w:cs="Times New Roman"/>
+          <w:color w:val="CCCAC2"/>
+          <w:sz w:val="21"/>
+          <w:szCs w:val="21"/>
+        </w:rPr>
+      </w:pPr>
+      <w:r>
+        <w:rPr>
+          <w:rFonts w:ascii="Consolas" w:eastAsia="Times New Roman" w:hAnsi="Consolas" w:cs="Times New Roman"/>
+          <w:color w:val="CCCAC2"/>
+          <w:sz w:val="21"/>
+          <w:szCs w:val="21"/>
+        </w:rPr>
+        <w:t>        body</w:t>
+      </w:r>
+      <w:r>
+        <w:rPr>
+          <w:rFonts w:ascii="Consolas" w:eastAsia="Times New Roman" w:hAnsi="Consolas" w:cs="Times New Roman"/>
+          <w:color w:val="F29E74"/>
+          <w:sz w:val="21"/>
+          <w:szCs w:val="21"/>
+        </w:rPr>
+        <w:t>:</w:t>
+      </w:r>
+      <w:r>
+        <w:rPr>
+          <w:rFonts w:ascii="Consolas" w:eastAsia="Times New Roman" w:hAnsi="Consolas" w:cs="Times New Roman"/>
+          <w:color w:val="CCCAC2"/>
+          <w:sz w:val="21"/>
+          <w:szCs w:val="21"/>
+        </w:rPr>
+        <w:t xml:space="preserve"> json.</w:t>
+      </w:r>
+      <w:r>
+        <w:rPr>
+          <w:rFonts w:ascii="Consolas" w:eastAsia="Times New Roman" w:hAnsi="Consolas" w:cs="Times New Roman"/>
+          <w:color w:val="FFD173"/>
+          <w:sz w:val="21"/>
+          <w:szCs w:val="21"/>
+        </w:rPr>
+        <w:t>encode</w:t>
+      </w:r>
+      <w:r>
+        <w:rPr>
+          <w:rFonts w:ascii="Consolas" w:eastAsia="Times New Roman" w:hAnsi="Consolas" w:cs="Times New Roman"/>
+          <w:color w:val="CCCAC2"/>
+          <w:sz w:val="21"/>
+          <w:szCs w:val="21"/>
+        </w:rPr>
+        <w:t>({</w:t>
+      </w:r>
+    </w:p>
+    <w:p>
+      <w:pPr>
+        <w:shd w:val="clear" w:color="auto" w:fill="1F2430"/>
+        <w:spacing w:after="0" w:line="285" w:lineRule="atLeast"/>
+        <w:rPr>
+          <w:rFonts w:ascii="Consolas" w:eastAsia="Times New Roman" w:hAnsi="Consolas" w:cs="Times New Roman"/>
+          <w:color w:val="CCCAC2"/>
+          <w:sz w:val="21"/>
+          <w:szCs w:val="21"/>
+        </w:rPr>
+      </w:pPr>
+      <w:r>
+        <w:rPr>
+          <w:rFonts w:ascii="Consolas" w:eastAsia="Times New Roman" w:hAnsi="Consolas" w:cs="Times New Roman"/>
+          <w:color w:val="CCCAC2"/>
+          <w:sz w:val="21"/>
+          <w:szCs w:val="21"/>
+        </w:rPr>
+        <w:t xml:space="preserve">          </w:t>
+      </w:r>
+      <w:r>
+        <w:rPr>
+          <w:rFonts w:ascii="Consolas" w:eastAsia="Times New Roman" w:hAnsi="Consolas" w:cs="Times New Roman"/>
+          <w:color w:val="D5FF80"/>
+          <w:sz w:val="21"/>
+          <w:szCs w:val="21"/>
+        </w:rPr>
+        <w:t>'title'</w:t>
+      </w:r>
+      <w:r>
+        <w:rPr>
+          <w:rFonts w:ascii="Consolas" w:eastAsia="Times New Roman" w:hAnsi="Consolas" w:cs="Times New Roman"/>
+          <w:color w:val="F29E74"/>
+          <w:sz w:val="21"/>
+          <w:szCs w:val="21"/>
+        </w:rPr>
+        <w:t>:</w:t>
+      </w:r>
+      <w:r>
+        <w:rPr>
+          <w:rFonts w:ascii="Consolas" w:eastAsia="Times New Roman" w:hAnsi="Consolas" w:cs="Times New Roman"/>
+          <w:color w:val="CCCAC2"/>
+          <w:sz w:val="21"/>
+          <w:szCs w:val="21"/>
+        </w:rPr>
+        <w:t xml:space="preserve"> </w:t>
+      </w:r>
+      <w:r>
+        <w:rPr>
+          <w:rFonts w:ascii="Consolas" w:eastAsia="Times New Roman" w:hAnsi="Consolas" w:cs="Times New Roman"/>
+          <w:color w:val="DFBFFF"/>
+          <w:sz w:val="21"/>
+          <w:szCs w:val="21"/>
+        </w:rPr>
+        <w:t>activty</w:t>
+      </w:r>
+      <w:r>
+        <w:rPr>
+          <w:rFonts w:ascii="Consolas" w:eastAsia="Times New Roman" w:hAnsi="Consolas" w:cs="Times New Roman"/>
+          <w:color w:val="CCCAC2"/>
+          <w:sz w:val="21"/>
+          <w:szCs w:val="21"/>
+        </w:rPr>
+        <w:t>.title,</w:t>
+      </w:r>
+    </w:p>
+    <w:p>
+      <w:pPr>
+        <w:shd w:val="clear" w:color="auto" w:fill="1F2430"/>
+        <w:spacing w:after="0" w:line="285" w:lineRule="atLeast"/>
+        <w:rPr>
+          <w:rFonts w:ascii="Consolas" w:eastAsia="Times New Roman" w:hAnsi="Consolas" w:cs="Times New Roman"/>
+          <w:color w:val="CCCAC2"/>
+          <w:sz w:val="21"/>
+          <w:szCs w:val="21"/>
+        </w:rPr>
+      </w:pPr>
+      <w:r>
+        <w:rPr>
+          <w:rFonts w:ascii="Consolas" w:eastAsia="Times New Roman" w:hAnsi="Consolas" w:cs="Times New Roman"/>
+          <w:color w:val="CCCAC2"/>
+          <w:sz w:val="21"/>
+          <w:szCs w:val="21"/>
+        </w:rPr>
+        <w:t xml:space="preserve">          </w:t>
+      </w:r>
+      <w:r>
+        <w:rPr>
+          <w:rFonts w:ascii="Consolas" w:eastAsia="Times New Roman" w:hAnsi="Consolas" w:cs="Times New Roman"/>
+          <w:color w:val="D5FF80"/>
+          <w:sz w:val="21"/>
+          <w:szCs w:val="21"/>
+        </w:rPr>
+        <w:t>'moodCategory'</w:t>
+      </w:r>
+      <w:r>
+        <w:rPr>
+          <w:rFonts w:ascii="Consolas" w:eastAsia="Times New Roman" w:hAnsi="Consolas" w:cs="Times New Roman"/>
+          <w:color w:val="F29E74"/>
+          <w:sz w:val="21"/>
+          <w:szCs w:val="21"/>
+        </w:rPr>
+        <w:t>:</w:t>
+      </w:r>
+      <w:r>
+        <w:rPr>
+          <w:rFonts w:ascii="Consolas" w:eastAsia="Times New Roman" w:hAnsi="Consolas" w:cs="Times New Roman"/>
+          <w:color w:val="CCCAC2"/>
+          <w:sz w:val="21"/>
+          <w:szCs w:val="21"/>
+        </w:rPr>
+        <w:t xml:space="preserve"> </w:t>
+      </w:r>
+      <w:r>
+        <w:rPr>
+          <w:rFonts w:ascii="Consolas" w:eastAsia="Times New Roman" w:hAnsi="Consolas" w:cs="Times New Roman"/>
+          <w:color w:val="DFBFFF"/>
+          <w:sz w:val="21"/>
+          <w:szCs w:val="21"/>
+        </w:rPr>
+        <w:t>activty</w:t>
+      </w:r>
+      <w:r>
+        <w:rPr>
+          <w:rFonts w:ascii="Consolas" w:eastAsia="Times New Roman" w:hAnsi="Consolas" w:cs="Times New Roman"/>
+          <w:color w:val="CCCAC2"/>
+          <w:sz w:val="21"/>
+          <w:szCs w:val="21"/>
+        </w:rPr>
+        <w:t>.moodCategory,</w:t>
+      </w:r>
+    </w:p>
+    <w:p>
+      <w:pPr>
+        <w:shd w:val="clear" w:color="auto" w:fill="1F2430"/>
+        <w:spacing w:after="0" w:line="285" w:lineRule="atLeast"/>
+        <w:rPr>
+          <w:rFonts w:ascii="Consolas" w:eastAsia="Times New Roman" w:hAnsi="Consolas" w:cs="Times New Roman"/>
+          <w:color w:val="CCCAC2"/>
+          <w:sz w:val="21"/>
+          <w:szCs w:val="21"/>
+        </w:rPr>
+      </w:pPr>
+      <w:r>
+        <w:rPr>
+          <w:rFonts w:ascii="Consolas" w:eastAsia="Times New Roman" w:hAnsi="Consolas" w:cs="Times New Roman"/>
+          <w:color w:val="CCCAC2"/>
+          <w:sz w:val="21"/>
+          <w:szCs w:val="21"/>
+        </w:rPr>
+        <w:t>        }));</w:t>
+      </w:r>
+    </w:p>
+    <w:p>
+      <w:pPr>
+        <w:shd w:val="clear" w:color="auto" w:fill="1F2430"/>
+        <w:spacing w:after="0" w:line="285" w:lineRule="atLeast"/>
+        <w:rPr>
+          <w:rFonts w:ascii="Consolas" w:eastAsia="Times New Roman" w:hAnsi="Consolas" w:cs="Times New Roman"/>
+          <w:color w:val="CCCAC2"/>
+          <w:sz w:val="21"/>
+          <w:szCs w:val="21"/>
+        </w:rPr>
+      </w:pPr>
+      <w:r>
+        <w:rPr>
+          <w:rFonts w:ascii="Consolas" w:eastAsia="Times New Roman" w:hAnsi="Consolas" w:cs="Times New Roman"/>
+          <w:color w:val="CCCAC2"/>
+          <w:sz w:val="21"/>
+          <w:szCs w:val="21"/>
+        </w:rPr>
+        <w:t>  }</w:t>
+      </w:r>
+    </w:p>
+    <w:p>
+      <w:pPr>
+        <w:rPr>
+          <w:rFonts w:ascii="Times New Roman" w:hAnsi="Times New Roman" w:cs="Times New Roman"/>
+          <w:sz w:val="24"/>
+          <w:szCs w:val="24"/>
+          <w:lang w:val="en-US"/>
+        </w:rPr>
+      </w:pPr>
+    </w:p>
+    <w:p>
+      <w:pPr>
+        <w:shd w:val="clear" w:color="auto" w:fill="1F2430"/>
+        <w:spacing w:after="0" w:line="285" w:lineRule="atLeast"/>
+        <w:rPr>
+          <w:rFonts w:ascii="Consolas" w:eastAsia="Times New Roman" w:hAnsi="Consolas" w:cs="Times New Roman"/>
+          <w:color w:val="CCCAC2"/>
+          <w:sz w:val="21"/>
+          <w:szCs w:val="21"/>
+        </w:rPr>
+      </w:pPr>
+      <w:r>
+        <w:rPr>
+          <w:rFonts w:ascii="Consolas" w:eastAsia="Times New Roman" w:hAnsi="Consolas" w:cs="Times New Roman"/>
+          <w:color w:val="CCCAC2"/>
+          <w:sz w:val="21"/>
+          <w:szCs w:val="21"/>
+        </w:rPr>
+        <w:t xml:space="preserve">  </w:t>
+      </w:r>
+      <w:r>
+        <w:rPr>
+          <w:rFonts w:ascii="Consolas" w:eastAsia="Times New Roman" w:hAnsi="Consolas" w:cs="Times New Roman"/>
+          <w:color w:val="73D0FF"/>
+          <w:sz w:val="21"/>
+          <w:szCs w:val="21"/>
+        </w:rPr>
+        <w:t>Future</w:t>
+      </w:r>
+      <w:r>
+        <w:rPr>
+          <w:rFonts w:ascii="Consolas" w:eastAsia="Times New Roman" w:hAnsi="Consolas" w:cs="Times New Roman"/>
+          <w:color w:val="CCCAC2"/>
+          <w:sz w:val="21"/>
+          <w:szCs w:val="21"/>
+        </w:rPr>
+        <w:t>&lt;</w:t>
+      </w:r>
+      <w:r>
+        <w:rPr>
+          <w:rFonts w:ascii="Consolas" w:eastAsia="Times New Roman" w:hAnsi="Consolas" w:cs="Times New Roman"/>
+          <w:color w:val="FFAD66"/>
+          <w:sz w:val="21"/>
+          <w:szCs w:val="21"/>
+        </w:rPr>
+        <w:t>void</w:t>
+      </w:r>
+      <w:r>
+        <w:rPr>
+          <w:rFonts w:ascii="Consolas" w:eastAsia="Times New Roman" w:hAnsi="Consolas" w:cs="Times New Roman"/>
+          <w:color w:val="CCCAC2"/>
+          <w:sz w:val="21"/>
+          <w:szCs w:val="21"/>
+        </w:rPr>
+        <w:t xml:space="preserve">&gt; </w:t>
+      </w:r>
+      <w:r>
+        <w:rPr>
+          <w:rFonts w:ascii="Consolas" w:eastAsia="Times New Roman" w:hAnsi="Consolas" w:cs="Times New Roman"/>
+          <w:color w:val="FFD173"/>
+          <w:sz w:val="21"/>
+          <w:szCs w:val="21"/>
+        </w:rPr>
+        <w:t>updateMood</w:t>
+      </w:r>
+      <w:r>
+        <w:rPr>
+          <w:rFonts w:ascii="Consolas" w:eastAsia="Times New Roman" w:hAnsi="Consolas" w:cs="Times New Roman"/>
+          <w:color w:val="CCCAC2"/>
+          <w:sz w:val="21"/>
+          <w:szCs w:val="21"/>
+        </w:rPr>
+        <w:t>(</w:t>
+      </w:r>
+      <w:r>
+        <w:rPr>
+          <w:rFonts w:ascii="Consolas" w:eastAsia="Times New Roman" w:hAnsi="Consolas" w:cs="Times New Roman"/>
+          <w:color w:val="73D0FF"/>
+          <w:sz w:val="21"/>
+          <w:szCs w:val="21"/>
+        </w:rPr>
+        <w:t>String</w:t>
+      </w:r>
+      <w:r>
+        <w:rPr>
+          <w:rFonts w:ascii="Consolas" w:eastAsia="Times New Roman" w:hAnsi="Consolas" w:cs="Times New Roman"/>
+          <w:color w:val="CCCAC2"/>
+          <w:sz w:val="21"/>
+          <w:szCs w:val="21"/>
+        </w:rPr>
+        <w:t xml:space="preserve"> </w:t>
+      </w:r>
+      <w:r>
+        <w:rPr>
+          <w:rFonts w:ascii="Consolas" w:eastAsia="Times New Roman" w:hAnsi="Consolas" w:cs="Times New Roman"/>
+          <w:color w:val="DFBFFF"/>
+          <w:sz w:val="21"/>
+          <w:szCs w:val="21"/>
+        </w:rPr>
+        <w:t>moodId</w:t>
+      </w:r>
+      <w:r>
+        <w:rPr>
+          <w:rFonts w:ascii="Consolas" w:eastAsia="Times New Roman" w:hAnsi="Consolas" w:cs="Times New Roman"/>
+          <w:color w:val="CCCAC2"/>
+          <w:sz w:val="21"/>
+          <w:szCs w:val="21"/>
+        </w:rPr>
+        <w:t xml:space="preserve">, </w:t>
+      </w:r>
+      <w:r>
+        <w:rPr>
+          <w:rFonts w:ascii="Consolas" w:eastAsia="Times New Roman" w:hAnsi="Consolas" w:cs="Times New Roman"/>
+          <w:color w:val="73D0FF"/>
+          <w:sz w:val="21"/>
+          <w:szCs w:val="21"/>
+        </w:rPr>
+        <w:t>Mood</w:t>
+      </w:r>
+      <w:r>
+        <w:rPr>
+          <w:rFonts w:ascii="Consolas" w:eastAsia="Times New Roman" w:hAnsi="Consolas" w:cs="Times New Roman"/>
+          <w:color w:val="CCCAC2"/>
+          <w:sz w:val="21"/>
+          <w:szCs w:val="21"/>
+        </w:rPr>
+        <w:t xml:space="preserve"> </w:t>
+      </w:r>
+      <w:r>
+        <w:rPr>
+          <w:rFonts w:ascii="Consolas" w:eastAsia="Times New Roman" w:hAnsi="Consolas" w:cs="Times New Roman"/>
+          <w:color w:val="DFBFFF"/>
+          <w:sz w:val="21"/>
+          <w:szCs w:val="21"/>
+        </w:rPr>
+        <w:t>mood</w:t>
+      </w:r>
+      <w:r>
+        <w:rPr>
+          <w:rFonts w:ascii="Consolas" w:eastAsia="Times New Roman" w:hAnsi="Consolas" w:cs="Times New Roman"/>
+          <w:color w:val="CCCAC2"/>
+          <w:sz w:val="21"/>
+          <w:szCs w:val="21"/>
+        </w:rPr>
+        <w:t xml:space="preserve">) </w:t>
+      </w:r>
+      <w:r>
+        <w:rPr>
+          <w:rFonts w:ascii="Consolas" w:eastAsia="Times New Roman" w:hAnsi="Consolas" w:cs="Times New Roman"/>
+          <w:color w:val="FFAD66"/>
+          <w:sz w:val="21"/>
+          <w:szCs w:val="21"/>
+        </w:rPr>
+        <w:t>async</w:t>
+      </w:r>
+      <w:r>
+        <w:rPr>
+          <w:rFonts w:ascii="Consolas" w:eastAsia="Times New Roman" w:hAnsi="Consolas" w:cs="Times New Roman"/>
+          <w:color w:val="CCCAC2"/>
+          <w:sz w:val="21"/>
+          <w:szCs w:val="21"/>
+        </w:rPr>
+        <w:t xml:space="preserve"> {</w:t>
+      </w:r>
+    </w:p>
+    <w:p>
+      <w:pPr>
+        <w:shd w:val="clear" w:color="auto" w:fill="1F2430"/>
+        <w:spacing w:after="0" w:line="285" w:lineRule="atLeast"/>
+        <w:rPr>
+          <w:rFonts w:ascii="Consolas" w:eastAsia="Times New Roman" w:hAnsi="Consolas" w:cs="Times New Roman"/>
+          <w:color w:val="CCCAC2"/>
+          <w:sz w:val="21"/>
+          <w:szCs w:val="21"/>
+        </w:rPr>
+      </w:pPr>
+      <w:r>
+        <w:rPr>
+          <w:rFonts w:ascii="Consolas" w:eastAsia="Times New Roman" w:hAnsi="Consolas" w:cs="Times New Roman"/>
+          <w:color w:val="CCCAC2"/>
+          <w:sz w:val="21"/>
+          <w:szCs w:val="21"/>
+        </w:rPr>
+        <w:t xml:space="preserve">    </w:t>
+      </w:r>
+      <w:r>
+        <w:rPr>
+          <w:rFonts w:ascii="Consolas" w:eastAsia="Times New Roman" w:hAnsi="Consolas" w:cs="Times New Roman"/>
+          <w:color w:val="FFAD66"/>
+          <w:sz w:val="21"/>
+          <w:szCs w:val="21"/>
+        </w:rPr>
+        <w:t>final</w:t>
+      </w:r>
+      <w:r>
+        <w:rPr>
+          <w:rFonts w:ascii="Consolas" w:eastAsia="Times New Roman" w:hAnsi="Consolas" w:cs="Times New Roman"/>
+          <w:color w:val="CCCAC2"/>
+          <w:sz w:val="21"/>
+          <w:szCs w:val="21"/>
+        </w:rPr>
+        <w:t xml:space="preserve"> url </w:t>
+      </w:r>
+      <w:r>
+        <w:rPr>
+          <w:rFonts w:ascii="Consolas" w:eastAsia="Times New Roman" w:hAnsi="Consolas" w:cs="Times New Roman"/>
+          <w:color w:val="F29E74"/>
+          <w:sz w:val="21"/>
+          <w:szCs w:val="21"/>
+        </w:rPr>
+        <w:t>=</w:t>
+      </w:r>
+      <w:r>
+        <w:rPr>
+          <w:rFonts w:ascii="Consolas" w:eastAsia="Times New Roman" w:hAnsi="Consolas" w:cs="Times New Roman"/>
+          <w:color w:val="CCCAC2"/>
+          <w:sz w:val="21"/>
+          <w:szCs w:val="21"/>
+        </w:rPr>
+        <w:t xml:space="preserve"> </w:t>
+      </w:r>
+      <w:r>
+        <w:rPr>
+          <w:rFonts w:ascii="Consolas" w:eastAsia="Times New Roman" w:hAnsi="Consolas" w:cs="Times New Roman"/>
+          <w:color w:val="73D0FF"/>
+          <w:sz w:val="21"/>
+          <w:szCs w:val="21"/>
+        </w:rPr>
+        <w:t>Uri</w:t>
+      </w:r>
+      <w:r>
+        <w:rPr>
+          <w:rFonts w:ascii="Consolas" w:eastAsia="Times New Roman" w:hAnsi="Consolas" w:cs="Times New Roman"/>
+          <w:color w:val="CCCAC2"/>
+          <w:sz w:val="21"/>
+          <w:szCs w:val="21"/>
+        </w:rPr>
+        <w:t>.</w:t>
+      </w:r>
+      <w:r>
+        <w:rPr>
+          <w:rFonts w:ascii="Consolas" w:eastAsia="Times New Roman" w:hAnsi="Consolas" w:cs="Times New Roman"/>
+          <w:color w:val="FFD173"/>
+          <w:sz w:val="21"/>
+          <w:szCs w:val="21"/>
+        </w:rPr>
+        <w:t>parse</w:t>
+      </w:r>
+      <w:r>
+        <w:rPr>
+          <w:rFonts w:ascii="Consolas" w:eastAsia="Times New Roman" w:hAnsi="Consolas" w:cs="Times New Roman"/>
+          <w:color w:val="CCCAC2"/>
+          <w:sz w:val="21"/>
+          <w:szCs w:val="21"/>
+        </w:rPr>
+        <w:t>(</w:t>
+      </w:r>
+    </w:p>
+    <w:p>
+      <w:pPr>
+        <w:shd w:val="clear" w:color="auto" w:fill="1F2430"/>
+        <w:spacing w:after="0" w:line="285" w:lineRule="atLeast"/>
+        <w:rPr>
+          <w:rFonts w:ascii="Consolas" w:eastAsia="Times New Roman" w:hAnsi="Consolas" w:cs="Times New Roman"/>
+          <w:color w:val="CCCAC2"/>
+          <w:sz w:val="21"/>
+          <w:szCs w:val="21"/>
+        </w:rPr>
+      </w:pPr>
+      <w:r>
+        <w:rPr>
+          <w:rFonts w:ascii="Consolas" w:eastAsia="Times New Roman" w:hAnsi="Consolas" w:cs="Times New Roman"/>
+          <w:color w:val="CCCAC2"/>
+          <w:sz w:val="21"/>
+          <w:szCs w:val="21"/>
+        </w:rPr>
+        <w:t xml:space="preserve">        </w:t>
+      </w:r>
+      <w:r>
+        <w:rPr>
+          <w:rFonts w:ascii="Consolas" w:eastAsia="Times New Roman" w:hAnsi="Consolas" w:cs="Times New Roman"/>
+          <w:color w:val="D5FF80"/>
+          <w:sz w:val="21"/>
+          <w:szCs w:val="21"/>
+        </w:rPr>
+        <w:t>'https://flutter-mental-health-app-default-rtdb.firebaseio.com/moods/</w:t>
+      </w:r>
+      <w:r>
+        <w:rPr>
+          <w:rFonts w:ascii="Consolas" w:eastAsia="Times New Roman" w:hAnsi="Consolas" w:cs="Times New Roman"/>
+          <w:color w:val="CCCAC2"/>
+          <w:sz w:val="21"/>
+          <w:szCs w:val="21"/>
+        </w:rPr>
+        <w:t>$</w:t>
+      </w:r>
+      <w:r>
+        <w:rPr>
+          <w:rFonts w:ascii="Consolas" w:eastAsia="Times New Roman" w:hAnsi="Consolas" w:cs="Times New Roman"/>
+          <w:color w:val="DFBFFF"/>
+          <w:sz w:val="21"/>
+          <w:szCs w:val="21"/>
+        </w:rPr>
+        <w:t>moodId</w:t>
+      </w:r>
+      <w:r>
+        <w:rPr>
+          <w:rFonts w:ascii="Consolas" w:eastAsia="Times New Roman" w:hAnsi="Consolas" w:cs="Times New Roman"/>
+          <w:color w:val="D5FF80"/>
+          <w:sz w:val="21"/>
+          <w:szCs w:val="21"/>
+        </w:rPr>
+        <w:t>.json'</w:t>
+      </w:r>
+      <w:r>
+        <w:rPr>
+          <w:rFonts w:ascii="Consolas" w:eastAsia="Times New Roman" w:hAnsi="Consolas" w:cs="Times New Roman"/>
+          <w:color w:val="CCCAC2"/>
+          <w:sz w:val="21"/>
+          <w:szCs w:val="21"/>
+        </w:rPr>
+        <w:t>);</w:t>
+      </w:r>
+    </w:p>
+    <w:p>
+      <w:pPr>
+        <w:shd w:val="clear" w:color="auto" w:fill="1F2430"/>
+        <w:spacing w:after="0" w:line="285" w:lineRule="atLeast"/>
+        <w:rPr>
+          <w:rFonts w:ascii="Consolas" w:eastAsia="Times New Roman" w:hAnsi="Consolas" w:cs="Times New Roman"/>
+          <w:color w:val="CCCAC2"/>
+          <w:sz w:val="21"/>
+          <w:szCs w:val="21"/>
+        </w:rPr>
+      </w:pPr>
+      <w:r>
+        <w:rPr>
+          <w:rFonts w:ascii="Consolas" w:eastAsia="Times New Roman" w:hAnsi="Consolas" w:cs="Times New Roman"/>
+          <w:color w:val="CCCAC2"/>
+          <w:sz w:val="21"/>
+          <w:szCs w:val="21"/>
+        </w:rPr>
+        <w:t>    http.</w:t>
+      </w:r>
+      <w:r>
+        <w:rPr>
+          <w:rFonts w:ascii="Consolas" w:eastAsia="Times New Roman" w:hAnsi="Consolas" w:cs="Times New Roman"/>
+          <w:color w:val="FFD173"/>
+          <w:sz w:val="21"/>
+          <w:szCs w:val="21"/>
+        </w:rPr>
+        <w:t>put</w:t>
+      </w:r>
+      <w:r>
+        <w:rPr>
+          <w:rFonts w:ascii="Consolas" w:eastAsia="Times New Roman" w:hAnsi="Consolas" w:cs="Times New Roman"/>
+          <w:color w:val="CCCAC2"/>
+          <w:sz w:val="21"/>
+          <w:szCs w:val="21"/>
+        </w:rPr>
+        <w:t>(</w:t>
+      </w:r>
+    </w:p>
+    <w:p>
+      <w:pPr>
+        <w:shd w:val="clear" w:color="auto" w:fill="1F2430"/>
+        <w:spacing w:after="0" w:line="285" w:lineRule="atLeast"/>
+        <w:rPr>
+          <w:rFonts w:ascii="Consolas" w:eastAsia="Times New Roman" w:hAnsi="Consolas" w:cs="Times New Roman"/>
+          <w:color w:val="CCCAC2"/>
+          <w:sz w:val="21"/>
+          <w:szCs w:val="21"/>
+        </w:rPr>
+      </w:pPr>
+      <w:r>
+        <w:rPr>
+          <w:rFonts w:ascii="Consolas" w:eastAsia="Times New Roman" w:hAnsi="Consolas" w:cs="Times New Roman"/>
+          <w:color w:val="CCCAC2"/>
+          <w:sz w:val="21"/>
+          <w:szCs w:val="21"/>
+        </w:rPr>
+        <w:t>      url,</w:t>
+      </w:r>
+    </w:p>
+    <w:p>
+      <w:pPr>
+        <w:shd w:val="clear" w:color="auto" w:fill="1F2430"/>
+        <w:spacing w:after="0" w:line="285" w:lineRule="atLeast"/>
+        <w:rPr>
+          <w:rFonts w:ascii="Consolas" w:eastAsia="Times New Roman" w:hAnsi="Consolas" w:cs="Times New Roman"/>
+          <w:color w:val="CCCAC2"/>
+          <w:sz w:val="21"/>
+          <w:szCs w:val="21"/>
+        </w:rPr>
+      </w:pPr>
+      <w:r>
+        <w:rPr>
+          <w:rFonts w:ascii="Consolas" w:eastAsia="Times New Roman" w:hAnsi="Consolas" w:cs="Times New Roman"/>
+          <w:color w:val="CCCAC2"/>
+          <w:sz w:val="21"/>
+          <w:szCs w:val="21"/>
+        </w:rPr>
+        <w:t>      body</w:t>
+      </w:r>
+      <w:r>
+        <w:rPr>
+          <w:rFonts w:ascii="Consolas" w:eastAsia="Times New Roman" w:hAnsi="Consolas" w:cs="Times New Roman"/>
+          <w:color w:val="F29E74"/>
+          <w:sz w:val="21"/>
+          <w:szCs w:val="21"/>
+        </w:rPr>
+        <w:t>:</w:t>
+      </w:r>
+      <w:r>
+        <w:rPr>
+          <w:rFonts w:ascii="Consolas" w:eastAsia="Times New Roman" w:hAnsi="Consolas" w:cs="Times New Roman"/>
+          <w:color w:val="CCCAC2"/>
+          <w:sz w:val="21"/>
+          <w:szCs w:val="21"/>
+        </w:rPr>
+        <w:t xml:space="preserve"> json.</w:t>
+      </w:r>
+      <w:r>
+        <w:rPr>
+          <w:rFonts w:ascii="Consolas" w:eastAsia="Times New Roman" w:hAnsi="Consolas" w:cs="Times New Roman"/>
+          <w:color w:val="FFD173"/>
+          <w:sz w:val="21"/>
+          <w:szCs w:val="21"/>
+        </w:rPr>
+        <w:t>encode</w:t>
+      </w:r>
+      <w:r>
+        <w:rPr>
+          <w:rFonts w:ascii="Consolas" w:eastAsia="Times New Roman" w:hAnsi="Consolas" w:cs="Times New Roman"/>
+          <w:color w:val="CCCAC2"/>
+          <w:sz w:val="21"/>
+          <w:szCs w:val="21"/>
+        </w:rPr>
+        <w:t>({</w:t>
+      </w:r>
+    </w:p>
+    <w:p>
+      <w:pPr>
+        <w:shd w:val="clear" w:color="auto" w:fill="1F2430"/>
+        <w:spacing w:after="0" w:line="285" w:lineRule="atLeast"/>
+        <w:rPr>
+          <w:rFonts w:ascii="Consolas" w:eastAsia="Times New Roman" w:hAnsi="Consolas" w:cs="Times New Roman"/>
+          <w:color w:val="CCCAC2"/>
+          <w:sz w:val="21"/>
+          <w:szCs w:val="21"/>
+        </w:rPr>
+      </w:pPr>
+      <w:r>
+        <w:rPr>
+          <w:rFonts w:ascii="Consolas" w:eastAsia="Times New Roman" w:hAnsi="Consolas" w:cs="Times New Roman"/>
+          <w:color w:val="CCCAC2"/>
+          <w:sz w:val="21"/>
+          <w:szCs w:val="21"/>
+        </w:rPr>
+        <w:t xml:space="preserve">        </w:t>
+      </w:r>
+      <w:r>
+        <w:rPr>
+          <w:rFonts w:ascii="Consolas" w:eastAsia="Times New Roman" w:hAnsi="Consolas" w:cs="Times New Roman"/>
+          <w:color w:val="D5FF80"/>
+          <w:sz w:val="21"/>
+          <w:szCs w:val="21"/>
+        </w:rPr>
+        <w:t>'mood'</w:t>
+      </w:r>
+      <w:r>
+        <w:rPr>
+          <w:rFonts w:ascii="Consolas" w:eastAsia="Times New Roman" w:hAnsi="Consolas" w:cs="Times New Roman"/>
+          <w:color w:val="F29E74"/>
+          <w:sz w:val="21"/>
+          <w:szCs w:val="21"/>
+        </w:rPr>
+        <w:t>:</w:t>
+      </w:r>
+      <w:r>
+        <w:rPr>
+          <w:rFonts w:ascii="Consolas" w:eastAsia="Times New Roman" w:hAnsi="Consolas" w:cs="Times New Roman"/>
+          <w:color w:val="CCCAC2"/>
+          <w:sz w:val="21"/>
+          <w:szCs w:val="21"/>
+        </w:rPr>
+        <w:t xml:space="preserve"> </w:t>
+      </w:r>
+      <w:r>
+        <w:rPr>
+          <w:rFonts w:ascii="Consolas" w:eastAsia="Times New Roman" w:hAnsi="Consolas" w:cs="Times New Roman"/>
+          <w:color w:val="DFBFFF"/>
+          <w:sz w:val="21"/>
+          <w:szCs w:val="21"/>
+        </w:rPr>
+        <w:t>mood</w:t>
+      </w:r>
+      <w:r>
+        <w:rPr>
+          <w:rFonts w:ascii="Consolas" w:eastAsia="Times New Roman" w:hAnsi="Consolas" w:cs="Times New Roman"/>
+          <w:color w:val="CCCAC2"/>
+          <w:sz w:val="21"/>
+          <w:szCs w:val="21"/>
+        </w:rPr>
+        <w:t>.mood,</w:t>
+      </w:r>
+    </w:p>
+    <w:p>
+      <w:pPr>
+        <w:shd w:val="clear" w:color="auto" w:fill="1F2430"/>
+        <w:spacing w:after="0" w:line="285" w:lineRule="atLeast"/>
+        <w:rPr>
+          <w:rFonts w:ascii="Consolas" w:eastAsia="Times New Roman" w:hAnsi="Consolas" w:cs="Times New Roman"/>
+          <w:color w:val="CCCAC2"/>
+          <w:sz w:val="21"/>
+          <w:szCs w:val="21"/>
+        </w:rPr>
+      </w:pPr>
+      <w:r>
+        <w:rPr>
+          <w:rFonts w:ascii="Consolas" w:eastAsia="Times New Roman" w:hAnsi="Consolas" w:cs="Times New Roman"/>
+          <w:color w:val="CCCAC2"/>
+          <w:sz w:val="21"/>
+          <w:szCs w:val="21"/>
+        </w:rPr>
+        <w:t xml:space="preserve">        </w:t>
+      </w:r>
+      <w:r>
+        <w:rPr>
+          <w:rFonts w:ascii="Consolas" w:eastAsia="Times New Roman" w:hAnsi="Consolas" w:cs="Times New Roman"/>
+          <w:color w:val="D5FF80"/>
+          <w:sz w:val="21"/>
+          <w:szCs w:val="21"/>
+        </w:rPr>
+        <w:t>'datetime'</w:t>
+      </w:r>
+      <w:r>
+        <w:rPr>
+          <w:rFonts w:ascii="Consolas" w:eastAsia="Times New Roman" w:hAnsi="Consolas" w:cs="Times New Roman"/>
+          <w:color w:val="F29E74"/>
+          <w:sz w:val="21"/>
+          <w:szCs w:val="21"/>
+        </w:rPr>
+        <w:t>:</w:t>
+      </w:r>
+      <w:r>
+        <w:rPr>
+          <w:rFonts w:ascii="Consolas" w:eastAsia="Times New Roman" w:hAnsi="Consolas" w:cs="Times New Roman"/>
+          <w:color w:val="CCCAC2"/>
+          <w:sz w:val="21"/>
+          <w:szCs w:val="21"/>
+        </w:rPr>
+        <w:t xml:space="preserve"> </w:t>
+      </w:r>
+      <w:r>
+        <w:rPr>
+          <w:rFonts w:ascii="Consolas" w:eastAsia="Times New Roman" w:hAnsi="Consolas" w:cs="Times New Roman"/>
+          <w:color w:val="DFBFFF"/>
+          <w:sz w:val="21"/>
+          <w:szCs w:val="21"/>
+        </w:rPr>
+        <w:t>mood</w:t>
+      </w:r>
+      <w:r>
+        <w:rPr>
+          <w:rFonts w:ascii="Consolas" w:eastAsia="Times New Roman" w:hAnsi="Consolas" w:cs="Times New Roman"/>
+          <w:color w:val="CCCAC2"/>
+          <w:sz w:val="21"/>
+          <w:szCs w:val="21"/>
+        </w:rPr>
+        <w:t>.datetime,</w:t>
+      </w:r>
+    </w:p>
+    <w:p>
+      <w:pPr>
+        <w:shd w:val="clear" w:color="auto" w:fill="1F2430"/>
+        <w:spacing w:after="0" w:line="285" w:lineRule="atLeast"/>
+        <w:rPr>
+          <w:rFonts w:ascii="Consolas" w:eastAsia="Times New Roman" w:hAnsi="Consolas" w:cs="Times New Roman"/>
+          <w:color w:val="CCCAC2"/>
+          <w:sz w:val="21"/>
+          <w:szCs w:val="21"/>
+        </w:rPr>
+      </w:pPr>
+      <w:r>
+        <w:rPr>
+          <w:rFonts w:ascii="Consolas" w:eastAsia="Times New Roman" w:hAnsi="Consolas" w:cs="Times New Roman"/>
+          <w:color w:val="CCCAC2"/>
+          <w:sz w:val="21"/>
+          <w:szCs w:val="21"/>
+        </w:rPr>
+        <w:t>      }),</w:t>
+      </w:r>
+    </w:p>
+    <w:p>
+      <w:pPr>
+        <w:shd w:val="clear" w:color="auto" w:fill="1F2430"/>
+        <w:spacing w:after="0" w:line="285" w:lineRule="atLeast"/>
+        <w:rPr>
+          <w:rFonts w:ascii="Consolas" w:eastAsia="Times New Roman" w:hAnsi="Consolas" w:cs="Times New Roman"/>
+          <w:color w:val="CCCAC2"/>
+          <w:sz w:val="21"/>
+          <w:szCs w:val="21"/>
+        </w:rPr>
+      </w:pPr>
+      <w:r>
+        <w:rPr>
+          <w:rFonts w:ascii="Consolas" w:eastAsia="Times New Roman" w:hAnsi="Consolas" w:cs="Times New Roman"/>
+          <w:color w:val="CCCAC2"/>
+          <w:sz w:val="21"/>
+          <w:szCs w:val="21"/>
+        </w:rPr>
+        <w:lastRenderedPageBreak/>
+        <w:t>    );</w:t>
+      </w:r>
+    </w:p>
+    <w:p>
+      <w:pPr>
+        <w:shd w:val="clear" w:color="auto" w:fill="1F2430"/>
+        <w:spacing w:after="0" w:line="285" w:lineRule="atLeast"/>
+        <w:rPr>
+          <w:rFonts w:ascii="Consolas" w:eastAsia="Times New Roman" w:hAnsi="Consolas" w:cs="Times New Roman"/>
+          <w:color w:val="CCCAC2"/>
+          <w:sz w:val="21"/>
+          <w:szCs w:val="21"/>
+        </w:rPr>
+      </w:pPr>
+      <w:r>
+        <w:rPr>
+          <w:rFonts w:ascii="Consolas" w:eastAsia="Times New Roman" w:hAnsi="Consolas" w:cs="Times New Roman"/>
+          <w:color w:val="CCCAC2"/>
+          <w:sz w:val="21"/>
+          <w:szCs w:val="21"/>
+        </w:rPr>
+        <w:t>  }</w:t>
+      </w:r>
+    </w:p>
+    <w:p>
+      <w:pPr>
+        <w:rPr>
+          <w:rFonts w:ascii="Times New Roman" w:hAnsi="Times New Roman" w:cs="Times New Roman"/>
+          <w:sz w:val="24"/>
+          <w:szCs w:val="24"/>
+          <w:lang w:val="en-US"/>
+        </w:rPr>
+      </w:pPr>
     </w:p>
     <w:p>
       <w:pPr>
@@ -3815,69 +6339,26 @@
           <w:numId w:val="3"/>
         </w:numPr>
         <w:spacing w:after="209"/>
-        <w:ind w:left="1080" w:hanging="360"/>
-      </w:pPr>
-      <w:r>
-        <w:t>How to test the app</w:t>
-      </w:r>
-    </w:p>
-    <w:p>
-      <w:pPr>
-        <w:spacing w:after="0"/>
-        <w:ind w:left="360"/>
-        <w:rPr>
-          <w:rFonts w:ascii="Times New Roman" w:hAnsi="Times New Roman" w:cs="Times New Roman"/>
-          <w:sz w:val="24"/>
-          <w:szCs w:val="24"/>
-        </w:rPr>
-      </w:pPr>
-      <w:r>
-        <w:rPr>
-          <w:rFonts w:ascii="Times New Roman" w:hAnsi="Times New Roman" w:cs="Times New Roman"/>
-          <w:sz w:val="24"/>
-          <w:szCs w:val="24"/>
-          <w:lang w:val="en-US"/>
-        </w:rPr>
-        <w:t xml:space="preserve">Here </w:t>
-      </w:r>
-      <w:r>
-        <w:rPr>
-          <w:rFonts w:ascii="Times New Roman" w:hAnsi="Times New Roman" w:cs="Times New Roman"/>
-          <w:sz w:val="24"/>
-          <w:szCs w:val="24"/>
-        </w:rPr>
-        <w:t>we will list the steps required to start using the application</w:t>
-      </w:r>
-      <w:r>
-        <w:rPr>
-          <w:rFonts w:ascii="Times New Roman" w:hAnsi="Times New Roman" w:cs="Times New Roman"/>
-          <w:sz w:val="24"/>
-          <w:szCs w:val="24"/>
-        </w:rPr>
-        <w:t>:</w:t>
-      </w:r>
-    </w:p>
-    <w:p>
-      <w:pPr>
-        <w:pStyle w:val="ListParagraph"/>
-        <w:numPr>
-          <w:ilvl w:val="0"/>
-          <w:numId w:val="4"/>
-        </w:numPr>
-        <w:spacing w:after="0"/>
-        <w:rPr>
-          <w:rFonts w:ascii="Times New Roman" w:hAnsi="Times New Roman" w:cs="Times New Roman"/>
-          <w:sz w:val="24"/>
-          <w:szCs w:val="24"/>
-        </w:rPr>
-      </w:pPr>
-      <w:r>
-        <w:rPr>
-          <w:rFonts w:ascii="Times New Roman" w:hAnsi="Times New Roman" w:cs="Times New Roman"/>
-          <w:sz w:val="24"/>
-          <w:szCs w:val="24"/>
-        </w:rPr>
-        <w:t>Download code from the github repository:</w:t>
+      </w:pPr>
+      <w:r>
+        <w:t>‘Measuring user mental health condition based on questions’ feature functionality</w:t>
+      </w:r>
+    </w:p>
+    <w:p>
+      <w:pPr>
+        <w:rPr>
+          <w:rFonts w:ascii="Times New Roman" w:hAnsi="Times New Roman" w:cs="Times New Roman"/>
+          <w:sz w:val="24"/>
+          <w:szCs w:val="24"/>
+        </w:rPr>
+      </w:pPr>
+      <w:r>
+        <w:rPr>
+          <w:rFonts w:ascii="Times New Roman" w:hAnsi="Times New Roman" w:cs="Times New Roman"/>
+          <w:sz w:val="24"/>
+          <w:szCs w:val="24"/>
+        </w:rPr>
+        <w:t xml:space="preserve">For every test category we keep the questions separetely in different db tables. </w:t>
       </w:r>
       <w:r>
         <w:rPr>
@@ -3887,216 +6368,18 @@
         </w:rPr>
         <w:br/>
       </w:r>
-      <w:hyperlink r:id="rId24" w:history="1">
-        <w:r>
-          <w:rPr>
-            <w:rStyle w:val="Hyperlink"/>
-            <w:rFonts w:ascii="Times New Roman" w:hAnsi="Times New Roman" w:cs="Times New Roman"/>
-            <w:sz w:val="24"/>
-            <w:szCs w:val="24"/>
-          </w:rPr>
-          <w:t>https://github.com/magdalenapetrushevska/mental_health_flutter_app</w:t>
-        </w:r>
-      </w:hyperlink>
-    </w:p>
-    <w:p>
-      <w:pPr>
-        <w:pStyle w:val="ListParagraph"/>
-        <w:numPr>
-          <w:ilvl w:val="0"/>
-          <w:numId w:val="4"/>
-        </w:numPr>
-        <w:spacing w:after="0"/>
-        <w:rPr>
-          <w:rFonts w:ascii="Times New Roman" w:hAnsi="Times New Roman" w:cs="Times New Roman"/>
-          <w:sz w:val="24"/>
-          <w:szCs w:val="24"/>
-        </w:rPr>
-      </w:pPr>
-      <w:r>
-        <w:rPr>
-          <w:rFonts w:ascii="Times New Roman" w:hAnsi="Times New Roman" w:cs="Times New Roman"/>
-          <w:sz w:val="24"/>
-          <w:szCs w:val="24"/>
-        </w:rPr>
-        <w:t>Next open the code in the Visual studio editor or other code editor of your choice</w:t>
-      </w:r>
-    </w:p>
-    <w:p>
-      <w:pPr>
-        <w:pStyle w:val="ListParagraph"/>
-        <w:numPr>
-          <w:ilvl w:val="0"/>
-          <w:numId w:val="4"/>
-        </w:numPr>
-        <w:spacing w:after="0"/>
-        <w:rPr>
-          <w:rFonts w:ascii="Times New Roman" w:hAnsi="Times New Roman" w:cs="Times New Roman"/>
-          <w:sz w:val="24"/>
-          <w:szCs w:val="24"/>
-        </w:rPr>
-      </w:pPr>
-      <w:r>
-        <w:rPr>
-          <w:rFonts w:ascii="Times New Roman" w:hAnsi="Times New Roman" w:cs="Times New Roman"/>
-          <w:sz w:val="24"/>
-          <w:szCs w:val="24"/>
-        </w:rPr>
-        <w:t>Connect your mobile device with your PC using the USB cable</w:t>
-      </w:r>
-    </w:p>
-    <w:p>
-      <w:pPr>
-        <w:pStyle w:val="ListParagraph"/>
-        <w:numPr>
-          <w:ilvl w:val="0"/>
-          <w:numId w:val="4"/>
-        </w:numPr>
-        <w:spacing w:after="0"/>
-        <w:rPr>
-          <w:rFonts w:ascii="Times New Roman" w:hAnsi="Times New Roman" w:cs="Times New Roman"/>
-          <w:sz w:val="24"/>
-          <w:szCs w:val="24"/>
-        </w:rPr>
-      </w:pPr>
-      <w:r>
-        <w:rPr>
-          <w:rFonts w:ascii="Times New Roman" w:hAnsi="Times New Roman" w:cs="Times New Roman"/>
-          <w:sz w:val="24"/>
-          <w:szCs w:val="24"/>
-        </w:rPr>
-        <w:t>Run the app (F5)</w:t>
-      </w:r>
-    </w:p>
-    <w:p>
-      <w:pPr>
-        <w:pStyle w:val="ListParagraph"/>
-        <w:numPr>
-          <w:ilvl w:val="0"/>
-          <w:numId w:val="4"/>
-        </w:numPr>
-        <w:spacing w:after="0"/>
-        <w:rPr>
-          <w:rFonts w:ascii="Times New Roman" w:hAnsi="Times New Roman" w:cs="Times New Roman"/>
-          <w:sz w:val="24"/>
-          <w:szCs w:val="24"/>
-        </w:rPr>
-      </w:pPr>
-      <w:r>
-        <w:rPr>
-          <w:rFonts w:ascii="Times New Roman" w:hAnsi="Times New Roman" w:cs="Times New Roman"/>
-          <w:sz w:val="24"/>
-          <w:szCs w:val="24"/>
-        </w:rPr>
-        <w:t>Well done. Now you have installed the app on your phone. Go ahead and start using it.</w:t>
-      </w:r>
-    </w:p>
-    <w:p>
-      <w:pPr>
-        <w:spacing w:after="0"/>
-        <w:rPr>
-          <w:rFonts w:ascii="Times New Roman" w:hAnsi="Times New Roman" w:cs="Times New Roman"/>
-          <w:sz w:val="24"/>
-          <w:szCs w:val="24"/>
-        </w:rPr>
-      </w:pPr>
-    </w:p>
-    <w:p>
-      <w:pPr>
-        <w:spacing w:after="0"/>
-        <w:rPr>
-          <w:rFonts w:ascii="Times New Roman" w:hAnsi="Times New Roman" w:cs="Times New Roman"/>
-          <w:sz w:val="24"/>
-          <w:szCs w:val="24"/>
-        </w:rPr>
-      </w:pPr>
-      <w:r>
-        <w:rPr>
-          <w:rFonts w:ascii="Times New Roman" w:hAnsi="Times New Roman" w:cs="Times New Roman"/>
-          <w:sz w:val="24"/>
-          <w:szCs w:val="24"/>
-        </w:rPr>
-        <w:lastRenderedPageBreak/>
-        <w:t>There are few features that you can use with this app. In the following we will give you some short intro of how to get started with each of them.</w:t>
-      </w:r>
-    </w:p>
-    <w:p>
-      <w:pPr>
-        <w:spacing w:after="0"/>
-        <w:rPr>
-          <w:rFonts w:ascii="Times New Roman" w:hAnsi="Times New Roman" w:cs="Times New Roman"/>
-          <w:sz w:val="24"/>
-          <w:szCs w:val="24"/>
-        </w:rPr>
-      </w:pPr>
-    </w:p>
-    <w:p>
-      <w:pPr>
-        <w:pStyle w:val="Heading2"/>
-        <w:numPr>
-          <w:ilvl w:val="1"/>
-          <w:numId w:val="3"/>
-        </w:numPr>
-        <w:spacing w:after="209"/>
-      </w:pPr>
-      <w:r>
-        <w:t>Activites</w:t>
-      </w:r>
-      <w:r>
-        <w:t xml:space="preserve"> section</w:t>
-      </w:r>
-      <w:r>
-        <w:t xml:space="preserve"> – How to use?</w:t>
-      </w:r>
-    </w:p>
-    <w:p>
-      <w:pPr>
-        <w:pStyle w:val="NormalWeb"/>
-        <w:shd w:val="clear" w:color="auto" w:fill="FFFFFF"/>
-        <w:spacing w:before="0" w:beforeAutospacing="0" w:after="240" w:afterAutospacing="0"/>
-        <w:rPr>
-          <w:color w:val="24292F"/>
-        </w:rPr>
-      </w:pPr>
-      <w:r>
-        <w:rPr>
-          <w:color w:val="24292F"/>
-        </w:rPr>
-        <w:t>Based on how the user is feeling currently, recommends him a list of activities that can help him boosting his mood. The aim of every recommended activity is to help user in decreasing its stress level, helping him to remain calm and postive.</w:t>
-      </w:r>
-      <w:r>
-        <w:rPr>
-          <w:color w:val="24292F"/>
-        </w:rPr>
-        <w:t xml:space="preserve"> Once the user has done the activity it can mark it as complted. The user also has the possibility to take a look at the list od his activities that he has chosen to do so far.</w:t>
-      </w:r>
-    </w:p>
-    <w:p>
-      <w:pPr>
-        <w:pStyle w:val="NormalWeb"/>
-        <w:shd w:val="clear" w:color="auto" w:fill="FFFFFF"/>
-        <w:spacing w:before="0" w:beforeAutospacing="0" w:after="240" w:afterAutospacing="0"/>
-        <w:rPr>
-          <w:color w:val="24292F"/>
-        </w:rPr>
-      </w:pPr>
-      <w:r>
-        <w:rPr>
+      <w:r>
+        <w:rPr>
+          <w:rFonts w:ascii="Times New Roman" w:hAnsi="Times New Roman" w:cs="Times New Roman"/>
           <w:noProof/>
+          <w:sz w:val="24"/>
+          <w:szCs w:val="24"/>
         </w:rPr>
         <w:drawing>
-          <wp:anchor distT="0" distB="0" distL="114300" distR="114300" simplePos="0" relativeHeight="251678720" behindDoc="0" locked="0" layoutInCell="1" allowOverlap="1" wp14:anchorId="1BB4A758" wp14:editId="472EB079">
-            <wp:simplePos x="0" y="0"/>
-            <wp:positionH relativeFrom="margin">
-              <wp:posOffset>4866640</wp:posOffset>
-            </wp:positionH>
-            <wp:positionV relativeFrom="margin">
-              <wp:posOffset>2996565</wp:posOffset>
-            </wp:positionV>
-            <wp:extent cx="1600200" cy="2740025"/>
-            <wp:effectExtent l="0" t="0" r="0" b="3175"/>
-            <wp:wrapSquare wrapText="bothSides"/>
-            <wp:docPr id="61" name="Picture 61" descr="Text, letter&#10;&#10;Description automatically generated"/>
+          <wp:inline distT="0" distB="0" distL="0" distR="0" wp14:anchorId="47A1C7B1" wp14:editId="53792FD3">
+            <wp:extent cx="3794760" cy="2573159"/>
+            <wp:effectExtent l="0" t="0" r="0" b="0"/>
+            <wp:docPr id="20" name="Picture 20" descr="Graphical user interface, text, application&#10;&#10;Description automatically generated"/>
             <wp:cNvGraphicFramePr>
               <a:graphicFrameLocks xmlns:a="http://schemas.openxmlformats.org/drawingml/2006/main" noChangeAspect="1"/>
             </wp:cNvGraphicFramePr>
@@ -4104,11 +6387,11 @@
               <a:graphicData uri="http://schemas.openxmlformats.org/drawingml/2006/picture">
                 <pic:pic xmlns:pic="http://schemas.openxmlformats.org/drawingml/2006/picture">
                   <pic:nvPicPr>
-                    <pic:cNvPr id="61" name="Picture 61" descr="Text, letter&#10;&#10;Description automatically generated"/>
+                    <pic:cNvPr id="20" name="Picture 20" descr="Graphical user interface, text, application&#10;&#10;Description automatically generated"/>
                     <pic:cNvPicPr/>
                   </pic:nvPicPr>
                   <pic:blipFill>
-                    <a:blip r:embed="rId25">
+                    <a:blip r:embed="rId24">
                       <a:extLst>
                         <a:ext uri="{28A0092B-C50C-407E-A947-70E740481C1C}">
                           <a14:useLocalDpi xmlns:a14="http://schemas.microsoft.com/office/drawing/2010/main" val="0"/>
@@ -4122,7 +6405,7 @@
                   <pic:spPr>
                     <a:xfrm>
                       <a:off x="0" y="0"/>
-                      <a:ext cx="1600200" cy="2740025"/>
+                      <a:ext cx="3801780" cy="2577919"/>
                     </a:xfrm>
                     <a:prstGeom prst="rect">
                       <a:avLst/>
@@ -4131,21 +6414,1175 @@
                 </pic:pic>
               </a:graphicData>
             </a:graphic>
-          </wp:anchor>
+          </wp:inline>
         </w:drawing>
       </w:r>
+    </w:p>
+    <w:p>
+      <w:pPr>
+        <w:rPr>
+          <w:rFonts w:ascii="Times New Roman" w:hAnsi="Times New Roman" w:cs="Times New Roman"/>
+          <w:sz w:val="24"/>
+          <w:szCs w:val="24"/>
+        </w:rPr>
+      </w:pPr>
+      <w:r>
+        <w:rPr>
+          <w:rFonts w:ascii="Times New Roman" w:hAnsi="Times New Roman" w:cs="Times New Roman"/>
+          <w:sz w:val="24"/>
+          <w:szCs w:val="24"/>
+        </w:rPr>
+        <w:t>The model structure used for every question is the following:</w:t>
+      </w:r>
+    </w:p>
+    <w:p>
+      <w:pPr>
+        <w:rPr>
+          <w:rFonts w:ascii="Times New Roman" w:hAnsi="Times New Roman" w:cs="Times New Roman"/>
+          <w:sz w:val="24"/>
+          <w:szCs w:val="24"/>
+        </w:rPr>
+      </w:pPr>
       <w:r>
         <w:rPr>
           <w:noProof/>
         </w:rPr>
         <w:drawing>
-          <wp:anchor distT="0" distB="0" distL="114300" distR="114300" simplePos="0" relativeHeight="251677696" behindDoc="0" locked="0" layoutInCell="1" allowOverlap="1" wp14:anchorId="0CD967EF" wp14:editId="1B642592">
+          <wp:inline distT="0" distB="0" distL="0" distR="0" wp14:anchorId="00EA9D2B" wp14:editId="4B673901">
+            <wp:extent cx="3238188" cy="2080260"/>
+            <wp:effectExtent l="0" t="0" r="635" b="0"/>
+            <wp:docPr id="21" name="Picture 21" descr="Text&#10;&#10;Description automatically generated"/>
+            <wp:cNvGraphicFramePr>
+              <a:graphicFrameLocks xmlns:a="http://schemas.openxmlformats.org/drawingml/2006/main" noChangeAspect="1"/>
+            </wp:cNvGraphicFramePr>
+            <a:graphic xmlns:a="http://schemas.openxmlformats.org/drawingml/2006/main">
+              <a:graphicData uri="http://schemas.openxmlformats.org/drawingml/2006/picture">
+                <pic:pic xmlns:pic="http://schemas.openxmlformats.org/drawingml/2006/picture">
+                  <pic:nvPicPr>
+                    <pic:cNvPr id="21" name="Picture 21" descr="Text&#10;&#10;Description automatically generated"/>
+                    <pic:cNvPicPr/>
+                  </pic:nvPicPr>
+                  <pic:blipFill>
+                    <a:blip r:embed="rId25"/>
+                    <a:stretch>
+                      <a:fillRect/>
+                    </a:stretch>
+                  </pic:blipFill>
+                  <pic:spPr>
+                    <a:xfrm>
+                      <a:off x="0" y="0"/>
+                      <a:ext cx="3240481" cy="2081733"/>
+                    </a:xfrm>
+                    <a:prstGeom prst="rect">
+                      <a:avLst/>
+                    </a:prstGeom>
+                  </pic:spPr>
+                </pic:pic>
+              </a:graphicData>
+            </a:graphic>
+          </wp:inline>
+        </w:drawing>
+      </w:r>
+    </w:p>
+    <w:p>
+      <w:pPr>
+        <w:rPr>
+          <w:rFonts w:ascii="Times New Roman" w:hAnsi="Times New Roman" w:cs="Times New Roman"/>
+          <w:sz w:val="24"/>
+          <w:szCs w:val="24"/>
+        </w:rPr>
+      </w:pPr>
+      <w:r>
+        <w:rPr>
+          <w:rFonts w:ascii="Times New Roman" w:hAnsi="Times New Roman" w:cs="Times New Roman"/>
+          <w:sz w:val="24"/>
+          <w:szCs w:val="24"/>
+        </w:rPr>
+        <w:t>As you can see it from the above screenhost, the title property is where we keep the actual question and in options property we store the possible anwsers for that particulat question.</w:t>
+      </w:r>
+    </w:p>
+    <w:p>
+      <w:pPr>
+        <w:rPr>
+          <w:rFonts w:ascii="Times New Roman" w:hAnsi="Times New Roman" w:cs="Times New Roman"/>
+          <w:sz w:val="24"/>
+          <w:szCs w:val="24"/>
+        </w:rPr>
+      </w:pPr>
+      <w:r>
+        <w:rPr>
+          <w:rFonts w:ascii="Times New Roman" w:hAnsi="Times New Roman" w:cs="Times New Roman"/>
+          <w:sz w:val="24"/>
+          <w:szCs w:val="24"/>
+        </w:rPr>
+        <w:t xml:space="preserve">Here the main logic relay on user choosing the answers to the questions. As he goes from question to question, in the background we have a ‘result’ variable where we update the result based on the points of the chosen question. Every question has 3 options: ‘Nearly every day’, ‘Several days’, ‘Not at all’. And each of these brings 0,1,2 points accordingly. </w:t>
+      </w:r>
+      <w:r>
+        <w:rPr>
+          <w:rFonts w:ascii="Times New Roman" w:hAnsi="Times New Roman" w:cs="Times New Roman"/>
+          <w:sz w:val="24"/>
+          <w:szCs w:val="24"/>
+          <w:lang w:val="en-US"/>
+        </w:rPr>
+        <w:t>I</w:t>
+      </w:r>
+      <w:r>
+        <w:rPr>
+          <w:rFonts w:ascii="Times New Roman" w:hAnsi="Times New Roman" w:cs="Times New Roman"/>
+          <w:sz w:val="24"/>
+          <w:szCs w:val="24"/>
+        </w:rPr>
+        <w:t>t is intended to measure the degree of the user's mental state</w:t>
+      </w:r>
+      <w:r>
+        <w:rPr>
+          <w:rFonts w:ascii="Times New Roman" w:hAnsi="Times New Roman" w:cs="Times New Roman"/>
+          <w:sz w:val="24"/>
+          <w:szCs w:val="24"/>
+        </w:rPr>
+        <w:t>.</w:t>
+      </w:r>
+    </w:p>
+    <w:p>
+      <w:pPr>
+        <w:pStyle w:val="Heading2"/>
+        <w:numPr>
+          <w:ilvl w:val="1"/>
+          <w:numId w:val="3"/>
+        </w:numPr>
+        <w:spacing w:after="209"/>
+      </w:pPr>
+      <w:r>
+        <w:lastRenderedPageBreak/>
+        <w:t>‘</w:t>
+      </w:r>
+      <w:r>
+        <w:t>Random motivation quote generator</w:t>
+      </w:r>
+      <w:r>
+        <w:t>’ feature functionality</w:t>
+      </w:r>
+    </w:p>
+    <w:p>
+      <w:pPr>
+        <w:ind w:left="360"/>
+        <w:rPr>
+          <w:rFonts w:ascii="Times New Roman" w:hAnsi="Times New Roman" w:cs="Times New Roman"/>
+          <w:sz w:val="24"/>
+          <w:szCs w:val="24"/>
+          <w:lang w:val="en-US"/>
+        </w:rPr>
+      </w:pPr>
+      <w:r>
+        <w:rPr>
+          <w:rFonts w:ascii="Times New Roman" w:hAnsi="Times New Roman" w:cs="Times New Roman"/>
+          <w:sz w:val="24"/>
+          <w:szCs w:val="24"/>
+          <w:lang w:val="en-US"/>
+        </w:rPr>
+        <w:t>For this feature to be implemented, first we need to import some data  - motivation quotes in the database. Then when the user click on ‘Next quote’ button, a random quote is generated. For this purpose we use the flutter math library (</w:t>
+      </w:r>
+      <w:r>
+        <w:rPr>
+          <w:rFonts w:ascii="Times New Roman" w:hAnsi="Times New Roman" w:cs="Times New Roman"/>
+          <w:sz w:val="24"/>
+          <w:szCs w:val="24"/>
+          <w:lang w:val="en-US"/>
+        </w:rPr>
+        <w:t>'dart:math'</w:t>
+      </w:r>
+      <w:r>
+        <w:rPr>
+          <w:rFonts w:ascii="Times New Roman" w:hAnsi="Times New Roman" w:cs="Times New Roman"/>
+          <w:sz w:val="24"/>
+          <w:szCs w:val="24"/>
+          <w:lang w:val="en-US"/>
+        </w:rPr>
+        <w:t>) so that we can create an object from ‘Random’ class which is used to generate a random number. Then this random number is used to choose which record (‘motivation quote’) will be fetched from the database.</w:t>
+      </w:r>
+    </w:p>
+    <w:p>
+      <w:pPr>
+        <w:rPr>
+          <w:rFonts w:ascii="Times New Roman" w:hAnsi="Times New Roman" w:cs="Times New Roman"/>
+          <w:sz w:val="24"/>
+          <w:szCs w:val="24"/>
+          <w:lang w:val="en-US"/>
+        </w:rPr>
+      </w:pPr>
+      <w:r>
+        <w:rPr>
+          <w:rFonts w:ascii="Times New Roman" w:hAnsi="Times New Roman" w:cs="Times New Roman"/>
+          <w:sz w:val="24"/>
+          <w:szCs w:val="24"/>
+          <w:lang w:val="en-US"/>
+        </w:rPr>
+        <w:t xml:space="preserve">     Below you can find the function that is used for this purpose:</w:t>
+      </w:r>
+    </w:p>
+    <w:p>
+      <w:pPr>
+        <w:rPr>
+          <w:rFonts w:ascii="Times New Roman" w:hAnsi="Times New Roman" w:cs="Times New Roman"/>
+          <w:sz w:val="24"/>
+          <w:szCs w:val="24"/>
+          <w:lang w:val="en-US"/>
+        </w:rPr>
+      </w:pPr>
+      <w:r>
+        <w:rPr>
+          <w:noProof/>
+        </w:rPr>
+        <w:drawing>
+          <wp:inline distT="0" distB="0" distL="0" distR="0" wp14:anchorId="56D31941" wp14:editId="1D444752">
+            <wp:extent cx="4846320" cy="3992782"/>
+            <wp:effectExtent l="0" t="0" r="0" b="8255"/>
+            <wp:docPr id="22" name="Picture 22" descr="Text&#10;&#10;Description automatically generated"/>
+            <wp:cNvGraphicFramePr>
+              <a:graphicFrameLocks xmlns:a="http://schemas.openxmlformats.org/drawingml/2006/main" noChangeAspect="1"/>
+            </wp:cNvGraphicFramePr>
+            <a:graphic xmlns:a="http://schemas.openxmlformats.org/drawingml/2006/main">
+              <a:graphicData uri="http://schemas.openxmlformats.org/drawingml/2006/picture">
+                <pic:pic xmlns:pic="http://schemas.openxmlformats.org/drawingml/2006/picture">
+                  <pic:nvPicPr>
+                    <pic:cNvPr id="22" name="Picture 22" descr="Text&#10;&#10;Description automatically generated"/>
+                    <pic:cNvPicPr/>
+                  </pic:nvPicPr>
+                  <pic:blipFill>
+                    <a:blip r:embed="rId26"/>
+                    <a:stretch>
+                      <a:fillRect/>
+                    </a:stretch>
+                  </pic:blipFill>
+                  <pic:spPr>
+                    <a:xfrm>
+                      <a:off x="0" y="0"/>
+                      <a:ext cx="4851040" cy="3996671"/>
+                    </a:xfrm>
+                    <a:prstGeom prst="rect">
+                      <a:avLst/>
+                    </a:prstGeom>
+                  </pic:spPr>
+                </pic:pic>
+              </a:graphicData>
+            </a:graphic>
+          </wp:inline>
+        </w:drawing>
+      </w:r>
+    </w:p>
+    <w:p>
+      <w:pPr>
+        <w:rPr>
+          <w:rFonts w:ascii="Times New Roman" w:hAnsi="Times New Roman" w:cs="Times New Roman"/>
+          <w:sz w:val="24"/>
+          <w:szCs w:val="24"/>
+          <w:lang w:val="en-US"/>
+        </w:rPr>
+      </w:pPr>
+    </w:p>
+    <w:p>
+      <w:pPr>
+        <w:rPr>
+          <w:rFonts w:ascii="Times New Roman" w:hAnsi="Times New Roman" w:cs="Times New Roman"/>
+          <w:sz w:val="24"/>
+          <w:szCs w:val="24"/>
+          <w:lang w:val="en-US"/>
+        </w:rPr>
+      </w:pPr>
+    </w:p>
+    <w:p>
+      <w:pPr>
+        <w:rPr>
+          <w:rFonts w:ascii="Times New Roman" w:hAnsi="Times New Roman" w:cs="Times New Roman"/>
+          <w:sz w:val="24"/>
+          <w:szCs w:val="24"/>
+          <w:lang w:val="en-US"/>
+        </w:rPr>
+      </w:pPr>
+    </w:p>
+    <w:p>
+      <w:pPr>
+        <w:rPr>
+          <w:rFonts w:ascii="Times New Roman" w:hAnsi="Times New Roman" w:cs="Times New Roman"/>
+          <w:sz w:val="24"/>
+          <w:szCs w:val="24"/>
+          <w:lang w:val="en-US"/>
+        </w:rPr>
+      </w:pPr>
+    </w:p>
+    <w:p>
+      <w:pPr>
+        <w:rPr>
+          <w:rFonts w:ascii="Times New Roman" w:hAnsi="Times New Roman" w:cs="Times New Roman"/>
+          <w:sz w:val="24"/>
+          <w:szCs w:val="24"/>
+          <w:lang w:val="en-US"/>
+        </w:rPr>
+      </w:pPr>
+    </w:p>
+    <w:p>
+      <w:pPr>
+        <w:rPr>
+          <w:rFonts w:ascii="Times New Roman" w:hAnsi="Times New Roman" w:cs="Times New Roman"/>
+          <w:sz w:val="24"/>
+          <w:szCs w:val="24"/>
+          <w:lang w:val="en-US"/>
+        </w:rPr>
+      </w:pPr>
+    </w:p>
+    <w:p>
+      <w:pPr>
+        <w:rPr>
+          <w:rFonts w:ascii="Times New Roman" w:hAnsi="Times New Roman" w:cs="Times New Roman"/>
+          <w:sz w:val="24"/>
+          <w:szCs w:val="24"/>
+          <w:lang w:val="en-US"/>
+        </w:rPr>
+      </w:pPr>
+    </w:p>
+    <w:p>
+      <w:pPr>
+        <w:pStyle w:val="Heading2"/>
+        <w:numPr>
+          <w:ilvl w:val="1"/>
+          <w:numId w:val="3"/>
+        </w:numPr>
+        <w:spacing w:after="209"/>
+      </w:pPr>
+      <w:r>
+        <w:lastRenderedPageBreak/>
+        <w:t>‘</w:t>
+      </w:r>
+      <w:r>
+        <w:t>Read article</w:t>
+      </w:r>
+      <w:r>
+        <w:t>’ feature functionality</w:t>
+      </w:r>
+    </w:p>
+    <w:p>
+      <w:pPr>
+        <w:rPr>
+          <w:rFonts w:ascii="Times New Roman" w:hAnsi="Times New Roman" w:cs="Times New Roman"/>
+          <w:sz w:val="24"/>
+          <w:szCs w:val="24"/>
+          <w:lang w:val="en-US"/>
+        </w:rPr>
+      </w:pPr>
+      <w:r>
+        <w:rPr>
+          <w:rFonts w:ascii="Times New Roman" w:hAnsi="Times New Roman" w:cs="Times New Roman"/>
+          <w:sz w:val="24"/>
+          <w:szCs w:val="24"/>
+          <w:lang w:val="en-US"/>
+        </w:rPr>
+        <w:t xml:space="preserve">For this feature </w:t>
+      </w:r>
+      <w:r>
+        <w:rPr>
+          <w:rFonts w:ascii="Times New Roman" w:hAnsi="Times New Roman" w:cs="Times New Roman"/>
+          <w:sz w:val="24"/>
+          <w:szCs w:val="24"/>
+          <w:lang w:val="en-US"/>
+        </w:rPr>
+        <w:t>the most important part is that is provices you automatic reader od the shown text. In order to implement this, we use the library: ‘</w:t>
+      </w:r>
+      <w:r>
+        <w:rPr>
+          <w:rFonts w:ascii="Times New Roman" w:hAnsi="Times New Roman" w:cs="Times New Roman"/>
+          <w:sz w:val="24"/>
+          <w:szCs w:val="24"/>
+          <w:lang w:val="en-US"/>
+        </w:rPr>
+        <w:t>flutter_tts</w:t>
+      </w:r>
+      <w:r>
+        <w:rPr>
+          <w:rFonts w:ascii="Times New Roman" w:hAnsi="Times New Roman" w:cs="Times New Roman"/>
+          <w:sz w:val="24"/>
+          <w:szCs w:val="24"/>
+          <w:lang w:val="en-US"/>
+        </w:rPr>
+        <w:t>’ which is a text to speech plugin.</w:t>
+      </w:r>
+    </w:p>
+    <w:p>
+      <w:pPr>
+        <w:rPr>
+          <w:rFonts w:ascii="Times New Roman" w:hAnsi="Times New Roman" w:cs="Times New Roman"/>
+          <w:sz w:val="24"/>
+          <w:szCs w:val="24"/>
+          <w:lang w:val="en-US"/>
+        </w:rPr>
+      </w:pPr>
+      <w:r>
+        <w:rPr>
+          <w:rFonts w:ascii="Times New Roman" w:hAnsi="Times New Roman" w:cs="Times New Roman"/>
+          <w:sz w:val="24"/>
+          <w:szCs w:val="24"/>
+          <w:lang w:val="en-US"/>
+        </w:rPr>
+        <w:drawing>
+          <wp:inline distT="0" distB="0" distL="0" distR="0" wp14:anchorId="77595EB5" wp14:editId="76126E5B">
+            <wp:extent cx="2979420" cy="1640420"/>
+            <wp:effectExtent l="0" t="0" r="0" b="0"/>
+            <wp:docPr id="23" name="Picture 23" descr="Text&#10;&#10;Description automatically generated"/>
+            <wp:cNvGraphicFramePr>
+              <a:graphicFrameLocks xmlns:a="http://schemas.openxmlformats.org/drawingml/2006/main" noChangeAspect="1"/>
+            </wp:cNvGraphicFramePr>
+            <a:graphic xmlns:a="http://schemas.openxmlformats.org/drawingml/2006/main">
+              <a:graphicData uri="http://schemas.openxmlformats.org/drawingml/2006/picture">
+                <pic:pic xmlns:pic="http://schemas.openxmlformats.org/drawingml/2006/picture">
+                  <pic:nvPicPr>
+                    <pic:cNvPr id="23" name="Picture 23" descr="Text&#10;&#10;Description automatically generated"/>
+                    <pic:cNvPicPr/>
+                  </pic:nvPicPr>
+                  <pic:blipFill>
+                    <a:blip r:embed="rId27"/>
+                    <a:stretch>
+                      <a:fillRect/>
+                    </a:stretch>
+                  </pic:blipFill>
+                  <pic:spPr>
+                    <a:xfrm>
+                      <a:off x="0" y="0"/>
+                      <a:ext cx="2987574" cy="1644910"/>
+                    </a:xfrm>
+                    <a:prstGeom prst="rect">
+                      <a:avLst/>
+                    </a:prstGeom>
+                  </pic:spPr>
+                </pic:pic>
+              </a:graphicData>
+            </a:graphic>
+          </wp:inline>
+        </w:drawing>
+      </w:r>
+    </w:p>
+    <w:p>
+      <w:pPr>
+        <w:rPr>
+          <w:rFonts w:ascii="Times New Roman" w:hAnsi="Times New Roman" w:cs="Times New Roman"/>
+          <w:sz w:val="24"/>
+          <w:szCs w:val="24"/>
+          <w:lang w:val="en-US"/>
+        </w:rPr>
+      </w:pPr>
+    </w:p>
+    <w:p>
+      <w:pPr>
+        <w:rPr>
+          <w:rFonts w:ascii="Times New Roman" w:hAnsi="Times New Roman" w:cs="Times New Roman"/>
+          <w:sz w:val="24"/>
+          <w:szCs w:val="24"/>
+          <w:lang w:val="en-US"/>
+        </w:rPr>
+      </w:pPr>
+    </w:p>
+    <w:p>
+      <w:pPr>
+        <w:pStyle w:val="Heading2"/>
+        <w:numPr>
+          <w:ilvl w:val="1"/>
+          <w:numId w:val="3"/>
+        </w:numPr>
+        <w:spacing w:after="209"/>
+      </w:pPr>
+      <w:r>
+        <w:t>‘</w:t>
+      </w:r>
+      <w:r>
+        <w:t>Send emergency SMS</w:t>
+      </w:r>
+      <w:r>
+        <w:t>’ feature functionality</w:t>
+      </w:r>
+    </w:p>
+    <w:p>
+      <w:pPr>
+        <w:rPr>
+          <w:rFonts w:ascii="Times New Roman" w:hAnsi="Times New Roman" w:cs="Times New Roman"/>
+          <w:sz w:val="24"/>
+          <w:szCs w:val="24"/>
+        </w:rPr>
+      </w:pPr>
+      <w:r>
+        <w:rPr>
+          <w:rFonts w:ascii="Times New Roman" w:hAnsi="Times New Roman" w:cs="Times New Roman"/>
+          <w:sz w:val="24"/>
+          <w:szCs w:val="24"/>
+        </w:rPr>
+        <w:t>This was done using the ‘</w:t>
+      </w:r>
+      <w:r>
+        <w:rPr>
+          <w:rFonts w:ascii="Times New Roman" w:hAnsi="Times New Roman" w:cs="Times New Roman"/>
+          <w:sz w:val="24"/>
+          <w:szCs w:val="24"/>
+        </w:rPr>
+        <w:t>flutter_sms</w:t>
+      </w:r>
+      <w:r>
+        <w:rPr>
+          <w:rFonts w:ascii="Times New Roman" w:hAnsi="Times New Roman" w:cs="Times New Roman"/>
+          <w:sz w:val="24"/>
+          <w:szCs w:val="24"/>
+        </w:rPr>
+        <w:t>’ library for sending the SMS, and ‘</w:t>
+      </w:r>
+      <w:r>
+        <w:rPr>
+          <w:rFonts w:ascii="Times New Roman" w:hAnsi="Times New Roman" w:cs="Times New Roman"/>
+          <w:sz w:val="24"/>
+          <w:szCs w:val="24"/>
+        </w:rPr>
+        <w:t>geolocator</w:t>
+      </w:r>
+      <w:r>
+        <w:rPr>
+          <w:rFonts w:ascii="Times New Roman" w:hAnsi="Times New Roman" w:cs="Times New Roman"/>
+          <w:sz w:val="24"/>
+          <w:szCs w:val="24"/>
+        </w:rPr>
+        <w:t xml:space="preserve">’ and ‘geocoding’ libraries which were used to get the current user location. </w:t>
+      </w:r>
+      <w:r>
+        <w:rPr>
+          <w:rFonts w:ascii="Times New Roman" w:hAnsi="Times New Roman" w:cs="Times New Roman"/>
+          <w:sz w:val="24"/>
+          <w:szCs w:val="24"/>
+        </w:rPr>
+        <w:br/>
+      </w:r>
+      <w:r>
+        <w:rPr>
+          <w:rFonts w:ascii="Times New Roman" w:hAnsi="Times New Roman" w:cs="Times New Roman"/>
+          <w:sz w:val="24"/>
+          <w:szCs w:val="24"/>
+        </w:rPr>
+        <w:lastRenderedPageBreak/>
+        <w:br/>
+      </w:r>
+      <w:r>
+        <w:rPr>
+          <w:noProof/>
+        </w:rPr>
+        <w:drawing>
+          <wp:inline distT="0" distB="0" distL="0" distR="0" wp14:anchorId="71B411C4" wp14:editId="66CCD3A5">
+            <wp:extent cx="6515100" cy="4767580"/>
+            <wp:effectExtent l="0" t="0" r="0" b="0"/>
+            <wp:docPr id="24" name="Picture 24" descr="Text&#10;&#10;Description automatically generated"/>
+            <wp:cNvGraphicFramePr>
+              <a:graphicFrameLocks xmlns:a="http://schemas.openxmlformats.org/drawingml/2006/main" noChangeAspect="1"/>
+            </wp:cNvGraphicFramePr>
+            <a:graphic xmlns:a="http://schemas.openxmlformats.org/drawingml/2006/main">
+              <a:graphicData uri="http://schemas.openxmlformats.org/drawingml/2006/picture">
+                <pic:pic xmlns:pic="http://schemas.openxmlformats.org/drawingml/2006/picture">
+                  <pic:nvPicPr>
+                    <pic:cNvPr id="24" name="Picture 24" descr="Text&#10;&#10;Description automatically generated"/>
+                    <pic:cNvPicPr/>
+                  </pic:nvPicPr>
+                  <pic:blipFill>
+                    <a:blip r:embed="rId28"/>
+                    <a:stretch>
+                      <a:fillRect/>
+                    </a:stretch>
+                  </pic:blipFill>
+                  <pic:spPr>
+                    <a:xfrm>
+                      <a:off x="0" y="0"/>
+                      <a:ext cx="6515100" cy="4767580"/>
+                    </a:xfrm>
+                    <a:prstGeom prst="rect">
+                      <a:avLst/>
+                    </a:prstGeom>
+                  </pic:spPr>
+                </pic:pic>
+              </a:graphicData>
+            </a:graphic>
+          </wp:inline>
+        </w:drawing>
+      </w:r>
+    </w:p>
+    <w:p>
+      <w:pPr>
+        <w:rPr>
+          <w:rFonts w:ascii="Times New Roman" w:hAnsi="Times New Roman" w:cs="Times New Roman"/>
+          <w:sz w:val="24"/>
+          <w:szCs w:val="24"/>
+        </w:rPr>
+      </w:pPr>
+      <w:r>
+        <w:rPr>
+          <w:rFonts w:ascii="Times New Roman" w:hAnsi="Times New Roman" w:cs="Times New Roman"/>
+          <w:sz w:val="24"/>
+          <w:szCs w:val="24"/>
+        </w:rPr>
+        <w:t>These 3 methods are the most important. In the ‘getAddressFromLatLong’ method, we encode the current location of the user, actually we get the current longtitude and latitude of the user’s location and then we translate it in an address. Which information is then encoded within the message content which is then send to the user’s emergency contact person.</w:t>
+      </w:r>
+    </w:p>
+    <w:p>
+      <w:pPr>
+        <w:rPr>
+          <w:rFonts w:ascii="Times New Roman" w:hAnsi="Times New Roman" w:cs="Times New Roman"/>
+          <w:sz w:val="24"/>
+          <w:szCs w:val="24"/>
+        </w:rPr>
+      </w:pPr>
+    </w:p>
+    <w:p/>
+    <w:p>
+      <w:pPr>
+        <w:pStyle w:val="Heading2"/>
+        <w:numPr>
+          <w:ilvl w:val="1"/>
+          <w:numId w:val="3"/>
+        </w:numPr>
+        <w:spacing w:after="209"/>
+        <w:ind w:left="1080" w:hanging="360"/>
+      </w:pPr>
+      <w:r>
+        <w:lastRenderedPageBreak/>
+        <w:t>‘Send</w:t>
+      </w:r>
+      <w:r>
+        <w:t xml:space="preserve"> email for mood hisitory reprot’</w:t>
+      </w:r>
+      <w:r>
+        <w:t xml:space="preserve"> feature functionality</w:t>
+      </w:r>
+    </w:p>
+    <w:p>
+      <w:pPr>
+        <w:rPr>
+          <w:rFonts w:ascii="Times New Roman" w:hAnsi="Times New Roman" w:cs="Times New Roman"/>
+          <w:sz w:val="24"/>
+          <w:szCs w:val="24"/>
+          <w:lang w:val="en-US"/>
+        </w:rPr>
+      </w:pPr>
+      <w:r>
+        <w:rPr>
+          <w:rFonts w:ascii="Times New Roman" w:hAnsi="Times New Roman" w:cs="Times New Roman"/>
+          <w:sz w:val="24"/>
+          <w:szCs w:val="24"/>
+          <w:lang w:val="en-US"/>
+        </w:rPr>
+        <w:t>In order to implement this functionality we use the flutter library ‘</w:t>
+      </w:r>
+      <w:r>
+        <w:rPr>
+          <w:rFonts w:ascii="Times New Roman" w:hAnsi="Times New Roman" w:cs="Times New Roman"/>
+          <w:sz w:val="24"/>
+          <w:szCs w:val="24"/>
+          <w:lang w:val="en-US"/>
+        </w:rPr>
+        <w:t>flutter_email_sender</w:t>
+      </w:r>
+      <w:r>
+        <w:rPr>
+          <w:rFonts w:ascii="Times New Roman" w:hAnsi="Times New Roman" w:cs="Times New Roman"/>
+          <w:sz w:val="24"/>
+          <w:szCs w:val="24"/>
+          <w:lang w:val="en-US"/>
+        </w:rPr>
+        <w:t>’.</w:t>
+      </w:r>
+      <w:r>
+        <w:rPr>
+          <w:rFonts w:ascii="Times New Roman" w:hAnsi="Times New Roman" w:cs="Times New Roman"/>
+          <w:sz w:val="24"/>
+          <w:szCs w:val="24"/>
+          <w:lang w:val="en-US"/>
+        </w:rPr>
+        <w:br/>
+      </w:r>
+      <w:r>
+        <w:rPr>
+          <w:rFonts w:ascii="Times New Roman" w:hAnsi="Times New Roman" w:cs="Times New Roman"/>
+          <w:sz w:val="24"/>
+          <w:szCs w:val="24"/>
+          <w:lang w:val="en-US"/>
+        </w:rPr>
+        <w:br/>
+      </w:r>
+      <w:r>
+        <w:rPr>
+          <w:noProof/>
+        </w:rPr>
+        <w:drawing>
+          <wp:inline distT="0" distB="0" distL="0" distR="0" wp14:anchorId="6F2E3AB0" wp14:editId="2B0BE6A1">
+            <wp:extent cx="3421380" cy="2074594"/>
+            <wp:effectExtent l="0" t="0" r="7620" b="1905"/>
+            <wp:docPr id="25" name="Picture 25" descr="Text&#10;&#10;Description automatically generated"/>
+            <wp:cNvGraphicFramePr>
+              <a:graphicFrameLocks xmlns:a="http://schemas.openxmlformats.org/drawingml/2006/main" noChangeAspect="1"/>
+            </wp:cNvGraphicFramePr>
+            <a:graphic xmlns:a="http://schemas.openxmlformats.org/drawingml/2006/main">
+              <a:graphicData uri="http://schemas.openxmlformats.org/drawingml/2006/picture">
+                <pic:pic xmlns:pic="http://schemas.openxmlformats.org/drawingml/2006/picture">
+                  <pic:nvPicPr>
+                    <pic:cNvPr id="25" name="Picture 25" descr="Text&#10;&#10;Description automatically generated"/>
+                    <pic:cNvPicPr/>
+                  </pic:nvPicPr>
+                  <pic:blipFill>
+                    <a:blip r:embed="rId29"/>
+                    <a:stretch>
+                      <a:fillRect/>
+                    </a:stretch>
+                  </pic:blipFill>
+                  <pic:spPr>
+                    <a:xfrm>
+                      <a:off x="0" y="0"/>
+                      <a:ext cx="3422210" cy="2075097"/>
+                    </a:xfrm>
+                    <a:prstGeom prst="rect">
+                      <a:avLst/>
+                    </a:prstGeom>
+                  </pic:spPr>
+                </pic:pic>
+              </a:graphicData>
+            </a:graphic>
+          </wp:inline>
+        </w:drawing>
+      </w:r>
+    </w:p>
+    <w:p>
+      <w:pPr>
+        <w:rPr>
+          <w:rFonts w:ascii="Times New Roman" w:hAnsi="Times New Roman" w:cs="Times New Roman"/>
+          <w:sz w:val="24"/>
+          <w:szCs w:val="24"/>
+          <w:lang w:val="en-US"/>
+        </w:rPr>
+      </w:pPr>
+      <w:r>
+        <w:rPr>
+          <w:noProof/>
+        </w:rPr>
+        <w:drawing>
+          <wp:inline distT="0" distB="0" distL="0" distR="0" wp14:anchorId="1B10F119" wp14:editId="1D6E5181">
+            <wp:extent cx="4518660" cy="2554849"/>
+            <wp:effectExtent l="0" t="0" r="0" b="0"/>
+            <wp:docPr id="26" name="Picture 26" descr="Text&#10;&#10;Description automatically generated"/>
+            <wp:cNvGraphicFramePr>
+              <a:graphicFrameLocks xmlns:a="http://schemas.openxmlformats.org/drawingml/2006/main" noChangeAspect="1"/>
+            </wp:cNvGraphicFramePr>
+            <a:graphic xmlns:a="http://schemas.openxmlformats.org/drawingml/2006/main">
+              <a:graphicData uri="http://schemas.openxmlformats.org/drawingml/2006/picture">
+                <pic:pic xmlns:pic="http://schemas.openxmlformats.org/drawingml/2006/picture">
+                  <pic:nvPicPr>
+                    <pic:cNvPr id="26" name="Picture 26" descr="Text&#10;&#10;Description automatically generated"/>
+                    <pic:cNvPicPr/>
+                  </pic:nvPicPr>
+                  <pic:blipFill>
+                    <a:blip r:embed="rId30"/>
+                    <a:stretch>
+                      <a:fillRect/>
+                    </a:stretch>
+                  </pic:blipFill>
+                  <pic:spPr>
+                    <a:xfrm>
+                      <a:off x="0" y="0"/>
+                      <a:ext cx="4521752" cy="2556597"/>
+                    </a:xfrm>
+                    <a:prstGeom prst="rect">
+                      <a:avLst/>
+                    </a:prstGeom>
+                  </pic:spPr>
+                </pic:pic>
+              </a:graphicData>
+            </a:graphic>
+          </wp:inline>
+        </w:drawing>
+      </w:r>
+    </w:p>
+    <w:p>
+      <w:pPr>
+        <w:rPr>
+          <w:rFonts w:ascii="Times New Roman" w:hAnsi="Times New Roman" w:cs="Times New Roman"/>
+          <w:sz w:val="24"/>
+          <w:szCs w:val="24"/>
+          <w:lang w:val="mk-MK"/>
+        </w:rPr>
+      </w:pPr>
+      <w:r>
+        <w:rPr>
+          <w:rFonts w:ascii="Times New Roman" w:hAnsi="Times New Roman" w:cs="Times New Roman"/>
+          <w:sz w:val="24"/>
+          <w:szCs w:val="24"/>
+          <w:lang w:val="en-US"/>
+        </w:rPr>
+        <w:t xml:space="preserve">These are the most important methods used for this functionality. We use ‘fetchMoods’ method in order to fetch the ‘mood’ record and then encode these data into the email body that is then send to the user’s </w:t>
+      </w:r>
+      <w:r>
+        <w:rPr>
+          <w:rFonts w:ascii="Times New Roman" w:hAnsi="Times New Roman" w:cs="Times New Roman"/>
+          <w:sz w:val="24"/>
+          <w:szCs w:val="24"/>
+          <w:lang w:val="en-US"/>
+        </w:rPr>
+        <w:t>psychotherapist</w:t>
+      </w:r>
+      <w:r>
+        <w:rPr>
+          <w:rFonts w:ascii="Times New Roman" w:hAnsi="Times New Roman" w:cs="Times New Roman"/>
+          <w:sz w:val="24"/>
+          <w:szCs w:val="24"/>
+          <w:lang w:val="mk-MK"/>
+        </w:rPr>
+        <w:t>.</w:t>
+      </w:r>
+    </w:p>
+    <w:p>
+      <w:pPr>
+        <w:rPr>
+          <w:rFonts w:ascii="Times New Roman" w:hAnsi="Times New Roman" w:cs="Times New Roman"/>
+          <w:sz w:val="24"/>
+          <w:szCs w:val="24"/>
+          <w:lang w:val="mk-MK"/>
+        </w:rPr>
+      </w:pPr>
+    </w:p>
+    <w:p>
+      <w:pPr>
+        <w:rPr>
+          <w:rFonts w:ascii="Times New Roman" w:hAnsi="Times New Roman" w:cs="Times New Roman"/>
+          <w:sz w:val="24"/>
+          <w:szCs w:val="24"/>
+          <w:lang w:val="mk-MK"/>
+        </w:rPr>
+      </w:pPr>
+    </w:p>
+    <w:p>
+      <w:pPr>
+        <w:rPr>
+          <w:rFonts w:ascii="Times New Roman" w:hAnsi="Times New Roman" w:cs="Times New Roman"/>
+          <w:sz w:val="24"/>
+          <w:szCs w:val="24"/>
+          <w:lang w:val="mk-MK"/>
+        </w:rPr>
+      </w:pPr>
+    </w:p>
+    <w:p>
+      <w:pPr>
+        <w:pStyle w:val="Heading1"/>
+        <w:numPr>
+          <w:ilvl w:val="0"/>
+          <w:numId w:val="3"/>
+        </w:numPr>
+        <w:spacing w:after="314"/>
+        <w:ind w:left="360"/>
+      </w:pPr>
+      <w:r>
+        <w:lastRenderedPageBreak/>
+        <w:t>User manual</w:t>
+      </w:r>
+    </w:p>
+    <w:p>
+      <w:pPr>
+        <w:pStyle w:val="Heading2"/>
+        <w:numPr>
+          <w:ilvl w:val="1"/>
+          <w:numId w:val="3"/>
+        </w:numPr>
+        <w:spacing w:after="209"/>
+        <w:ind w:left="1080" w:hanging="360"/>
+      </w:pPr>
+      <w:r>
+        <w:t>How to test the app</w:t>
+      </w:r>
+    </w:p>
+    <w:p>
+      <w:pPr>
+        <w:spacing w:after="0"/>
+        <w:ind w:left="360"/>
+        <w:rPr>
+          <w:rFonts w:ascii="Times New Roman" w:hAnsi="Times New Roman" w:cs="Times New Roman"/>
+          <w:sz w:val="24"/>
+          <w:szCs w:val="24"/>
+        </w:rPr>
+      </w:pPr>
+      <w:r>
+        <w:rPr>
+          <w:rFonts w:ascii="Times New Roman" w:hAnsi="Times New Roman" w:cs="Times New Roman"/>
+          <w:sz w:val="24"/>
+          <w:szCs w:val="24"/>
+          <w:lang w:val="en-US"/>
+        </w:rPr>
+        <w:t xml:space="preserve">Here </w:t>
+      </w:r>
+      <w:r>
+        <w:rPr>
+          <w:rFonts w:ascii="Times New Roman" w:hAnsi="Times New Roman" w:cs="Times New Roman"/>
+          <w:sz w:val="24"/>
+          <w:szCs w:val="24"/>
+        </w:rPr>
+        <w:t>we will list the steps required to start using the application</w:t>
+      </w:r>
+      <w:r>
+        <w:rPr>
+          <w:rFonts w:ascii="Times New Roman" w:hAnsi="Times New Roman" w:cs="Times New Roman"/>
+          <w:sz w:val="24"/>
+          <w:szCs w:val="24"/>
+        </w:rPr>
+        <w:t>:</w:t>
+      </w:r>
+    </w:p>
+    <w:p>
+      <w:pPr>
+        <w:pStyle w:val="ListParagraph"/>
+        <w:numPr>
+          <w:ilvl w:val="0"/>
+          <w:numId w:val="4"/>
+        </w:numPr>
+        <w:spacing w:after="0"/>
+        <w:rPr>
+          <w:rFonts w:ascii="Times New Roman" w:hAnsi="Times New Roman" w:cs="Times New Roman"/>
+          <w:sz w:val="24"/>
+          <w:szCs w:val="24"/>
+        </w:rPr>
+      </w:pPr>
+      <w:r>
+        <w:rPr>
+          <w:rFonts w:ascii="Times New Roman" w:hAnsi="Times New Roman" w:cs="Times New Roman"/>
+          <w:sz w:val="24"/>
+          <w:szCs w:val="24"/>
+        </w:rPr>
+        <w:t>Download code from the github repository:</w:t>
+      </w:r>
+      <w:r>
+        <w:rPr>
+          <w:rFonts w:ascii="Times New Roman" w:hAnsi="Times New Roman" w:cs="Times New Roman"/>
+          <w:sz w:val="24"/>
+          <w:szCs w:val="24"/>
+        </w:rPr>
+        <w:br/>
+      </w:r>
+      <w:hyperlink r:id="rId31" w:history="1">
+        <w:r>
+          <w:rPr>
+            <w:rStyle w:val="Hyperlink"/>
+            <w:rFonts w:ascii="Times New Roman" w:hAnsi="Times New Roman" w:cs="Times New Roman"/>
+            <w:sz w:val="24"/>
+            <w:szCs w:val="24"/>
+          </w:rPr>
+          <w:t>https://github.com/magdalenapetrushevska/mental_health_flutter_app</w:t>
+        </w:r>
+      </w:hyperlink>
+    </w:p>
+    <w:p>
+      <w:pPr>
+        <w:pStyle w:val="ListParagraph"/>
+        <w:numPr>
+          <w:ilvl w:val="0"/>
+          <w:numId w:val="4"/>
+        </w:numPr>
+        <w:spacing w:after="0"/>
+        <w:rPr>
+          <w:rFonts w:ascii="Times New Roman" w:hAnsi="Times New Roman" w:cs="Times New Roman"/>
+          <w:sz w:val="24"/>
+          <w:szCs w:val="24"/>
+        </w:rPr>
+      </w:pPr>
+      <w:r>
+        <w:rPr>
+          <w:rFonts w:ascii="Times New Roman" w:hAnsi="Times New Roman" w:cs="Times New Roman"/>
+          <w:sz w:val="24"/>
+          <w:szCs w:val="24"/>
+        </w:rPr>
+        <w:t>Next open the code in the Visual studio editor or other code editor of your choice</w:t>
+      </w:r>
+    </w:p>
+    <w:p>
+      <w:pPr>
+        <w:pStyle w:val="ListParagraph"/>
+        <w:numPr>
+          <w:ilvl w:val="0"/>
+          <w:numId w:val="4"/>
+        </w:numPr>
+        <w:spacing w:after="0"/>
+        <w:rPr>
+          <w:rFonts w:ascii="Times New Roman" w:hAnsi="Times New Roman" w:cs="Times New Roman"/>
+          <w:sz w:val="24"/>
+          <w:szCs w:val="24"/>
+        </w:rPr>
+      </w:pPr>
+      <w:r>
+        <w:rPr>
+          <w:rFonts w:ascii="Times New Roman" w:hAnsi="Times New Roman" w:cs="Times New Roman"/>
+          <w:sz w:val="24"/>
+          <w:szCs w:val="24"/>
+        </w:rPr>
+        <w:t>Connect your mobile device with your PC using the USB cable</w:t>
+      </w:r>
+    </w:p>
+    <w:p>
+      <w:pPr>
+        <w:pStyle w:val="ListParagraph"/>
+        <w:numPr>
+          <w:ilvl w:val="0"/>
+          <w:numId w:val="4"/>
+        </w:numPr>
+        <w:spacing w:after="0"/>
+        <w:rPr>
+          <w:rFonts w:ascii="Times New Roman" w:hAnsi="Times New Roman" w:cs="Times New Roman"/>
+          <w:sz w:val="24"/>
+          <w:szCs w:val="24"/>
+        </w:rPr>
+      </w:pPr>
+      <w:r>
+        <w:rPr>
+          <w:rFonts w:ascii="Times New Roman" w:hAnsi="Times New Roman" w:cs="Times New Roman"/>
+          <w:sz w:val="24"/>
+          <w:szCs w:val="24"/>
+        </w:rPr>
+        <w:t>Run the app (F5)</w:t>
+      </w:r>
+    </w:p>
+    <w:p>
+      <w:pPr>
+        <w:pStyle w:val="ListParagraph"/>
+        <w:numPr>
+          <w:ilvl w:val="0"/>
+          <w:numId w:val="4"/>
+        </w:numPr>
+        <w:spacing w:after="0"/>
+        <w:rPr>
+          <w:rFonts w:ascii="Times New Roman" w:hAnsi="Times New Roman" w:cs="Times New Roman"/>
+          <w:sz w:val="24"/>
+          <w:szCs w:val="24"/>
+        </w:rPr>
+      </w:pPr>
+      <w:r>
+        <w:rPr>
+          <w:rFonts w:ascii="Times New Roman" w:hAnsi="Times New Roman" w:cs="Times New Roman"/>
+          <w:sz w:val="24"/>
+          <w:szCs w:val="24"/>
+        </w:rPr>
+        <w:t>Well done. Now you have installed the app on your phone. Go ahead and start using it.</w:t>
+      </w:r>
+    </w:p>
+    <w:p>
+      <w:pPr>
+        <w:spacing w:after="0"/>
+        <w:rPr>
+          <w:rFonts w:ascii="Times New Roman" w:hAnsi="Times New Roman" w:cs="Times New Roman"/>
+          <w:sz w:val="24"/>
+          <w:szCs w:val="24"/>
+        </w:rPr>
+      </w:pPr>
+    </w:p>
+    <w:p>
+      <w:pPr>
+        <w:spacing w:after="0"/>
+        <w:rPr>
+          <w:rFonts w:ascii="Times New Roman" w:hAnsi="Times New Roman" w:cs="Times New Roman"/>
+          <w:sz w:val="24"/>
+          <w:szCs w:val="24"/>
+        </w:rPr>
+      </w:pPr>
+      <w:r>
+        <w:rPr>
+          <w:rFonts w:ascii="Times New Roman" w:hAnsi="Times New Roman" w:cs="Times New Roman"/>
+          <w:sz w:val="24"/>
+          <w:szCs w:val="24"/>
+        </w:rPr>
+        <w:t>There are few features that you can use with this app. In the following we will give you some short intro of how to get started with each of them.</w:t>
+      </w:r>
+    </w:p>
+    <w:p>
+      <w:pPr>
+        <w:spacing w:after="0"/>
+        <w:rPr>
+          <w:rFonts w:ascii="Times New Roman" w:hAnsi="Times New Roman" w:cs="Times New Roman"/>
+          <w:sz w:val="24"/>
+          <w:szCs w:val="24"/>
+        </w:rPr>
+      </w:pPr>
+    </w:p>
+    <w:p>
+      <w:pPr>
+        <w:spacing w:after="0"/>
+        <w:rPr>
+          <w:rFonts w:ascii="Times New Roman" w:hAnsi="Times New Roman" w:cs="Times New Roman"/>
+          <w:sz w:val="24"/>
+          <w:szCs w:val="24"/>
+        </w:rPr>
+      </w:pPr>
+    </w:p>
+    <w:p>
+      <w:pPr>
+        <w:spacing w:after="0"/>
+        <w:rPr>
+          <w:rFonts w:ascii="Times New Roman" w:hAnsi="Times New Roman" w:cs="Times New Roman"/>
+          <w:sz w:val="24"/>
+          <w:szCs w:val="24"/>
+        </w:rPr>
+      </w:pPr>
+    </w:p>
+    <w:p>
+      <w:pPr>
+        <w:pStyle w:val="Heading2"/>
+        <w:numPr>
+          <w:ilvl w:val="1"/>
+          <w:numId w:val="3"/>
+        </w:numPr>
+        <w:spacing w:after="209"/>
+      </w:pPr>
+      <w:r>
+        <w:t>Activites</w:t>
+      </w:r>
+      <w:r>
+        <w:t xml:space="preserve"> section</w:t>
+      </w:r>
+      <w:r>
+        <w:t xml:space="preserve"> – How to use?</w:t>
+      </w:r>
+    </w:p>
+    <w:p>
+      <w:pPr>
+        <w:pStyle w:val="NormalWeb"/>
+        <w:shd w:val="clear" w:color="auto" w:fill="FFFFFF"/>
+        <w:spacing w:before="0" w:beforeAutospacing="0" w:after="240" w:afterAutospacing="0"/>
+        <w:rPr>
+          <w:color w:val="24292F"/>
+        </w:rPr>
+      </w:pPr>
+      <w:r>
+        <w:rPr>
+          <w:color w:val="24292F"/>
+        </w:rPr>
+        <w:t>Based on how the user is feeling currently, recommends him a list of activities that can help him boosting his mood. The aim of every recommended activity is to help user in decreasing its stress level, helping him to remain calm and postive.</w:t>
+      </w:r>
+      <w:r>
+        <w:rPr>
+          <w:color w:val="24292F"/>
+        </w:rPr>
+        <w:t xml:space="preserve"> Once the user has done the activity it can mark it as complted. The user also has the possibility to take a look at the list od his activities that he has chosen to do so far.</w:t>
+      </w:r>
+    </w:p>
+    <w:p>
+      <w:pPr>
+        <w:pStyle w:val="NormalWeb"/>
+        <w:shd w:val="clear" w:color="auto" w:fill="FFFFFF"/>
+        <w:spacing w:before="0" w:beforeAutospacing="0" w:after="240" w:afterAutospacing="0"/>
+        <w:rPr>
+          <w:color w:val="24292F"/>
+        </w:rPr>
+      </w:pPr>
+      <w:r>
+        <w:rPr>
+          <w:noProof/>
+        </w:rPr>
+        <w:drawing>
+          <wp:anchor distT="0" distB="0" distL="114300" distR="114300" simplePos="0" relativeHeight="251677696" behindDoc="0" locked="0" layoutInCell="1" allowOverlap="1" wp14:anchorId="0CD967EF" wp14:editId="5660A0D3">
             <wp:simplePos x="0" y="0"/>
             <wp:positionH relativeFrom="margin">
-              <wp:posOffset>3112770</wp:posOffset>
+              <wp:posOffset>3294380</wp:posOffset>
             </wp:positionH>
             <wp:positionV relativeFrom="margin">
-              <wp:posOffset>2938145</wp:posOffset>
+              <wp:posOffset>5721350</wp:posOffset>
             </wp:positionV>
             <wp:extent cx="1755140" cy="2796540"/>
             <wp:effectExtent l="0" t="0" r="0" b="3810"/>
@@ -4162,7 +7599,7 @@
                     <pic:cNvPicPr/>
                   </pic:nvPicPr>
                   <pic:blipFill>
-                    <a:blip r:embed="rId26">
+                    <a:blip r:embed="rId32">
                       <a:extLst>
                         <a:ext uri="{28A0092B-C50C-407E-A947-70E740481C1C}">
                           <a14:useLocalDpi xmlns:a14="http://schemas.microsoft.com/office/drawing/2010/main" val="0"/>
@@ -4196,34 +7633,128 @@
       </w:r>
       <w:r>
         <w:rPr>
-          <w:color w:val="24292F"/>
-        </w:rPr>
-        <w:t>First of all, in order to use this functionality, one must click on the activities icon presented on the main screen.</w:t>
-      </w:r>
-      <w:r>
-        <w:rPr>
-          <w:color w:val="24292F"/>
-        </w:rPr>
-        <w:t xml:space="preserve"> Then you will need to enter your current mood. The available options are ‘awful’, ‘bad’, ‘okay’, ‘good’, ‘great’. This will be used as input for generating recommended activities by the system. Next user has to choose which activites suits his mood the best and accept it as challenge. Once the user has done the activity, he needs to set the status od activity as ‘Completed’. Next the user is shown all the activities that he has chosen so far.</w:t>
-      </w:r>
-    </w:p>
-    <w:p>
-      <w:pPr>
-        <w:pStyle w:val="NormalWeb"/>
-        <w:shd w:val="clear" w:color="auto" w:fill="FFFFFF"/>
-        <w:spacing w:before="0" w:beforeAutospacing="0" w:after="240" w:afterAutospacing="0"/>
-        <w:rPr>
-          <w:color w:val="24292F"/>
-        </w:rPr>
-      </w:pPr>
-      <w:r>
-        <w:rPr>
           <w:noProof/>
         </w:rPr>
         <w:drawing>
-          <wp:inline distT="0" distB="0" distL="0" distR="0" wp14:anchorId="5F9F2D8F" wp14:editId="365ADFB4">
-            <wp:extent cx="1582391" cy="2659380"/>
+          <wp:anchor distT="0" distB="0" distL="114300" distR="114300" simplePos="0" relativeHeight="251678720" behindDoc="0" locked="0" layoutInCell="1" allowOverlap="1" wp14:anchorId="1BB4A758" wp14:editId="22E4E1ED">
+            <wp:simplePos x="0" y="0"/>
+            <wp:positionH relativeFrom="margin">
+              <wp:posOffset>5102860</wp:posOffset>
+            </wp:positionH>
+            <wp:positionV relativeFrom="margin">
+              <wp:posOffset>5716905</wp:posOffset>
+            </wp:positionV>
+            <wp:extent cx="1600200" cy="2740025"/>
+            <wp:effectExtent l="0" t="0" r="0" b="3175"/>
+            <wp:wrapSquare wrapText="bothSides"/>
+            <wp:docPr id="61" name="Picture 61" descr="Text, letter&#10;&#10;Description automatically generated"/>
+            <wp:cNvGraphicFramePr>
+              <a:graphicFrameLocks xmlns:a="http://schemas.openxmlformats.org/drawingml/2006/main" noChangeAspect="1"/>
+            </wp:cNvGraphicFramePr>
+            <a:graphic xmlns:a="http://schemas.openxmlformats.org/drawingml/2006/main">
+              <a:graphicData uri="http://schemas.openxmlformats.org/drawingml/2006/picture">
+                <pic:pic xmlns:pic="http://schemas.openxmlformats.org/drawingml/2006/picture">
+                  <pic:nvPicPr>
+                    <pic:cNvPr id="61" name="Picture 61" descr="Text, letter&#10;&#10;Description automatically generated"/>
+                    <pic:cNvPicPr/>
+                  </pic:nvPicPr>
+                  <pic:blipFill>
+                    <a:blip r:embed="rId33">
+                      <a:extLst>
+                        <a:ext uri="{28A0092B-C50C-407E-A947-70E740481C1C}">
+                          <a14:useLocalDpi xmlns:a14="http://schemas.microsoft.com/office/drawing/2010/main" val="0"/>
+                        </a:ext>
+                      </a:extLst>
+                    </a:blip>
+                    <a:stretch>
+                      <a:fillRect/>
+                    </a:stretch>
+                  </pic:blipFill>
+                  <pic:spPr>
+                    <a:xfrm>
+                      <a:off x="0" y="0"/>
+                      <a:ext cx="1600200" cy="2740025"/>
+                    </a:xfrm>
+                    <a:prstGeom prst="rect">
+                      <a:avLst/>
+                    </a:prstGeom>
+                  </pic:spPr>
+                </pic:pic>
+              </a:graphicData>
+            </a:graphic>
+          </wp:anchor>
+        </w:drawing>
+      </w:r>
+      <w:r>
+        <w:rPr>
+          <w:noProof/>
+        </w:rPr>
+        <w:drawing>
+          <wp:anchor distT="0" distB="0" distL="114300" distR="114300" simplePos="0" relativeHeight="251703296" behindDoc="0" locked="0" layoutInCell="1" allowOverlap="1" wp14:anchorId="005C9954" wp14:editId="3C3BCDAA">
+            <wp:simplePos x="0" y="0"/>
+            <wp:positionH relativeFrom="margin">
+              <wp:posOffset>1607820</wp:posOffset>
+            </wp:positionH>
+            <wp:positionV relativeFrom="margin">
+              <wp:posOffset>5861685</wp:posOffset>
+            </wp:positionV>
+            <wp:extent cx="1337945" cy="2653665"/>
+            <wp:effectExtent l="0" t="0" r="0" b="0"/>
+            <wp:wrapSquare wrapText="bothSides"/>
+            <wp:docPr id="45" name="Picture 45" descr="A picture containing graphical user interface&#10;&#10;Description automatically generated"/>
+            <wp:cNvGraphicFramePr>
+              <a:graphicFrameLocks xmlns:a="http://schemas.openxmlformats.org/drawingml/2006/main" noChangeAspect="1"/>
+            </wp:cNvGraphicFramePr>
+            <a:graphic xmlns:a="http://schemas.openxmlformats.org/drawingml/2006/main">
+              <a:graphicData uri="http://schemas.openxmlformats.org/drawingml/2006/picture">
+                <pic:pic xmlns:pic="http://schemas.openxmlformats.org/drawingml/2006/picture">
+                  <pic:nvPicPr>
+                    <pic:cNvPr id="45" name="Picture 45" descr="A picture containing graphical user interface&#10;&#10;Description automatically generated"/>
+                    <pic:cNvPicPr/>
+                  </pic:nvPicPr>
+                  <pic:blipFill>
+                    <a:blip r:embed="rId34">
+                      <a:extLst>
+                        <a:ext uri="{28A0092B-C50C-407E-A947-70E740481C1C}">
+                          <a14:useLocalDpi xmlns:a14="http://schemas.microsoft.com/office/drawing/2010/main" val="0"/>
+                        </a:ext>
+                      </a:extLst>
+                    </a:blip>
+                    <a:stretch>
+                      <a:fillRect/>
+                    </a:stretch>
+                  </pic:blipFill>
+                  <pic:spPr>
+                    <a:xfrm>
+                      <a:off x="0" y="0"/>
+                      <a:ext cx="1337945" cy="2653665"/>
+                    </a:xfrm>
+                    <a:prstGeom prst="rect">
+                      <a:avLst/>
+                    </a:prstGeom>
+                  </pic:spPr>
+                </pic:pic>
+              </a:graphicData>
+            </a:graphic>
+          </wp:anchor>
+        </w:drawing>
+      </w:r>
+      <w:r>
+        <w:rPr>
+          <w:noProof/>
+        </w:rPr>
+        <w:drawing>
+          <wp:anchor distT="0" distB="0" distL="114300" distR="114300" simplePos="0" relativeHeight="251704320" behindDoc="0" locked="0" layoutInCell="1" allowOverlap="1" wp14:anchorId="43E9D3AD" wp14:editId="63EB1E67">
+            <wp:simplePos x="0" y="0"/>
+            <wp:positionH relativeFrom="margin">
+              <wp:posOffset>-175260</wp:posOffset>
+            </wp:positionH>
+            <wp:positionV relativeFrom="margin">
+              <wp:posOffset>5841365</wp:posOffset>
+            </wp:positionV>
+            <wp:extent cx="1581785" cy="2659380"/>
             <wp:effectExtent l="0" t="0" r="0" b="7620"/>
+            <wp:wrapSquare wrapText="bothSides"/>
             <wp:docPr id="33" name="Picture 33" descr="Graphical user interface&#10;&#10;Description automatically generated with medium confidence"/>
             <wp:cNvGraphicFramePr>
               <a:graphicFrameLocks xmlns:a="http://schemas.openxmlformats.org/drawingml/2006/main" noChangeAspect="1"/>
@@ -4236,7 +7767,13 @@
                     <pic:cNvPicPr/>
                   </pic:nvPicPr>
                   <pic:blipFill>
-                    <a:blip r:embed="rId27"/>
+                    <a:blip r:embed="rId35">
+                      <a:extLst>
+                        <a:ext uri="{28A0092B-C50C-407E-A947-70E740481C1C}">
+                          <a14:useLocalDpi xmlns:a14="http://schemas.microsoft.com/office/drawing/2010/main" val="0"/>
+                        </a:ext>
+                      </a:extLst>
+                    </a:blip>
                     <a:stretch>
                       <a:fillRect/>
                     </a:stretch>
@@ -4244,7 +7781,7 @@
                   <pic:spPr>
                     <a:xfrm>
                       <a:off x="0" y="0"/>
-                      <a:ext cx="1584483" cy="2662895"/>
+                      <a:ext cx="1581785" cy="2659380"/>
                     </a:xfrm>
                     <a:prstGeom prst="rect">
                       <a:avLst/>
@@ -4253,8 +7790,26 @@
                 </pic:pic>
               </a:graphicData>
             </a:graphic>
-          </wp:inline>
+          </wp:anchor>
         </w:drawing>
+      </w:r>
+      <w:r>
+        <w:rPr>
+          <w:color w:val="24292F"/>
+        </w:rPr>
+        <w:t>First of all, in order to use this functionality, one must click on the activities icon presented on the main screen.</w:t>
+      </w:r>
+      <w:r>
+        <w:rPr>
+          <w:color w:val="24292F"/>
+        </w:rPr>
+        <w:t xml:space="preserve"> Then you will need to enter your current mood. The available options are ‘awful’, ‘bad’, ‘okay’, ‘good’, ‘great’. This will be used as input for generating recommended activities by the system. Next user has to choose which activites suits his mood the best and accept it as challenge. Once the user has done the activity, he needs to set the status od activity as ‘Completed’. Next the user is shown all the activities that he has chosen so far.</w:t>
+      </w:r>
+      <w:r>
+        <w:rPr>
+          <w:noProof/>
+        </w:rPr>
+        <w:t xml:space="preserve"> </w:t>
       </w:r>
       <w:r>
         <w:rPr>
@@ -4264,7 +7819,7 @@
         <mc:AlternateContent>
           <mc:Choice Requires="wpi">
             <w:drawing>
-              <wp:anchor distT="0" distB="0" distL="114300" distR="114300" simplePos="0" relativeHeight="251676672" behindDoc="0" locked="0" layoutInCell="1" allowOverlap="1" wp14:anchorId="5C0A7297" wp14:editId="363DE062">
+              <wp:anchor distT="0" distB="0" distL="114300" distR="114300" simplePos="0" relativeHeight="251676672" behindDoc="0" locked="0" layoutInCell="1" allowOverlap="1" wp14:anchorId="5C0A7297" wp14:editId="7E271C93">
                 <wp:simplePos x="0" y="0"/>
                 <wp:positionH relativeFrom="column">
                   <wp:posOffset>-3128190</wp:posOffset>
@@ -4279,7 +7834,7 @@
                 <wp:cNvGraphicFramePr/>
                 <a:graphic xmlns:a="http://schemas.openxmlformats.org/drawingml/2006/main">
                   <a:graphicData uri="http://schemas.microsoft.com/office/word/2010/wordprocessingInk">
-                    <w14:contentPart bwMode="auto" r:id="rId28">
+                    <w14:contentPart bwMode="auto" r:id="rId36">
                       <w14:nvContentPartPr>
                         <w14:cNvContentPartPr/>
                       </w14:nvContentPartPr>
@@ -4295,7 +7850,7 @@
           </mc:Choice>
           <mc:Fallback>
             <w:pict>
-              <v:shapetype w14:anchorId="0841061B" id="_x0000_t75" coordsize="21600,21600" o:spt="75" o:preferrelative="t" path="m@4@5l@4@11@9@11@9@5xe" filled="f" stroked="f">
+              <v:shapetype w14:anchorId="04AD331D" id="_x0000_t75" coordsize="21600,21600" o:spt="75" o:preferrelative="t" path="m@4@5l@4@11@9@11@9@5xe" filled="f" stroked="f">
                 <v:stroke joinstyle="miter"/>
                 <v:formulas>
                   <v:f eqn="if lineDrawn pixelLineWidth 0"/>
@@ -4314,205 +7869,14 @@
                 <v:path o:extrusionok="f" gradientshapeok="t" o:connecttype="rect"/>
                 <o:lock v:ext="edit" aspectratio="t"/>
               </v:shapetype>
-              <v:shape id="Ink 27" o:spid="_x0000_s1026" type="#_x0000_t75" style="position:absolute;margin-left:-247pt;margin-top:94.6pt;width:1.9pt;height:1.45pt;z-index:251676672;visibility:visible;mso-wrap-style:square;mso-wrap-distance-left:9pt;mso-wrap-distance-top:0;mso-wrap-distance-right:9pt;mso-wrap-distance-bottom:0;mso-position-horizontal:absolute;mso-position-horizontal-relative:text;mso-position-vertical:absolute;mso-position-vertical-relative:text" o:gfxdata="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">
-                <v:imagedata r:id="rId29" o:title=""/>
+              <v:shape id="Ink 27" o:spid="_x0000_s1026" type="#_x0000_t75" style="position:absolute;margin-left:-247pt;margin-top:94.6pt;width:1.9pt;height:1.45pt;z-index:251676672;visibility:visible;mso-wrap-style:square;mso-wrap-distance-left:9pt;mso-wrap-distance-top:0;mso-wrap-distance-right:9pt;mso-wrap-distance-bottom:0;mso-position-horizontal:absolute;mso-position-horizontal-relative:text;mso-position-vertical:absolute;mso-position-vertical-relative:text" o:gfxdata="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">
+                <v:imagedata r:id="rId37" o:title=""/>
               </v:shape>
             </w:pict>
           </mc:Fallback>
         </mc:AlternateContent>
       </w:r>
-      <w:r>
-        <w:rPr>
-          <w:color w:val="24292F"/>
-        </w:rPr>
-        <w:t xml:space="preserve"> </w:t>
-      </w:r>
-      <w:r>
-        <w:rPr>
-          <w:noProof/>
-        </w:rPr>
-        <w:drawing>
-          <wp:inline distT="0" distB="0" distL="0" distR="0" wp14:anchorId="66C7F821" wp14:editId="3F57E7D2">
-            <wp:extent cx="1338238" cy="2653665"/>
-            <wp:effectExtent l="0" t="0" r="0" b="0"/>
-            <wp:docPr id="45" name="Picture 45" descr="A picture containing graphical user interface&#10;&#10;Description automatically generated"/>
-            <wp:cNvGraphicFramePr>
-              <a:graphicFrameLocks xmlns:a="http://schemas.openxmlformats.org/drawingml/2006/main" noChangeAspect="1"/>
-            </wp:cNvGraphicFramePr>
-            <a:graphic xmlns:a="http://schemas.openxmlformats.org/drawingml/2006/main">
-              <a:graphicData uri="http://schemas.openxmlformats.org/drawingml/2006/picture">
-                <pic:pic xmlns:pic="http://schemas.openxmlformats.org/drawingml/2006/picture">
-                  <pic:nvPicPr>
-                    <pic:cNvPr id="45" name="Picture 45" descr="A picture containing graphical user interface&#10;&#10;Description automatically generated"/>
-                    <pic:cNvPicPr/>
-                  </pic:nvPicPr>
-                  <pic:blipFill>
-                    <a:blip r:embed="rId30"/>
-                    <a:stretch>
-                      <a:fillRect/>
-                    </a:stretch>
-                  </pic:blipFill>
-                  <pic:spPr>
-                    <a:xfrm>
-                      <a:off x="0" y="0"/>
-                      <a:ext cx="1341588" cy="2660307"/>
-                    </a:xfrm>
-                    <a:prstGeom prst="rect">
-                      <a:avLst/>
-                    </a:prstGeom>
-                  </pic:spPr>
-                </pic:pic>
-              </a:graphicData>
-            </a:graphic>
-          </wp:inline>
-        </w:drawing>
-      </w:r>
-    </w:p>
-    <w:p>
-      <w:pPr>
-        <w:spacing w:after="0"/>
-        <w:rPr>
-          <w:rFonts w:ascii="Times New Roman" w:hAnsi="Times New Roman" w:cs="Times New Roman"/>
-          <w:sz w:val="24"/>
-          <w:szCs w:val="24"/>
-        </w:rPr>
-      </w:pPr>
-      <w:r>
-        <w:rPr>
-          <w:noProof/>
-        </w:rPr>
-        <w:drawing>
-          <wp:anchor distT="0" distB="0" distL="114300" distR="114300" simplePos="0" relativeHeight="251680768" behindDoc="0" locked="0" layoutInCell="1" allowOverlap="1" wp14:anchorId="0E51578B" wp14:editId="3848920A">
-            <wp:simplePos x="0" y="0"/>
-            <wp:positionH relativeFrom="margin">
-              <wp:posOffset>1775460</wp:posOffset>
-            </wp:positionH>
-            <wp:positionV relativeFrom="margin">
-              <wp:posOffset>5920105</wp:posOffset>
-            </wp:positionV>
-            <wp:extent cx="1517934" cy="2727960"/>
-            <wp:effectExtent l="0" t="0" r="6350" b="0"/>
-            <wp:wrapSquare wrapText="bothSides"/>
-            <wp:docPr id="68" name="Picture 68" descr="Teams&#10;&#10;Description automatically generated"/>
-            <wp:cNvGraphicFramePr>
-              <a:graphicFrameLocks xmlns:a="http://schemas.openxmlformats.org/drawingml/2006/main" noChangeAspect="1"/>
-            </wp:cNvGraphicFramePr>
-            <a:graphic xmlns:a="http://schemas.openxmlformats.org/drawingml/2006/main">
-              <a:graphicData uri="http://schemas.openxmlformats.org/drawingml/2006/picture">
-                <pic:pic xmlns:pic="http://schemas.openxmlformats.org/drawingml/2006/picture">
-                  <pic:nvPicPr>
-                    <pic:cNvPr id="68" name="Picture 68" descr="Teams&#10;&#10;Description automatically generated"/>
-                    <pic:cNvPicPr/>
-                  </pic:nvPicPr>
-                  <pic:blipFill rotWithShape="1">
-                    <a:blip r:embed="rId31" cstate="print">
-                      <a:extLst>
-                        <a:ext uri="{28A0092B-C50C-407E-A947-70E740481C1C}">
-                          <a14:useLocalDpi xmlns:a14="http://schemas.microsoft.com/office/drawing/2010/main" val="0"/>
-                        </a:ext>
-                      </a:extLst>
-                    </a:blip>
-                    <a:srcRect b="19437"/>
-                    <a:stretch/>
-                  </pic:blipFill>
-                  <pic:spPr bwMode="auto">
-                    <a:xfrm>
-                      <a:off x="0" y="0"/>
-                      <a:ext cx="1517934" cy="2727960"/>
-                    </a:xfrm>
-                    <a:prstGeom prst="rect">
-                      <a:avLst/>
-                    </a:prstGeom>
-                    <a:ln>
-                      <a:noFill/>
-                    </a:ln>
-                    <a:extLst>
-                      <a:ext uri="{53640926-AAD7-44D8-BBD7-CCE9431645EC}">
-                        <a14:shadowObscured xmlns:a14="http://schemas.microsoft.com/office/drawing/2010/main"/>
-                      </a:ext>
-                    </a:extLst>
-                  </pic:spPr>
-                </pic:pic>
-              </a:graphicData>
-            </a:graphic>
-          </wp:anchor>
-        </w:drawing>
-      </w:r>
-      <w:r>
-        <w:rPr>
-          <w:noProof/>
-        </w:rPr>
-        <w:drawing>
-          <wp:anchor distT="0" distB="0" distL="114300" distR="114300" simplePos="0" relativeHeight="251679744" behindDoc="0" locked="0" layoutInCell="1" allowOverlap="1" wp14:anchorId="186D6DE7" wp14:editId="334E0048">
-            <wp:simplePos x="0" y="0"/>
-            <wp:positionH relativeFrom="margin">
-              <wp:posOffset>76200</wp:posOffset>
-            </wp:positionH>
-            <wp:positionV relativeFrom="margin">
-              <wp:posOffset>5839460</wp:posOffset>
-            </wp:positionV>
-            <wp:extent cx="1428115" cy="2670810"/>
-            <wp:effectExtent l="0" t="0" r="635" b="0"/>
-            <wp:wrapSquare wrapText="bothSides"/>
-            <wp:docPr id="67" name="Picture 67" descr="Graphical user interface, application&#10;&#10;Description automatically generated"/>
-            <wp:cNvGraphicFramePr>
-              <a:graphicFrameLocks xmlns:a="http://schemas.openxmlformats.org/drawingml/2006/main" noChangeAspect="1"/>
-            </wp:cNvGraphicFramePr>
-            <a:graphic xmlns:a="http://schemas.openxmlformats.org/drawingml/2006/main">
-              <a:graphicData uri="http://schemas.openxmlformats.org/drawingml/2006/picture">
-                <pic:pic xmlns:pic="http://schemas.openxmlformats.org/drawingml/2006/picture">
-                  <pic:nvPicPr>
-                    <pic:cNvPr id="67" name="Picture 67" descr="Graphical user interface, application&#10;&#10;Description automatically generated"/>
-                    <pic:cNvPicPr/>
-                  </pic:nvPicPr>
-                  <pic:blipFill>
-                    <a:blip r:embed="rId32">
-                      <a:extLst>
-                        <a:ext uri="{28A0092B-C50C-407E-A947-70E740481C1C}">
-                          <a14:useLocalDpi xmlns:a14="http://schemas.microsoft.com/office/drawing/2010/main" val="0"/>
-                        </a:ext>
-                      </a:extLst>
-                    </a:blip>
-                    <a:stretch>
-                      <a:fillRect/>
-                    </a:stretch>
-                  </pic:blipFill>
-                  <pic:spPr>
-                    <a:xfrm>
-                      <a:off x="0" y="0"/>
-                      <a:ext cx="1428115" cy="2670810"/>
-                    </a:xfrm>
-                    <a:prstGeom prst="rect">
-                      <a:avLst/>
-                    </a:prstGeom>
-                  </pic:spPr>
-                </pic:pic>
-              </a:graphicData>
-            </a:graphic>
-          </wp:anchor>
-        </w:drawing>
-      </w:r>
-    </w:p>
-    <w:p>
-      <w:pPr>
-        <w:spacing w:after="0"/>
-        <w:ind w:firstLine="720"/>
-        <w:rPr>
-          <w:rFonts w:ascii="Times New Roman" w:hAnsi="Times New Roman" w:cs="Times New Roman"/>
-          <w:sz w:val="24"/>
-          <w:szCs w:val="24"/>
-        </w:rPr>
-      </w:pPr>
-    </w:p>
-    <w:p/>
-    <w:p>
-      <w:pPr>
-        <w:ind w:left="720"/>
-      </w:pPr>
-    </w:p>
-    <w:p/>
-    <w:p/>
-    <w:p/>
+    </w:p>
     <w:p/>
     <w:p>
       <w:pPr>
@@ -4524,11 +7888,7 @@
         <w:spacing w:after="209"/>
       </w:pPr>
       <w:r>
-        <w:lastRenderedPageBreak/>
-        <w:t>A</w:t>
-      </w:r>
-      <w:r>
-        <w:t>rticles</w:t>
+        <w:t>Articles</w:t>
       </w:r>
       <w:r>
         <w:t xml:space="preserve"> section</w:t>
@@ -4568,13 +7928,7 @@
         <w:rPr>
           <w:color w:val="24292F"/>
         </w:rPr>
-        <w:t>First of all, in order to use this functionality, one must click on the a</w:t>
-      </w:r>
-      <w:r>
-        <w:rPr>
-          <w:color w:val="24292F"/>
-        </w:rPr>
-        <w:t>rticles icon presented on the home screen. This will open a list of articles that the user can read. Next the user has to chosen an article of interest. This will generate a new screen where the user can read the artcle or he can click on ‘read’ button’ if he wants to listen to the automatic reader. This action can be stopped at any time.</w:t>
+        <w:t>First of all, in order to use this functionality, one must click on the articles icon presented on the home screen. This will open a list of articles that the user can read. Next the user has to chosen an article of interest. This will generate a new screen where the user can read the artcle or he can click on ‘read’ button’ if he wants to listen to the automatic reader. This action can be stopped at any time.</w:t>
       </w:r>
     </w:p>
     <w:p>
@@ -4600,7 +7954,7 @@
                 <wp:cNvGraphicFramePr/>
                 <a:graphic xmlns:a="http://schemas.openxmlformats.org/drawingml/2006/main">
                   <a:graphicData uri="http://schemas.microsoft.com/office/word/2010/wordprocessingInk">
-                    <w14:contentPart bwMode="auto" r:id="rId33">
+                    <w14:contentPart bwMode="auto" r:id="rId38">
                       <w14:nvContentPartPr>
                         <w14:cNvContentPartPr/>
                       </w14:nvContentPartPr>
@@ -4617,7 +7971,7 @@
           <mc:Fallback>
             <w:pict>
               <v:shape w14:anchorId="78256064" id="Ink 75" o:spid="_x0000_s1026" type="#_x0000_t75" style="position:absolute;margin-left:79.35pt;margin-top:76.25pt;width:1.45pt;height:1.45pt;z-index:251686912;visibility:visible;mso-wrap-style:square;mso-wrap-distance-left:9pt;mso-wrap-distance-top:0;mso-wrap-distance-right:9pt;mso-wrap-distance-bottom:0;mso-position-horizontal:absolute;mso-position-horizontal-relative:text;mso-position-vertical:absolute;mso-position-vertical-relative:text" o:gfxdata="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">
-                <v:imagedata r:id="rId34" o:title=""/>
+                <v:imagedata r:id="rId39" o:title=""/>
               </v:shape>
             </w:pict>
           </mc:Fallback>
@@ -4656,7 +8010,7 @@
                 <wp:cNvGraphicFramePr/>
                 <a:graphic xmlns:a="http://schemas.openxmlformats.org/drawingml/2006/main">
                   <a:graphicData uri="http://schemas.microsoft.com/office/word/2010/wordprocessingInk">
-                    <w14:contentPart bwMode="auto" r:id="rId35">
+                    <w14:contentPart bwMode="auto" r:id="rId40">
                       <w14:nvContentPartPr>
                         <w14:cNvContentPartPr/>
                       </w14:nvContentPartPr>
@@ -4673,7 +8027,7 @@
           <mc:Fallback>
             <w:pict>
               <v:shape w14:anchorId="011AC1A8" id="Ink 94" o:spid="_x0000_s1026" type="#_x0000_t75" style="position:absolute;margin-left:608pt;margin-top:174.3pt;width:1.45pt;height:1.45pt;z-index:251692032;visibility:visible;mso-wrap-style:square;mso-wrap-distance-left:9pt;mso-wrap-distance-top:0;mso-wrap-distance-right:9pt;mso-wrap-distance-bottom:0;mso-position-horizontal:absolute;mso-position-horizontal-relative:text;mso-position-vertical:absolute;mso-position-vertical-relative:text" o:gfxdata="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">
-                <v:imagedata r:id="rId36" o:title=""/>
+                <v:imagedata r:id="rId41" o:title=""/>
               </v:shape>
             </w:pict>
           </mc:Fallback>
@@ -4701,7 +8055,7 @@
                 <wp:cNvGraphicFramePr/>
                 <a:graphic xmlns:a="http://schemas.openxmlformats.org/drawingml/2006/main">
                   <a:graphicData uri="http://schemas.microsoft.com/office/word/2010/wordprocessingInk">
-                    <w14:contentPart bwMode="auto" r:id="rId37">
+                    <w14:contentPart bwMode="auto" r:id="rId42">
                       <w14:nvContentPartPr>
                         <w14:cNvContentPartPr/>
                       </w14:nvContentPartPr>
@@ -4718,7 +8072,7 @@
           <mc:Fallback>
             <w:pict>
               <v:shape w14:anchorId="31056445" id="Ink 93" o:spid="_x0000_s1026" type="#_x0000_t75" style="position:absolute;margin-left:331.35pt;margin-top:235.9pt;width:25.4pt;height:11.55pt;z-index:251691008;visibility:visible;mso-wrap-style:square;mso-wrap-distance-left:9pt;mso-wrap-distance-top:0;mso-wrap-distance-right:9pt;mso-wrap-distance-bottom:0;mso-position-horizontal:absolute;mso-position-horizontal-relative:text;mso-position-vertical:absolute;mso-position-vertical-relative:text" o:gfxdata="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">
-                <v:imagedata r:id="rId38" o:title=""/>
+                <v:imagedata r:id="rId43" o:title=""/>
               </v:shape>
             </w:pict>
           </mc:Fallback>
@@ -4818,7 +8172,7 @@
                     <pic:cNvPicPr/>
                   </pic:nvPicPr>
                   <pic:blipFill>
-                    <a:blip r:embed="rId39"/>
+                    <a:blip r:embed="rId44"/>
                     <a:stretch>
                       <a:fillRect/>
                     </a:stretch>
@@ -4858,7 +8212,7 @@
                     <pic:cNvPicPr/>
                   </pic:nvPicPr>
                   <pic:blipFill>
-                    <a:blip r:embed="rId40"/>
+                    <a:blip r:embed="rId45"/>
                     <a:stretch>
                       <a:fillRect/>
                     </a:stretch>
@@ -4898,7 +8252,7 @@
                     <pic:cNvPicPr/>
                   </pic:nvPicPr>
                   <pic:blipFill rotWithShape="1">
-                    <a:blip r:embed="rId41" cstate="print">
+                    <a:blip r:embed="rId46" cstate="print">
                       <a:extLst>
                         <a:ext uri="{28A0092B-C50C-407E-A947-70E740481C1C}">
                           <a14:useLocalDpi xmlns:a14="http://schemas.microsoft.com/office/drawing/2010/main" val="0"/>
@@ -4939,6 +8293,16 @@
     </w:p>
     <w:p>
       <w:pPr>
+        <w:spacing w:after="0"/>
+      </w:pPr>
+    </w:p>
+    <w:p>
+      <w:pPr>
+        <w:spacing w:after="0"/>
+      </w:pPr>
+    </w:p>
+    <w:p>
+      <w:pPr>
         <w:pStyle w:val="Heading2"/>
         <w:numPr>
           <w:ilvl w:val="1"/>
@@ -4947,10 +8311,8 @@
         <w:spacing w:after="209"/>
       </w:pPr>
       <w:r>
-        <w:t>Motivation section</w:t>
-      </w:r>
-      <w:r>
-        <w:t xml:space="preserve"> – How to use?</w:t>
+        <w:lastRenderedPageBreak/>
+        <w:t>Motivation section – How to use?</w:t>
       </w:r>
     </w:p>
     <w:p>
@@ -4984,26 +8346,7 @@
         <w:rPr>
           <w:color w:val="24292F"/>
         </w:rPr>
-        <w:lastRenderedPageBreak/>
-        <w:t xml:space="preserve">First of all, in order to use this functionality, one must click on the </w:t>
-      </w:r>
-      <w:r>
-        <w:rPr>
-          <w:color w:val="24292F"/>
-        </w:rPr>
-        <w:t xml:space="preserve">motivation </w:t>
-      </w:r>
-      <w:r>
-        <w:rPr>
-          <w:color w:val="24292F"/>
-        </w:rPr>
-        <w:t xml:space="preserve"> icon presented on the home screen. This will </w:t>
-      </w:r>
-      <w:r>
-        <w:rPr>
-          <w:color w:val="24292F"/>
-        </w:rPr>
-        <w:t xml:space="preserve">generate random motivation quote. The user has the possibility to add that quote to its favorites quotes section. </w:t>
+        <w:t xml:space="preserve">First of all, in order to use this functionality, one must click on the motivation  icon presented on the home screen. This will generate random motivation quote. The user has the possibility to add that quote to its favorites quotes section. </w:t>
       </w:r>
       <w:r>
         <w:rPr>
@@ -5041,13 +8384,83 @@
           <w:noProof/>
         </w:rPr>
         <w:drawing>
-          <wp:anchor distT="0" distB="0" distL="114300" distR="114300" simplePos="0" relativeHeight="251694080" behindDoc="0" locked="0" layoutInCell="1" allowOverlap="1" wp14:anchorId="00776E30" wp14:editId="2777460D">
+          <wp:anchor distT="0" distB="0" distL="114300" distR="114300" simplePos="0" relativeHeight="251695104" behindDoc="0" locked="0" layoutInCell="1" allowOverlap="1" wp14:anchorId="33985D18" wp14:editId="35A4C6CF">
             <wp:simplePos x="0" y="0"/>
             <wp:positionH relativeFrom="margin">
-              <wp:posOffset>163830</wp:posOffset>
+              <wp:posOffset>2122170</wp:posOffset>
             </wp:positionH>
             <wp:positionV relativeFrom="margin">
-              <wp:posOffset>911225</wp:posOffset>
+              <wp:posOffset>2031365</wp:posOffset>
+            </wp:positionV>
+            <wp:extent cx="1584325" cy="3154680"/>
+            <wp:effectExtent l="152400" t="152400" r="358775" b="369570"/>
+            <wp:wrapSquare wrapText="bothSides"/>
+            <wp:docPr id="119" name="Picture 119" descr="Graphical user interface, application&#10;&#10;Description automatically generated"/>
+            <wp:cNvGraphicFramePr>
+              <a:graphicFrameLocks xmlns:a="http://schemas.openxmlformats.org/drawingml/2006/main" noChangeAspect="1"/>
+            </wp:cNvGraphicFramePr>
+            <a:graphic xmlns:a="http://schemas.openxmlformats.org/drawingml/2006/main">
+              <a:graphicData uri="http://schemas.openxmlformats.org/drawingml/2006/picture">
+                <pic:pic xmlns:pic="http://schemas.openxmlformats.org/drawingml/2006/picture">
+                  <pic:nvPicPr>
+                    <pic:cNvPr id="119" name="Picture 119" descr="Graphical user interface, application&#10;&#10;Description automatically generated"/>
+                    <pic:cNvPicPr/>
+                  </pic:nvPicPr>
+                  <pic:blipFill>
+                    <a:blip r:embed="rId47">
+                      <a:extLst>
+                        <a:ext uri="{28A0092B-C50C-407E-A947-70E740481C1C}">
+                          <a14:useLocalDpi xmlns:a14="http://schemas.microsoft.com/office/drawing/2010/main" val="0"/>
+                        </a:ext>
+                      </a:extLst>
+                    </a:blip>
+                    <a:stretch>
+                      <a:fillRect/>
+                    </a:stretch>
+                  </pic:blipFill>
+                  <pic:spPr>
+                    <a:xfrm>
+                      <a:off x="0" y="0"/>
+                      <a:ext cx="1584325" cy="3154680"/>
+                    </a:xfrm>
+                    <a:prstGeom prst="rect">
+                      <a:avLst/>
+                    </a:prstGeom>
+                    <a:ln>
+                      <a:noFill/>
+                    </a:ln>
+                    <a:effectLst>
+                      <a:outerShdw blurRad="292100" dist="139700" dir="2700000" algn="tl" rotWithShape="0">
+                        <a:srgbClr val="333333">
+                          <a:alpha val="65000"/>
+                        </a:srgbClr>
+                      </a:outerShdw>
+                    </a:effectLst>
+                  </pic:spPr>
+                </pic:pic>
+              </a:graphicData>
+            </a:graphic>
+            <wp14:sizeRelH relativeFrom="margin">
+              <wp14:pctWidth>0</wp14:pctWidth>
+            </wp14:sizeRelH>
+            <wp14:sizeRelV relativeFrom="margin">
+              <wp14:pctHeight>0</wp14:pctHeight>
+            </wp14:sizeRelV>
+          </wp:anchor>
+        </w:drawing>
+      </w:r>
+      <w:r>
+        <w:rPr>
+          <w:noProof/>
+        </w:rPr>
+        <w:drawing>
+          <wp:anchor distT="0" distB="0" distL="114300" distR="114300" simplePos="0" relativeHeight="251694080" behindDoc="0" locked="0" layoutInCell="1" allowOverlap="1" wp14:anchorId="00776E30" wp14:editId="413B35C3">
+            <wp:simplePos x="0" y="0"/>
+            <wp:positionH relativeFrom="margin">
+              <wp:posOffset>156210</wp:posOffset>
+            </wp:positionH>
+            <wp:positionV relativeFrom="margin">
+              <wp:posOffset>1985645</wp:posOffset>
             </wp:positionV>
             <wp:extent cx="1589405" cy="3200400"/>
             <wp:effectExtent l="152400" t="152400" r="353695" b="361950"/>
@@ -5064,7 +8477,7 @@
                     <pic:cNvPicPr/>
                   </pic:nvPicPr>
                   <pic:blipFill>
-                    <a:blip r:embed="rId42">
+                    <a:blip r:embed="rId48">
                       <a:extLst>
                         <a:ext uri="{28A0092B-C50C-407E-A947-70E740481C1C}">
                           <a14:useLocalDpi xmlns:a14="http://schemas.microsoft.com/office/drawing/2010/main" val="0"/>
@@ -5109,76 +8522,6 @@
       <w:r>
         <w:rPr>
           <w:noProof/>
-        </w:rPr>
-        <w:drawing>
-          <wp:anchor distT="0" distB="0" distL="114300" distR="114300" simplePos="0" relativeHeight="251695104" behindDoc="0" locked="0" layoutInCell="1" allowOverlap="1" wp14:anchorId="33985D18" wp14:editId="6D87E2A0">
-            <wp:simplePos x="0" y="0"/>
-            <wp:positionH relativeFrom="margin">
-              <wp:posOffset>2045970</wp:posOffset>
-            </wp:positionH>
-            <wp:positionV relativeFrom="margin">
-              <wp:posOffset>911225</wp:posOffset>
-            </wp:positionV>
-            <wp:extent cx="1584325" cy="3154680"/>
-            <wp:effectExtent l="152400" t="152400" r="358775" b="369570"/>
-            <wp:wrapSquare wrapText="bothSides"/>
-            <wp:docPr id="119" name="Picture 119" descr="Graphical user interface, application&#10;&#10;Description automatically generated"/>
-            <wp:cNvGraphicFramePr>
-              <a:graphicFrameLocks xmlns:a="http://schemas.openxmlformats.org/drawingml/2006/main" noChangeAspect="1"/>
-            </wp:cNvGraphicFramePr>
-            <a:graphic xmlns:a="http://schemas.openxmlformats.org/drawingml/2006/main">
-              <a:graphicData uri="http://schemas.openxmlformats.org/drawingml/2006/picture">
-                <pic:pic xmlns:pic="http://schemas.openxmlformats.org/drawingml/2006/picture">
-                  <pic:nvPicPr>
-                    <pic:cNvPr id="119" name="Picture 119" descr="Graphical user interface, application&#10;&#10;Description automatically generated"/>
-                    <pic:cNvPicPr/>
-                  </pic:nvPicPr>
-                  <pic:blipFill>
-                    <a:blip r:embed="rId43">
-                      <a:extLst>
-                        <a:ext uri="{28A0092B-C50C-407E-A947-70E740481C1C}">
-                          <a14:useLocalDpi xmlns:a14="http://schemas.microsoft.com/office/drawing/2010/main" val="0"/>
-                        </a:ext>
-                      </a:extLst>
-                    </a:blip>
-                    <a:stretch>
-                      <a:fillRect/>
-                    </a:stretch>
-                  </pic:blipFill>
-                  <pic:spPr>
-                    <a:xfrm>
-                      <a:off x="0" y="0"/>
-                      <a:ext cx="1584325" cy="3154680"/>
-                    </a:xfrm>
-                    <a:prstGeom prst="rect">
-                      <a:avLst/>
-                    </a:prstGeom>
-                    <a:ln>
-                      <a:noFill/>
-                    </a:ln>
-                    <a:effectLst>
-                      <a:outerShdw blurRad="292100" dist="139700" dir="2700000" algn="tl" rotWithShape="0">
-                        <a:srgbClr val="333333">
-                          <a:alpha val="65000"/>
-                        </a:srgbClr>
-                      </a:outerShdw>
-                    </a:effectLst>
-                  </pic:spPr>
-                </pic:pic>
-              </a:graphicData>
-            </a:graphic>
-            <wp14:sizeRelH relativeFrom="margin">
-              <wp14:pctWidth>0</wp14:pctWidth>
-            </wp14:sizeRelH>
-            <wp14:sizeRelV relativeFrom="margin">
-              <wp14:pctHeight>0</wp14:pctHeight>
-            </wp14:sizeRelV>
-          </wp:anchor>
-        </w:drawing>
-      </w:r>
-      <w:r>
-        <w:rPr>
-          <w:noProof/>
           <w:color w:val="24292F"/>
           <w:lang w:val="mk-MK"/>
         </w:rPr>
@@ -5200,7 +8543,7 @@
                 <wp:cNvGraphicFramePr/>
                 <a:graphic xmlns:a="http://schemas.openxmlformats.org/drawingml/2006/main">
                   <a:graphicData uri="http://schemas.microsoft.com/office/word/2010/wordprocessingInk">
-                    <w14:contentPart bwMode="auto" r:id="rId44">
+                    <w14:contentPart bwMode="auto" r:id="rId49">
                       <w14:nvContentPartPr>
                         <w14:cNvContentPartPr/>
                       </w14:nvContentPartPr>
@@ -5217,7 +8560,7 @@
           <mc:Fallback>
             <w:pict>
               <v:shape w14:anchorId="3EDBAA67" id="Ink 102" o:spid="_x0000_s1026" type="#_x0000_t75" style="position:absolute;margin-left:96.15pt;margin-top:66.85pt;width:1.45pt;height:1.45pt;z-index:251693056;visibility:visible;mso-wrap-style:square;mso-wrap-distance-left:9pt;mso-wrap-distance-top:0;mso-wrap-distance-right:9pt;mso-wrap-distance-bottom:0;mso-position-horizontal:absolute;mso-position-horizontal-relative:text;mso-position-vertical:absolute;mso-position-vertical-relative:text" o:gfxdata="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">
-                <v:imagedata r:id="rId34" o:title=""/>
+                <v:imagedata r:id="rId39" o:title=""/>
               </v:shape>
             </w:pict>
           </mc:Fallback>
@@ -5257,7 +8600,7 @@
                     <pic:cNvPicPr/>
                   </pic:nvPicPr>
                   <pic:blipFill>
-                    <a:blip r:embed="rId45"/>
+                    <a:blip r:embed="rId50"/>
                     <a:stretch>
                       <a:fillRect/>
                     </a:stretch>
@@ -5299,10 +8642,7 @@
         <w:spacing w:after="209"/>
       </w:pPr>
       <w:r>
-        <w:t>Tests</w:t>
-      </w:r>
-      <w:r>
-        <w:t xml:space="preserve"> section – How to use?</w:t>
+        <w:t>Tests section – How to use?</w:t>
       </w:r>
     </w:p>
     <w:p>
@@ -5334,25 +8674,14 @@
         <w:rPr>
           <w:color w:val="24292F"/>
         </w:rPr>
-        <w:t xml:space="preserve">First of all, in order to use this functionality, one must click on the </w:t>
+        <w:t xml:space="preserve">First of all, in order to use this functionality, one must click on the tests icon presented on the home screen. This will open a screen where the user can choose from the available mental health test categories: ‘anxiety’, ‘depression’, ‘OCD’, ‘imposter syndrome’. Based on the chosen test category, the user will be presented with total of 8 questions to anwser related to how does he feels over the last two weeks. Then </w:t>
       </w:r>
       <w:r>
         <w:rPr>
           <w:color w:val="24292F"/>
         </w:rPr>
-        <w:t>tests</w:t>
-      </w:r>
-      <w:r>
-        <w:rPr>
-          <w:color w:val="24292F"/>
-        </w:rPr>
-        <w:t xml:space="preserve"> icon presented on the home screen. This will </w:t>
-      </w:r>
-      <w:r>
-        <w:rPr>
-          <w:color w:val="24292F"/>
-        </w:rPr>
-        <w:t>open a screen where the user can choose from the available mental health test categories: ‘anxiety’, ‘depression’, ‘OCD’, ‘imposter syndrome’. Based on the chosen test category, the user will be presented with total of 8 questions to anwser related to how does he feels over the last two weeks. Then based on his answers, the result is presented and show the user whether he has mild or severe anxiety/depression/OCD/imposter syndrome.</w:t>
+        <w:lastRenderedPageBreak/>
+        <w:t>based on his answers, the result is presented and show the user whether he has mild or severe anxiety/depression/OCD/imposter syndrome.</w:t>
       </w:r>
     </w:p>
     <w:p>
@@ -5364,169 +8693,18 @@
           <w:color w:val="24292F"/>
         </w:rPr>
       </w:pPr>
-    </w:p>
-    <w:p>
-      <w:pPr>
-        <w:pStyle w:val="NormalWeb"/>
-        <w:shd w:val="clear" w:color="auto" w:fill="FFFFFF"/>
-        <w:spacing w:before="0" w:beforeAutospacing="0" w:after="240" w:afterAutospacing="0"/>
-        <w:rPr>
-          <w:color w:val="24292F"/>
-        </w:rPr>
-      </w:pPr>
-    </w:p>
-    <w:p>
-      <w:pPr>
-        <w:pStyle w:val="NormalWeb"/>
-        <w:shd w:val="clear" w:color="auto" w:fill="FFFFFF"/>
-        <w:spacing w:before="0" w:beforeAutospacing="0" w:after="240" w:afterAutospacing="0"/>
-        <w:rPr>
-          <w:color w:val="24292F"/>
-        </w:rPr>
-      </w:pPr>
-    </w:p>
-    <w:p>
-      <w:pPr>
-        <w:pStyle w:val="NormalWeb"/>
-        <w:shd w:val="clear" w:color="auto" w:fill="FFFFFF"/>
-        <w:spacing w:before="0" w:beforeAutospacing="0" w:after="240" w:afterAutospacing="0"/>
-        <w:rPr>
-          <w:color w:val="24292F"/>
-        </w:rPr>
-      </w:pPr>
       <w:r>
         <w:rPr>
           <w:noProof/>
         </w:rPr>
-        <w:lastRenderedPageBreak/>
         <w:drawing>
-          <wp:anchor distT="0" distB="0" distL="114300" distR="114300" simplePos="0" relativeHeight="251702272" behindDoc="0" locked="0" layoutInCell="1" allowOverlap="1" wp14:anchorId="54937D3C" wp14:editId="28F8EE15">
+          <wp:anchor distT="0" distB="0" distL="114300" distR="114300" simplePos="0" relativeHeight="251697152" behindDoc="0" locked="0" layoutInCell="1" allowOverlap="1" wp14:anchorId="7B83C1C4" wp14:editId="2E21723B">
             <wp:simplePos x="0" y="0"/>
             <wp:positionH relativeFrom="margin">
-              <wp:posOffset>5199380</wp:posOffset>
+              <wp:posOffset>1537594</wp:posOffset>
             </wp:positionH>
             <wp:positionV relativeFrom="margin">
-              <wp:posOffset>-643255</wp:posOffset>
-            </wp:positionV>
-            <wp:extent cx="1546860" cy="3451860"/>
-            <wp:effectExtent l="0" t="0" r="0" b="0"/>
-            <wp:wrapSquare wrapText="bothSides"/>
-            <wp:docPr id="153" name="Picture 153" descr="A screenshot of a computer&#10;&#10;Description automatically generated with medium confidence"/>
-            <wp:cNvGraphicFramePr>
-              <a:graphicFrameLocks xmlns:a="http://schemas.openxmlformats.org/drawingml/2006/main" noChangeAspect="1"/>
-            </wp:cNvGraphicFramePr>
-            <a:graphic xmlns:a="http://schemas.openxmlformats.org/drawingml/2006/main">
-              <a:graphicData uri="http://schemas.openxmlformats.org/drawingml/2006/picture">
-                <pic:pic xmlns:pic="http://schemas.openxmlformats.org/drawingml/2006/picture">
-                  <pic:nvPicPr>
-                    <pic:cNvPr id="153" name="Picture 153" descr="A screenshot of a computer&#10;&#10;Description automatically generated with medium confidence"/>
-                    <pic:cNvPicPr/>
-                  </pic:nvPicPr>
-                  <pic:blipFill>
-                    <a:blip r:embed="rId46" cstate="print">
-                      <a:extLst>
-                        <a:ext uri="{28A0092B-C50C-407E-A947-70E740481C1C}">
-                          <a14:useLocalDpi xmlns:a14="http://schemas.microsoft.com/office/drawing/2010/main" val="0"/>
-                        </a:ext>
-                      </a:extLst>
-                    </a:blip>
-                    <a:stretch>
-                      <a:fillRect/>
-                    </a:stretch>
-                  </pic:blipFill>
-                  <pic:spPr>
-                    <a:xfrm>
-                      <a:off x="0" y="0"/>
-                      <a:ext cx="1546860" cy="3451860"/>
-                    </a:xfrm>
-                    <a:prstGeom prst="rect">
-                      <a:avLst/>
-                    </a:prstGeom>
-                  </pic:spPr>
-                </pic:pic>
-              </a:graphicData>
-            </a:graphic>
-            <wp14:sizeRelH relativeFrom="margin">
-              <wp14:pctWidth>0</wp14:pctWidth>
-            </wp14:sizeRelH>
-            <wp14:sizeRelV relativeFrom="margin">
-              <wp14:pctHeight>0</wp14:pctHeight>
-            </wp14:sizeRelV>
-          </wp:anchor>
-        </w:drawing>
-      </w:r>
-      <w:r>
-        <w:rPr>
-          <w:noProof/>
-        </w:rPr>
-        <w:drawing>
-          <wp:anchor distT="0" distB="0" distL="114300" distR="114300" simplePos="0" relativeHeight="251701248" behindDoc="0" locked="0" layoutInCell="1" allowOverlap="1" wp14:anchorId="7FB78CCF" wp14:editId="10C5ACC5">
-            <wp:simplePos x="0" y="0"/>
-            <wp:positionH relativeFrom="margin">
-              <wp:posOffset>3265170</wp:posOffset>
-            </wp:positionH>
-            <wp:positionV relativeFrom="margin">
-              <wp:posOffset>-643255</wp:posOffset>
-            </wp:positionV>
-            <wp:extent cx="1785620" cy="3489960"/>
-            <wp:effectExtent l="0" t="0" r="5080" b="0"/>
-            <wp:wrapSquare wrapText="bothSides"/>
-            <wp:docPr id="152" name="Picture 152" descr="Graphical user interface, application&#10;&#10;Description automatically generated"/>
-            <wp:cNvGraphicFramePr>
-              <a:graphicFrameLocks xmlns:a="http://schemas.openxmlformats.org/drawingml/2006/main" noChangeAspect="1"/>
-            </wp:cNvGraphicFramePr>
-            <a:graphic xmlns:a="http://schemas.openxmlformats.org/drawingml/2006/main">
-              <a:graphicData uri="http://schemas.openxmlformats.org/drawingml/2006/picture">
-                <pic:pic xmlns:pic="http://schemas.openxmlformats.org/drawingml/2006/picture">
-                  <pic:nvPicPr>
-                    <pic:cNvPr id="152" name="Picture 152" descr="Graphical user interface, application&#10;&#10;Description automatically generated"/>
-                    <pic:cNvPicPr/>
-                  </pic:nvPicPr>
-                  <pic:blipFill>
-                    <a:blip r:embed="rId47">
-                      <a:extLst>
-                        <a:ext uri="{28A0092B-C50C-407E-A947-70E740481C1C}">
-                          <a14:useLocalDpi xmlns:a14="http://schemas.microsoft.com/office/drawing/2010/main" val="0"/>
-                        </a:ext>
-                      </a:extLst>
-                    </a:blip>
-                    <a:stretch>
-                      <a:fillRect/>
-                    </a:stretch>
-                  </pic:blipFill>
-                  <pic:spPr>
-                    <a:xfrm>
-                      <a:off x="0" y="0"/>
-                      <a:ext cx="1785620" cy="3489960"/>
-                    </a:xfrm>
-                    <a:prstGeom prst="rect">
-                      <a:avLst/>
-                    </a:prstGeom>
-                  </pic:spPr>
-                </pic:pic>
-              </a:graphicData>
-            </a:graphic>
-            <wp14:sizeRelH relativeFrom="margin">
-              <wp14:pctWidth>0</wp14:pctWidth>
-            </wp14:sizeRelH>
-            <wp14:sizeRelV relativeFrom="margin">
-              <wp14:pctHeight>0</wp14:pctHeight>
-            </wp14:sizeRelV>
-          </wp:anchor>
-        </w:drawing>
-      </w:r>
-      <w:r>
-        <w:rPr>
-          <w:noProof/>
-        </w:rPr>
-        <w:drawing>
-          <wp:anchor distT="0" distB="0" distL="114300" distR="114300" simplePos="0" relativeHeight="251697152" behindDoc="0" locked="0" layoutInCell="1" allowOverlap="1" wp14:anchorId="7B83C1C4" wp14:editId="0AAA5A96">
-            <wp:simplePos x="0" y="0"/>
-            <wp:positionH relativeFrom="margin">
-              <wp:posOffset>1346835</wp:posOffset>
-            </wp:positionH>
-            <wp:positionV relativeFrom="margin">
-              <wp:posOffset>-640080</wp:posOffset>
+              <wp:posOffset>956945</wp:posOffset>
             </wp:positionV>
             <wp:extent cx="1729740" cy="3587018"/>
             <wp:effectExtent l="152400" t="152400" r="365760" b="356870"/>
@@ -5543,7 +8721,7 @@
                     <pic:cNvPicPr/>
                   </pic:nvPicPr>
                   <pic:blipFill>
-                    <a:blip r:embed="rId48">
+                    <a:blip r:embed="rId51">
                       <a:extLst>
                         <a:ext uri="{28A0092B-C50C-407E-A947-70E740481C1C}">
                           <a14:useLocalDpi xmlns:a14="http://schemas.microsoft.com/office/drawing/2010/main" val="0"/>
@@ -5579,20 +8757,30 @@
           </wp:anchor>
         </w:drawing>
       </w:r>
+    </w:p>
+    <w:p>
+      <w:pPr>
+        <w:pStyle w:val="NormalWeb"/>
+        <w:shd w:val="clear" w:color="auto" w:fill="FFFFFF"/>
+        <w:spacing w:before="0" w:beforeAutospacing="0" w:after="240" w:afterAutospacing="0"/>
+        <w:rPr>
+          <w:color w:val="24292F"/>
+        </w:rPr>
+      </w:pPr>
       <w:r>
         <w:rPr>
           <w:noProof/>
         </w:rPr>
         <w:drawing>
-          <wp:anchor distT="0" distB="0" distL="114300" distR="114300" simplePos="0" relativeHeight="251696128" behindDoc="0" locked="0" layoutInCell="1" allowOverlap="1" wp14:anchorId="76332FE7" wp14:editId="5D1B306A">
+          <wp:anchor distT="0" distB="0" distL="114300" distR="114300" simplePos="0" relativeHeight="251696128" behindDoc="0" locked="0" layoutInCell="1" allowOverlap="1" wp14:anchorId="76332FE7" wp14:editId="0AFEC3FC">
             <wp:simplePos x="0" y="0"/>
             <wp:positionH relativeFrom="margin">
-              <wp:posOffset>-495300</wp:posOffset>
+              <wp:posOffset>-373380</wp:posOffset>
             </wp:positionH>
             <wp:positionV relativeFrom="margin">
-              <wp:posOffset>-640080</wp:posOffset>
+              <wp:posOffset>973455</wp:posOffset>
             </wp:positionV>
-            <wp:extent cx="1661160" cy="3477036"/>
+            <wp:extent cx="1661160" cy="3476625"/>
             <wp:effectExtent l="152400" t="152400" r="358140" b="371475"/>
             <wp:wrapSquare wrapText="bothSides"/>
             <wp:docPr id="136" name="Picture 136" descr="A picture containing diagram&#10;&#10;Description automatically generated"/>
@@ -5607,7 +8795,7 @@
                     <pic:cNvPicPr/>
                   </pic:nvPicPr>
                   <pic:blipFill>
-                    <a:blip r:embed="rId49">
+                    <a:blip r:embed="rId52">
                       <a:extLst>
                         <a:ext uri="{28A0092B-C50C-407E-A947-70E740481C1C}">
                           <a14:useLocalDpi xmlns:a14="http://schemas.microsoft.com/office/drawing/2010/main" val="0"/>
@@ -5621,7 +8809,7 @@
                   <pic:spPr>
                     <a:xfrm>
                       <a:off x="0" y="0"/>
-                      <a:ext cx="1661160" cy="3477036"/>
+                      <a:ext cx="1661160" cy="3476625"/>
                     </a:xfrm>
                     <a:prstGeom prst="rect">
                       <a:avLst/>
@@ -5643,6 +8831,146 @@
           </wp:anchor>
         </w:drawing>
       </w:r>
+      <w:r>
+        <w:rPr>
+          <w:noProof/>
+        </w:rPr>
+        <w:drawing>
+          <wp:anchor distT="0" distB="0" distL="114300" distR="114300" simplePos="0" relativeHeight="251701248" behindDoc="0" locked="0" layoutInCell="1" allowOverlap="1" wp14:anchorId="7FB78CCF" wp14:editId="1305BF1A">
+            <wp:simplePos x="0" y="0"/>
+            <wp:positionH relativeFrom="margin">
+              <wp:posOffset>3376930</wp:posOffset>
+            </wp:positionH>
+            <wp:positionV relativeFrom="margin">
+              <wp:posOffset>956945</wp:posOffset>
+            </wp:positionV>
+            <wp:extent cx="1785620" cy="3489960"/>
+            <wp:effectExtent l="0" t="0" r="5080" b="0"/>
+            <wp:wrapSquare wrapText="bothSides"/>
+            <wp:docPr id="152" name="Picture 152" descr="Graphical user interface, application&#10;&#10;Description automatically generated"/>
+            <wp:cNvGraphicFramePr>
+              <a:graphicFrameLocks xmlns:a="http://schemas.openxmlformats.org/drawingml/2006/main" noChangeAspect="1"/>
+            </wp:cNvGraphicFramePr>
+            <a:graphic xmlns:a="http://schemas.openxmlformats.org/drawingml/2006/main">
+              <a:graphicData uri="http://schemas.openxmlformats.org/drawingml/2006/picture">
+                <pic:pic xmlns:pic="http://schemas.openxmlformats.org/drawingml/2006/picture">
+                  <pic:nvPicPr>
+                    <pic:cNvPr id="152" name="Picture 152" descr="Graphical user interface, application&#10;&#10;Description automatically generated"/>
+                    <pic:cNvPicPr/>
+                  </pic:nvPicPr>
+                  <pic:blipFill>
+                    <a:blip r:embed="rId53">
+                      <a:extLst>
+                        <a:ext uri="{28A0092B-C50C-407E-A947-70E740481C1C}">
+                          <a14:useLocalDpi xmlns:a14="http://schemas.microsoft.com/office/drawing/2010/main" val="0"/>
+                        </a:ext>
+                      </a:extLst>
+                    </a:blip>
+                    <a:stretch>
+                      <a:fillRect/>
+                    </a:stretch>
+                  </pic:blipFill>
+                  <pic:spPr>
+                    <a:xfrm>
+                      <a:off x="0" y="0"/>
+                      <a:ext cx="1785620" cy="3489960"/>
+                    </a:xfrm>
+                    <a:prstGeom prst="rect">
+                      <a:avLst/>
+                    </a:prstGeom>
+                  </pic:spPr>
+                </pic:pic>
+              </a:graphicData>
+            </a:graphic>
+            <wp14:sizeRelH relativeFrom="margin">
+              <wp14:pctWidth>0</wp14:pctWidth>
+            </wp14:sizeRelH>
+            <wp14:sizeRelV relativeFrom="margin">
+              <wp14:pctHeight>0</wp14:pctHeight>
+            </wp14:sizeRelV>
+          </wp:anchor>
+        </w:drawing>
+      </w:r>
+      <w:r>
+        <w:rPr>
+          <w:noProof/>
+        </w:rPr>
+        <w:drawing>
+          <wp:anchor distT="0" distB="0" distL="114300" distR="114300" simplePos="0" relativeHeight="251702272" behindDoc="0" locked="0" layoutInCell="1" allowOverlap="1" wp14:anchorId="54937D3C" wp14:editId="45D69CBE">
+            <wp:simplePos x="0" y="0"/>
+            <wp:positionH relativeFrom="margin">
+              <wp:posOffset>5313680</wp:posOffset>
+            </wp:positionH>
+            <wp:positionV relativeFrom="margin">
+              <wp:posOffset>1063625</wp:posOffset>
+            </wp:positionV>
+            <wp:extent cx="1546860" cy="3451860"/>
+            <wp:effectExtent l="0" t="0" r="0" b="0"/>
+            <wp:wrapSquare wrapText="bothSides"/>
+            <wp:docPr id="153" name="Picture 153" descr="A screenshot of a computer&#10;&#10;Description automatically generated with medium confidence"/>
+            <wp:cNvGraphicFramePr>
+              <a:graphicFrameLocks xmlns:a="http://schemas.openxmlformats.org/drawingml/2006/main" noChangeAspect="1"/>
+            </wp:cNvGraphicFramePr>
+            <a:graphic xmlns:a="http://schemas.openxmlformats.org/drawingml/2006/main">
+              <a:graphicData uri="http://schemas.openxmlformats.org/drawingml/2006/picture">
+                <pic:pic xmlns:pic="http://schemas.openxmlformats.org/drawingml/2006/picture">
+                  <pic:nvPicPr>
+                    <pic:cNvPr id="153" name="Picture 153" descr="A screenshot of a computer&#10;&#10;Description automatically generated with medium confidence"/>
+                    <pic:cNvPicPr/>
+                  </pic:nvPicPr>
+                  <pic:blipFill>
+                    <a:blip r:embed="rId54" cstate="print">
+                      <a:extLst>
+                        <a:ext uri="{28A0092B-C50C-407E-A947-70E740481C1C}">
+                          <a14:useLocalDpi xmlns:a14="http://schemas.microsoft.com/office/drawing/2010/main" val="0"/>
+                        </a:ext>
+                      </a:extLst>
+                    </a:blip>
+                    <a:stretch>
+                      <a:fillRect/>
+                    </a:stretch>
+                  </pic:blipFill>
+                  <pic:spPr>
+                    <a:xfrm>
+                      <a:off x="0" y="0"/>
+                      <a:ext cx="1546860" cy="3451860"/>
+                    </a:xfrm>
+                    <a:prstGeom prst="rect">
+                      <a:avLst/>
+                    </a:prstGeom>
+                  </pic:spPr>
+                </pic:pic>
+              </a:graphicData>
+            </a:graphic>
+            <wp14:sizeRelH relativeFrom="margin">
+              <wp14:pctWidth>0</wp14:pctWidth>
+            </wp14:sizeRelH>
+            <wp14:sizeRelV relativeFrom="margin">
+              <wp14:pctHeight>0</wp14:pctHeight>
+            </wp14:sizeRelV>
+          </wp:anchor>
+        </w:drawing>
+      </w:r>
+    </w:p>
+    <w:p>
+      <w:pPr>
+        <w:pStyle w:val="NormalWeb"/>
+        <w:shd w:val="clear" w:color="auto" w:fill="FFFFFF"/>
+        <w:spacing w:before="0" w:beforeAutospacing="0" w:after="240" w:afterAutospacing="0"/>
+        <w:rPr>
+          <w:color w:val="24292F"/>
+        </w:rPr>
+      </w:pPr>
+    </w:p>
+    <w:p>
+      <w:pPr>
+        <w:pStyle w:val="NormalWeb"/>
+        <w:shd w:val="clear" w:color="auto" w:fill="FFFFFF"/>
+        <w:spacing w:before="0" w:beforeAutospacing="0" w:after="240" w:afterAutospacing="0"/>
+        <w:rPr>
+          <w:color w:val="24292F"/>
+        </w:rPr>
+      </w:pPr>
     </w:p>
     <w:p/>
     <w:p/>
@@ -5654,20 +8982,9 @@
     <w:p/>
     <w:p/>
     <w:p/>
-    <w:p>
-      <w:pPr>
-        <w:rPr>
-          <w:rFonts w:ascii="Times New Roman" w:eastAsia="Times New Roman" w:hAnsi="Times New Roman" w:cs="Times New Roman"/>
-          <w:color w:val="24292F"/>
-          <w:sz w:val="24"/>
-          <w:szCs w:val="24"/>
-        </w:rPr>
-      </w:pPr>
-    </w:p>
-    <w:p/>
     <w:sectPr>
-      <w:footerReference w:type="even" r:id="rId50"/>
-      <w:footerReference w:type="default" r:id="rId51"/>
+      <w:footerReference w:type="even" r:id="rId55"/>
+      <w:footerReference w:type="default" r:id="rId56"/>
       <w:pgSz w:w="12240" w:h="15840"/>
       <w:pgMar w:top="1517" w:right="810" w:bottom="1581" w:left="1170" w:header="720" w:footer="720" w:gutter="0"/>
       <w:pgNumType w:start="0"/>
@@ -6037,96 +9354,7 @@
     </w:lvl>
   </w:abstractNum>
   <w:abstractNum w:abstractNumId="2" w15:restartNumberingAfterBreak="0">
-    <w:nsid w:val="583E003C"/>
-    <w:multiLevelType w:val="hybridMultilevel"/>
-    <w:tmpl w:val="E8AE1E30"/>
-    <w:lvl w:ilvl="0" w:tplc="0809000F">
-      <w:start w:val="1"/>
-      <w:numFmt w:val="decimal"/>
-      <w:lvlText w:val="%1."/>
-      <w:lvlJc w:val="left"/>
-      <w:pPr>
-        <w:ind w:left="720" w:hanging="360"/>
-      </w:pPr>
-      <w:rPr>
-        <w:rFonts w:hint="default"/>
-      </w:rPr>
-    </w:lvl>
-    <w:lvl w:ilvl="1" w:tplc="08090019" w:tentative="1">
-      <w:start w:val="1"/>
-      <w:numFmt w:val="lowerLetter"/>
-      <w:lvlText w:val="%2."/>
-      <w:lvlJc w:val="left"/>
-      <w:pPr>
-        <w:ind w:left="1440" w:hanging="360"/>
-      </w:pPr>
-    </w:lvl>
-    <w:lvl w:ilvl="2" w:tplc="0809001B" w:tentative="1">
-      <w:start w:val="1"/>
-      <w:numFmt w:val="lowerRoman"/>
-      <w:lvlText w:val="%3."/>
-      <w:lvlJc w:val="right"/>
-      <w:pPr>
-        <w:ind w:left="2160" w:hanging="180"/>
-      </w:pPr>
-    </w:lvl>
-    <w:lvl w:ilvl="3" w:tplc="0809000F" w:tentative="1">
-      <w:start w:val="1"/>
-      <w:numFmt w:val="decimal"/>
-      <w:lvlText w:val="%4."/>
-      <w:lvlJc w:val="left"/>
-      <w:pPr>
-        <w:ind w:left="2880" w:hanging="360"/>
-      </w:pPr>
-    </w:lvl>
-    <w:lvl w:ilvl="4" w:tplc="08090019" w:tentative="1">
-      <w:start w:val="1"/>
-      <w:numFmt w:val="lowerLetter"/>
-      <w:lvlText w:val="%5."/>
-      <w:lvlJc w:val="left"/>
-      <w:pPr>
-        <w:ind w:left="3600" w:hanging="360"/>
-      </w:pPr>
-    </w:lvl>
-    <w:lvl w:ilvl="5" w:tplc="0809001B" w:tentative="1">
-      <w:start w:val="1"/>
-      <w:numFmt w:val="lowerRoman"/>
-      <w:lvlText w:val="%6."/>
-      <w:lvlJc w:val="right"/>
-      <w:pPr>
-        <w:ind w:left="4320" w:hanging="180"/>
-      </w:pPr>
-    </w:lvl>
-    <w:lvl w:ilvl="6" w:tplc="0809000F" w:tentative="1">
-      <w:start w:val="1"/>
-      <w:numFmt w:val="decimal"/>
-      <w:lvlText w:val="%7."/>
-      <w:lvlJc w:val="left"/>
-      <w:pPr>
-        <w:ind w:left="5040" w:hanging="360"/>
-      </w:pPr>
-    </w:lvl>
-    <w:lvl w:ilvl="7" w:tplc="08090019" w:tentative="1">
-      <w:start w:val="1"/>
-      <w:numFmt w:val="lowerLetter"/>
-      <w:lvlText w:val="%8."/>
-      <w:lvlJc w:val="left"/>
-      <w:pPr>
-        <w:ind w:left="5760" w:hanging="360"/>
-      </w:pPr>
-    </w:lvl>
-    <w:lvl w:ilvl="8" w:tplc="0809001B" w:tentative="1">
-      <w:start w:val="1"/>
-      <w:numFmt w:val="lowerRoman"/>
-      <w:lvlText w:val="%9."/>
-      <w:lvlJc w:val="right"/>
-      <w:pPr>
-        <w:ind w:left="6480" w:hanging="180"/>
-      </w:pPr>
-    </w:lvl>
-  </w:abstractNum>
-  <w:abstractNum w:abstractNumId="3" w15:restartNumberingAfterBreak="0">
-    <w:nsid w:val="587716C2"/>
+    <w:nsid w:val="255D239C"/>
     <w:multiLevelType w:val="multilevel"/>
     <w:tmpl w:val="38B2502A"/>
     <w:lvl w:ilvl="0">
@@ -6246,8 +9474,97 @@
       </w:rPr>
     </w:lvl>
   </w:abstractNum>
+  <w:abstractNum w:abstractNumId="3" w15:restartNumberingAfterBreak="0">
+    <w:nsid w:val="583E003C"/>
+    <w:multiLevelType w:val="hybridMultilevel"/>
+    <w:tmpl w:val="E8AE1E30"/>
+    <w:lvl w:ilvl="0" w:tplc="0809000F">
+      <w:start w:val="1"/>
+      <w:numFmt w:val="decimal"/>
+      <w:lvlText w:val="%1."/>
+      <w:lvlJc w:val="left"/>
+      <w:pPr>
+        <w:ind w:left="720" w:hanging="360"/>
+      </w:pPr>
+      <w:rPr>
+        <w:rFonts w:hint="default"/>
+      </w:rPr>
+    </w:lvl>
+    <w:lvl w:ilvl="1" w:tplc="08090019" w:tentative="1">
+      <w:start w:val="1"/>
+      <w:numFmt w:val="lowerLetter"/>
+      <w:lvlText w:val="%2."/>
+      <w:lvlJc w:val="left"/>
+      <w:pPr>
+        <w:ind w:left="1440" w:hanging="360"/>
+      </w:pPr>
+    </w:lvl>
+    <w:lvl w:ilvl="2" w:tplc="0809001B" w:tentative="1">
+      <w:start w:val="1"/>
+      <w:numFmt w:val="lowerRoman"/>
+      <w:lvlText w:val="%3."/>
+      <w:lvlJc w:val="right"/>
+      <w:pPr>
+        <w:ind w:left="2160" w:hanging="180"/>
+      </w:pPr>
+    </w:lvl>
+    <w:lvl w:ilvl="3" w:tplc="0809000F" w:tentative="1">
+      <w:start w:val="1"/>
+      <w:numFmt w:val="decimal"/>
+      <w:lvlText w:val="%4."/>
+      <w:lvlJc w:val="left"/>
+      <w:pPr>
+        <w:ind w:left="2880" w:hanging="360"/>
+      </w:pPr>
+    </w:lvl>
+    <w:lvl w:ilvl="4" w:tplc="08090019" w:tentative="1">
+      <w:start w:val="1"/>
+      <w:numFmt w:val="lowerLetter"/>
+      <w:lvlText w:val="%5."/>
+      <w:lvlJc w:val="left"/>
+      <w:pPr>
+        <w:ind w:left="3600" w:hanging="360"/>
+      </w:pPr>
+    </w:lvl>
+    <w:lvl w:ilvl="5" w:tplc="0809001B" w:tentative="1">
+      <w:start w:val="1"/>
+      <w:numFmt w:val="lowerRoman"/>
+      <w:lvlText w:val="%6."/>
+      <w:lvlJc w:val="right"/>
+      <w:pPr>
+        <w:ind w:left="4320" w:hanging="180"/>
+      </w:pPr>
+    </w:lvl>
+    <w:lvl w:ilvl="6" w:tplc="0809000F" w:tentative="1">
+      <w:start w:val="1"/>
+      <w:numFmt w:val="decimal"/>
+      <w:lvlText w:val="%7."/>
+      <w:lvlJc w:val="left"/>
+      <w:pPr>
+        <w:ind w:left="5040" w:hanging="360"/>
+      </w:pPr>
+    </w:lvl>
+    <w:lvl w:ilvl="7" w:tplc="08090019" w:tentative="1">
+      <w:start w:val="1"/>
+      <w:numFmt w:val="lowerLetter"/>
+      <w:lvlText w:val="%8."/>
+      <w:lvlJc w:val="left"/>
+      <w:pPr>
+        <w:ind w:left="5760" w:hanging="360"/>
+      </w:pPr>
+    </w:lvl>
+    <w:lvl w:ilvl="8" w:tplc="0809001B" w:tentative="1">
+      <w:start w:val="1"/>
+      <w:numFmt w:val="lowerRoman"/>
+      <w:lvlText w:val="%9."/>
+      <w:lvlJc w:val="right"/>
+      <w:pPr>
+        <w:ind w:left="6480" w:hanging="180"/>
+      </w:pPr>
+    </w:lvl>
+  </w:abstractNum>
   <w:abstractNum w:abstractNumId="4" w15:restartNumberingAfterBreak="0">
-    <w:nsid w:val="5F7B4E03"/>
+    <w:nsid w:val="587716C2"/>
     <w:multiLevelType w:val="multilevel"/>
     <w:tmpl w:val="38B2502A"/>
     <w:lvl w:ilvl="0">
@@ -6368,6 +9685,369 @@
     </w:lvl>
   </w:abstractNum>
   <w:abstractNum w:abstractNumId="5" w15:restartNumberingAfterBreak="0">
+    <w:nsid w:val="58B014D3"/>
+    <w:multiLevelType w:val="multilevel"/>
+    <w:tmpl w:val="38B2502A"/>
+    <w:lvl w:ilvl="0">
+      <w:start w:val="5"/>
+      <w:numFmt w:val="decimal"/>
+      <w:lvlText w:val="%1."/>
+      <w:lvlJc w:val="left"/>
+      <w:pPr>
+        <w:ind w:left="720" w:hanging="360"/>
+      </w:pPr>
+      <w:rPr>
+        <w:rFonts w:hint="default"/>
+      </w:rPr>
+    </w:lvl>
+    <w:lvl w:ilvl="1">
+      <w:start w:val="1"/>
+      <w:numFmt w:val="decimal"/>
+      <w:isLgl/>
+      <w:lvlText w:val="%1.%2"/>
+      <w:lvlJc w:val="left"/>
+      <w:pPr>
+        <w:ind w:left="1290" w:hanging="480"/>
+      </w:pPr>
+      <w:rPr>
+        <w:rFonts w:hint="default"/>
+      </w:rPr>
+    </w:lvl>
+    <w:lvl w:ilvl="2">
+      <w:start w:val="1"/>
+      <w:numFmt w:val="decimal"/>
+      <w:isLgl/>
+      <w:lvlText w:val="%1.%2.%3"/>
+      <w:lvlJc w:val="left"/>
+      <w:pPr>
+        <w:ind w:left="1800" w:hanging="720"/>
+      </w:pPr>
+      <w:rPr>
+        <w:rFonts w:hint="default"/>
+      </w:rPr>
+    </w:lvl>
+    <w:lvl w:ilvl="3">
+      <w:start w:val="1"/>
+      <w:numFmt w:val="decimal"/>
+      <w:isLgl/>
+      <w:lvlText w:val="%1.%2.%3.%4"/>
+      <w:lvlJc w:val="left"/>
+      <w:pPr>
+        <w:ind w:left="2160" w:hanging="720"/>
+      </w:pPr>
+      <w:rPr>
+        <w:rFonts w:hint="default"/>
+      </w:rPr>
+    </w:lvl>
+    <w:lvl w:ilvl="4">
+      <w:start w:val="1"/>
+      <w:numFmt w:val="decimal"/>
+      <w:isLgl/>
+      <w:lvlText w:val="%1.%2.%3.%4.%5"/>
+      <w:lvlJc w:val="left"/>
+      <w:pPr>
+        <w:ind w:left="2880" w:hanging="1080"/>
+      </w:pPr>
+      <w:rPr>
+        <w:rFonts w:hint="default"/>
+      </w:rPr>
+    </w:lvl>
+    <w:lvl w:ilvl="5">
+      <w:start w:val="1"/>
+      <w:numFmt w:val="decimal"/>
+      <w:isLgl/>
+      <w:lvlText w:val="%1.%2.%3.%4.%5.%6"/>
+      <w:lvlJc w:val="left"/>
+      <w:pPr>
+        <w:ind w:left="3240" w:hanging="1080"/>
+      </w:pPr>
+      <w:rPr>
+        <w:rFonts w:hint="default"/>
+      </w:rPr>
+    </w:lvl>
+    <w:lvl w:ilvl="6">
+      <w:start w:val="1"/>
+      <w:numFmt w:val="decimal"/>
+      <w:isLgl/>
+      <w:lvlText w:val="%1.%2.%3.%4.%5.%6.%7"/>
+      <w:lvlJc w:val="left"/>
+      <w:pPr>
+        <w:ind w:left="3960" w:hanging="1440"/>
+      </w:pPr>
+      <w:rPr>
+        <w:rFonts w:hint="default"/>
+      </w:rPr>
+    </w:lvl>
+    <w:lvl w:ilvl="7">
+      <w:start w:val="1"/>
+      <w:numFmt w:val="decimal"/>
+      <w:isLgl/>
+      <w:lvlText w:val="%1.%2.%3.%4.%5.%6.%7.%8"/>
+      <w:lvlJc w:val="left"/>
+      <w:pPr>
+        <w:ind w:left="4320" w:hanging="1440"/>
+      </w:pPr>
+      <w:rPr>
+        <w:rFonts w:hint="default"/>
+      </w:rPr>
+    </w:lvl>
+    <w:lvl w:ilvl="8">
+      <w:start w:val="1"/>
+      <w:numFmt w:val="decimal"/>
+      <w:isLgl/>
+      <w:lvlText w:val="%1.%2.%3.%4.%5.%6.%7.%8.%9"/>
+      <w:lvlJc w:val="left"/>
+      <w:pPr>
+        <w:ind w:left="4680" w:hanging="1440"/>
+      </w:pPr>
+      <w:rPr>
+        <w:rFonts w:hint="default"/>
+      </w:rPr>
+    </w:lvl>
+  </w:abstractNum>
+  <w:abstractNum w:abstractNumId="6" w15:restartNumberingAfterBreak="0">
+    <w:nsid w:val="5E5C3B10"/>
+    <w:multiLevelType w:val="multilevel"/>
+    <w:tmpl w:val="38B2502A"/>
+    <w:lvl w:ilvl="0">
+      <w:start w:val="5"/>
+      <w:numFmt w:val="decimal"/>
+      <w:lvlText w:val="%1."/>
+      <w:lvlJc w:val="left"/>
+      <w:pPr>
+        <w:ind w:left="720" w:hanging="360"/>
+      </w:pPr>
+      <w:rPr>
+        <w:rFonts w:hint="default"/>
+      </w:rPr>
+    </w:lvl>
+    <w:lvl w:ilvl="1">
+      <w:start w:val="1"/>
+      <w:numFmt w:val="decimal"/>
+      <w:isLgl/>
+      <w:lvlText w:val="%1.%2"/>
+      <w:lvlJc w:val="left"/>
+      <w:pPr>
+        <w:ind w:left="1290" w:hanging="480"/>
+      </w:pPr>
+      <w:rPr>
+        <w:rFonts w:hint="default"/>
+      </w:rPr>
+    </w:lvl>
+    <w:lvl w:ilvl="2">
+      <w:start w:val="1"/>
+      <w:numFmt w:val="decimal"/>
+      <w:isLgl/>
+      <w:lvlText w:val="%1.%2.%3"/>
+      <w:lvlJc w:val="left"/>
+      <w:pPr>
+        <w:ind w:left="1800" w:hanging="720"/>
+      </w:pPr>
+      <w:rPr>
+        <w:rFonts w:hint="default"/>
+      </w:rPr>
+    </w:lvl>
+    <w:lvl w:ilvl="3">
+      <w:start w:val="1"/>
+      <w:numFmt w:val="decimal"/>
+      <w:isLgl/>
+      <w:lvlText w:val="%1.%2.%3.%4"/>
+      <w:lvlJc w:val="left"/>
+      <w:pPr>
+        <w:ind w:left="2160" w:hanging="720"/>
+      </w:pPr>
+      <w:rPr>
+        <w:rFonts w:hint="default"/>
+      </w:rPr>
+    </w:lvl>
+    <w:lvl w:ilvl="4">
+      <w:start w:val="1"/>
+      <w:numFmt w:val="decimal"/>
+      <w:isLgl/>
+      <w:lvlText w:val="%1.%2.%3.%4.%5"/>
+      <w:lvlJc w:val="left"/>
+      <w:pPr>
+        <w:ind w:left="2880" w:hanging="1080"/>
+      </w:pPr>
+      <w:rPr>
+        <w:rFonts w:hint="default"/>
+      </w:rPr>
+    </w:lvl>
+    <w:lvl w:ilvl="5">
+      <w:start w:val="1"/>
+      <w:numFmt w:val="decimal"/>
+      <w:isLgl/>
+      <w:lvlText w:val="%1.%2.%3.%4.%5.%6"/>
+      <w:lvlJc w:val="left"/>
+      <w:pPr>
+        <w:ind w:left="3240" w:hanging="1080"/>
+      </w:pPr>
+      <w:rPr>
+        <w:rFonts w:hint="default"/>
+      </w:rPr>
+    </w:lvl>
+    <w:lvl w:ilvl="6">
+      <w:start w:val="1"/>
+      <w:numFmt w:val="decimal"/>
+      <w:isLgl/>
+      <w:lvlText w:val="%1.%2.%3.%4.%5.%6.%7"/>
+      <w:lvlJc w:val="left"/>
+      <w:pPr>
+        <w:ind w:left="3960" w:hanging="1440"/>
+      </w:pPr>
+      <w:rPr>
+        <w:rFonts w:hint="default"/>
+      </w:rPr>
+    </w:lvl>
+    <w:lvl w:ilvl="7">
+      <w:start w:val="1"/>
+      <w:numFmt w:val="decimal"/>
+      <w:isLgl/>
+      <w:lvlText w:val="%1.%2.%3.%4.%5.%6.%7.%8"/>
+      <w:lvlJc w:val="left"/>
+      <w:pPr>
+        <w:ind w:left="4320" w:hanging="1440"/>
+      </w:pPr>
+      <w:rPr>
+        <w:rFonts w:hint="default"/>
+      </w:rPr>
+    </w:lvl>
+    <w:lvl w:ilvl="8">
+      <w:start w:val="1"/>
+      <w:numFmt w:val="decimal"/>
+      <w:isLgl/>
+      <w:lvlText w:val="%1.%2.%3.%4.%5.%6.%7.%8.%9"/>
+      <w:lvlJc w:val="left"/>
+      <w:pPr>
+        <w:ind w:left="4680" w:hanging="1440"/>
+      </w:pPr>
+      <w:rPr>
+        <w:rFonts w:hint="default"/>
+      </w:rPr>
+    </w:lvl>
+  </w:abstractNum>
+  <w:abstractNum w:abstractNumId="7" w15:restartNumberingAfterBreak="0">
+    <w:nsid w:val="5F7B4E03"/>
+    <w:multiLevelType w:val="multilevel"/>
+    <w:tmpl w:val="38B2502A"/>
+    <w:lvl w:ilvl="0">
+      <w:start w:val="5"/>
+      <w:numFmt w:val="decimal"/>
+      <w:lvlText w:val="%1."/>
+      <w:lvlJc w:val="left"/>
+      <w:pPr>
+        <w:ind w:left="720" w:hanging="360"/>
+      </w:pPr>
+      <w:rPr>
+        <w:rFonts w:hint="default"/>
+      </w:rPr>
+    </w:lvl>
+    <w:lvl w:ilvl="1">
+      <w:start w:val="1"/>
+      <w:numFmt w:val="decimal"/>
+      <w:isLgl/>
+      <w:lvlText w:val="%1.%2"/>
+      <w:lvlJc w:val="left"/>
+      <w:pPr>
+        <w:ind w:left="1290" w:hanging="480"/>
+      </w:pPr>
+      <w:rPr>
+        <w:rFonts w:hint="default"/>
+      </w:rPr>
+    </w:lvl>
+    <w:lvl w:ilvl="2">
+      <w:start w:val="1"/>
+      <w:numFmt w:val="decimal"/>
+      <w:isLgl/>
+      <w:lvlText w:val="%1.%2.%3"/>
+      <w:lvlJc w:val="left"/>
+      <w:pPr>
+        <w:ind w:left="1800" w:hanging="720"/>
+      </w:pPr>
+      <w:rPr>
+        <w:rFonts w:hint="default"/>
+      </w:rPr>
+    </w:lvl>
+    <w:lvl w:ilvl="3">
+      <w:start w:val="1"/>
+      <w:numFmt w:val="decimal"/>
+      <w:isLgl/>
+      <w:lvlText w:val="%1.%2.%3.%4"/>
+      <w:lvlJc w:val="left"/>
+      <w:pPr>
+        <w:ind w:left="2160" w:hanging="720"/>
+      </w:pPr>
+      <w:rPr>
+        <w:rFonts w:hint="default"/>
+      </w:rPr>
+    </w:lvl>
+    <w:lvl w:ilvl="4">
+      <w:start w:val="1"/>
+      <w:numFmt w:val="decimal"/>
+      <w:isLgl/>
+      <w:lvlText w:val="%1.%2.%3.%4.%5"/>
+      <w:lvlJc w:val="left"/>
+      <w:pPr>
+        <w:ind w:left="2880" w:hanging="1080"/>
+      </w:pPr>
+      <w:rPr>
+        <w:rFonts w:hint="default"/>
+      </w:rPr>
+    </w:lvl>
+    <w:lvl w:ilvl="5">
+      <w:start w:val="1"/>
+      <w:numFmt w:val="decimal"/>
+      <w:isLgl/>
+      <w:lvlText w:val="%1.%2.%3.%4.%5.%6"/>
+      <w:lvlJc w:val="left"/>
+      <w:pPr>
+        <w:ind w:left="3240" w:hanging="1080"/>
+      </w:pPr>
+      <w:rPr>
+        <w:rFonts w:hint="default"/>
+      </w:rPr>
+    </w:lvl>
+    <w:lvl w:ilvl="6">
+      <w:start w:val="1"/>
+      <w:numFmt w:val="decimal"/>
+      <w:isLgl/>
+      <w:lvlText w:val="%1.%2.%3.%4.%5.%6.%7"/>
+      <w:lvlJc w:val="left"/>
+      <w:pPr>
+        <w:ind w:left="3960" w:hanging="1440"/>
+      </w:pPr>
+      <w:rPr>
+        <w:rFonts w:hint="default"/>
+      </w:rPr>
+    </w:lvl>
+    <w:lvl w:ilvl="7">
+      <w:start w:val="1"/>
+      <w:numFmt w:val="decimal"/>
+      <w:isLgl/>
+      <w:lvlText w:val="%1.%2.%3.%4.%5.%6.%7.%8"/>
+      <w:lvlJc w:val="left"/>
+      <w:pPr>
+        <w:ind w:left="4320" w:hanging="1440"/>
+      </w:pPr>
+      <w:rPr>
+        <w:rFonts w:hint="default"/>
+      </w:rPr>
+    </w:lvl>
+    <w:lvl w:ilvl="8">
+      <w:start w:val="1"/>
+      <w:numFmt w:val="decimal"/>
+      <w:isLgl/>
+      <w:lvlText w:val="%1.%2.%3.%4.%5.%6.%7.%8.%9"/>
+      <w:lvlJc w:val="left"/>
+      <w:pPr>
+        <w:ind w:left="4680" w:hanging="1440"/>
+      </w:pPr>
+      <w:rPr>
+        <w:rFonts w:hint="default"/>
+      </w:rPr>
+    </w:lvl>
+  </w:abstractNum>
+  <w:abstractNum w:abstractNumId="8" w15:restartNumberingAfterBreak="0">
     <w:nsid w:val="654710AB"/>
     <w:multiLevelType w:val="hybridMultilevel"/>
     <w:tmpl w:val="A37C6B6C"/>
@@ -6456,7 +10136,7 @@
       </w:pPr>
     </w:lvl>
   </w:abstractNum>
-  <w:abstractNum w:abstractNumId="6" w15:restartNumberingAfterBreak="0">
+  <w:abstractNum w:abstractNumId="9" w15:restartNumberingAfterBreak="0">
     <w:nsid w:val="6E9A693C"/>
     <w:multiLevelType w:val="hybridMultilevel"/>
     <w:tmpl w:val="87BCCDC0"/>
@@ -6547,26 +10227,159 @@
       </w:pPr>
     </w:lvl>
   </w:abstractNum>
+  <w:abstractNum w:abstractNumId="10" w15:restartNumberingAfterBreak="0">
+    <w:nsid w:val="7E914BAD"/>
+    <w:multiLevelType w:val="multilevel"/>
+    <w:tmpl w:val="38B2502A"/>
+    <w:lvl w:ilvl="0">
+      <w:start w:val="5"/>
+      <w:numFmt w:val="decimal"/>
+      <w:lvlText w:val="%1."/>
+      <w:lvlJc w:val="left"/>
+      <w:pPr>
+        <w:ind w:left="720" w:hanging="360"/>
+      </w:pPr>
+      <w:rPr>
+        <w:rFonts w:hint="default"/>
+      </w:rPr>
+    </w:lvl>
+    <w:lvl w:ilvl="1">
+      <w:start w:val="1"/>
+      <w:numFmt w:val="decimal"/>
+      <w:isLgl/>
+      <w:lvlText w:val="%1.%2"/>
+      <w:lvlJc w:val="left"/>
+      <w:pPr>
+        <w:ind w:left="1290" w:hanging="480"/>
+      </w:pPr>
+      <w:rPr>
+        <w:rFonts w:hint="default"/>
+      </w:rPr>
+    </w:lvl>
+    <w:lvl w:ilvl="2">
+      <w:start w:val="1"/>
+      <w:numFmt w:val="decimal"/>
+      <w:isLgl/>
+      <w:lvlText w:val="%1.%2.%3"/>
+      <w:lvlJc w:val="left"/>
+      <w:pPr>
+        <w:ind w:left="1800" w:hanging="720"/>
+      </w:pPr>
+      <w:rPr>
+        <w:rFonts w:hint="default"/>
+      </w:rPr>
+    </w:lvl>
+    <w:lvl w:ilvl="3">
+      <w:start w:val="1"/>
+      <w:numFmt w:val="decimal"/>
+      <w:isLgl/>
+      <w:lvlText w:val="%1.%2.%3.%4"/>
+      <w:lvlJc w:val="left"/>
+      <w:pPr>
+        <w:ind w:left="2160" w:hanging="720"/>
+      </w:pPr>
+      <w:rPr>
+        <w:rFonts w:hint="default"/>
+      </w:rPr>
+    </w:lvl>
+    <w:lvl w:ilvl="4">
+      <w:start w:val="1"/>
+      <w:numFmt w:val="decimal"/>
+      <w:isLgl/>
+      <w:lvlText w:val="%1.%2.%3.%4.%5"/>
+      <w:lvlJc w:val="left"/>
+      <w:pPr>
+        <w:ind w:left="2880" w:hanging="1080"/>
+      </w:pPr>
+      <w:rPr>
+        <w:rFonts w:hint="default"/>
+      </w:rPr>
+    </w:lvl>
+    <w:lvl w:ilvl="5">
+      <w:start w:val="1"/>
+      <w:numFmt w:val="decimal"/>
+      <w:isLgl/>
+      <w:lvlText w:val="%1.%2.%3.%4.%5.%6"/>
+      <w:lvlJc w:val="left"/>
+      <w:pPr>
+        <w:ind w:left="3240" w:hanging="1080"/>
+      </w:pPr>
+      <w:rPr>
+        <w:rFonts w:hint="default"/>
+      </w:rPr>
+    </w:lvl>
+    <w:lvl w:ilvl="6">
+      <w:start w:val="1"/>
+      <w:numFmt w:val="decimal"/>
+      <w:isLgl/>
+      <w:lvlText w:val="%1.%2.%3.%4.%5.%6.%7"/>
+      <w:lvlJc w:val="left"/>
+      <w:pPr>
+        <w:ind w:left="3960" w:hanging="1440"/>
+      </w:pPr>
+      <w:rPr>
+        <w:rFonts w:hint="default"/>
+      </w:rPr>
+    </w:lvl>
+    <w:lvl w:ilvl="7">
+      <w:start w:val="1"/>
+      <w:numFmt w:val="decimal"/>
+      <w:isLgl/>
+      <w:lvlText w:val="%1.%2.%3.%4.%5.%6.%7.%8"/>
+      <w:lvlJc w:val="left"/>
+      <w:pPr>
+        <w:ind w:left="4320" w:hanging="1440"/>
+      </w:pPr>
+      <w:rPr>
+        <w:rFonts w:hint="default"/>
+      </w:rPr>
+    </w:lvl>
+    <w:lvl w:ilvl="8">
+      <w:start w:val="1"/>
+      <w:numFmt w:val="decimal"/>
+      <w:isLgl/>
+      <w:lvlText w:val="%1.%2.%3.%4.%5.%6.%7.%8.%9"/>
+      <w:lvlJc w:val="left"/>
+      <w:pPr>
+        <w:ind w:left="4680" w:hanging="1440"/>
+      </w:pPr>
+      <w:rPr>
+        <w:rFonts w:hint="default"/>
+      </w:rPr>
+    </w:lvl>
+  </w:abstractNum>
   <w:num w:numId="1" w16cid:durableId="1873836965">
-    <w:abstractNumId w:val="6"/>
+    <w:abstractNumId w:val="9"/>
   </w:num>
   <w:num w:numId="2" w16cid:durableId="1093012098">
-    <w:abstractNumId w:val="5"/>
+    <w:abstractNumId w:val="8"/>
   </w:num>
   <w:num w:numId="3" w16cid:durableId="1301880823">
     <w:abstractNumId w:val="0"/>
   </w:num>
   <w:num w:numId="4" w16cid:durableId="929200595">
-    <w:abstractNumId w:val="2"/>
+    <w:abstractNumId w:val="3"/>
   </w:num>
   <w:num w:numId="5" w16cid:durableId="530268614">
-    <w:abstractNumId w:val="4"/>
+    <w:abstractNumId w:val="7"/>
   </w:num>
   <w:num w:numId="6" w16cid:durableId="1168713605">
-    <w:abstractNumId w:val="3"/>
+    <w:abstractNumId w:val="4"/>
   </w:num>
   <w:num w:numId="7" w16cid:durableId="599989969">
     <w:abstractNumId w:val="1"/>
+  </w:num>
+  <w:num w:numId="8" w16cid:durableId="1449810472">
+    <w:abstractNumId w:val="2"/>
+  </w:num>
+  <w:num w:numId="9" w16cid:durableId="260141294">
+    <w:abstractNumId w:val="5"/>
+  </w:num>
+  <w:num w:numId="10" w16cid:durableId="2044136055">
+    <w:abstractNumId w:val="10"/>
+  </w:num>
+  <w:num w:numId="11" w16cid:durableId="611403768">
+    <w:abstractNumId w:val="6"/>
   </w:num>
 </w:numbering>
 </file>
@@ -7017,6 +10830,7 @@
   <w:style w:type="character" w:default="1" w:styleId="DefaultParagraphFont">
     <w:name w:val="Default Paragraph Font"/>
     <w:uiPriority w:val="1"/>
+    <w:semiHidden/>
     <w:unhideWhenUsed/>
   </w:style>
   <w:style w:type="table" w:default="1" w:styleId="TableNormal">
@@ -7100,7 +10914,6 @@
     <w:name w:val="Normal (Web)"/>
     <w:basedOn w:val="Normal"/>
     <w:uiPriority w:val="99"/>
-    <w:semiHidden/>
     <w:unhideWhenUsed/>
     <w:rsid w:val="00443F83"/>
     <w:pPr>
